--- a/Complete Synopsis of Playwright, Typescript and JavaScript.docx
+++ b/Complete Synopsis of Playwright, Typescript and JavaScript.docx
@@ -21133,6 +21133,6089 @@
     </w:p>
     <w:p>
       <w:pPr>
+        <w:spacing w:line="276" w:lineRule="auto"/>
+        <w:jc w:val="center"/>
+        <w:rPr>
+          <w:rFonts w:ascii="Aptos" w:eastAsia="Aptos" w:hAnsi="Aptos" w:cs="Times New Roman"/>
+          <w:b/>
+          <w:bCs/>
+          <w:i/>
+          <w:iCs/>
+          <w:color w:val="00B050"/>
+          <w:u w:val="single"/>
+          <w:lang w:val="en-US"/>
+        </w:rPr>
+      </w:pPr>
+      <w:r>
+        <w:rPr>
+          <w:rFonts w:ascii="Aptos" w:eastAsia="Aptos" w:hAnsi="Aptos" w:cs="Times New Roman"/>
+          <w:b/>
+          <w:bCs/>
+          <w:i/>
+          <w:iCs/>
+          <w:color w:val="00B050"/>
+          <w:u w:val="single"/>
+          <w:lang w:val="en-US"/>
+        </w:rPr>
+        <w:t>Day 2</w:t>
+      </w:r>
+    </w:p>
+    <w:p>
+      <w:pPr>
+        <w:spacing w:line="276" w:lineRule="auto"/>
+        <w:rPr>
+          <w:rFonts w:ascii="Aptos" w:eastAsia="Aptos" w:hAnsi="Aptos" w:cs="Times New Roman"/>
+          <w:lang w:val="en-US"/>
+        </w:rPr>
+      </w:pPr>
+    </w:p>
+    <w:p>
+      <w:pPr>
+        <w:numPr>
+          <w:ilvl w:val="0"/>
+          <w:numId w:val="22"/>
+        </w:numPr>
+        <w:spacing w:line="276" w:lineRule="auto"/>
+        <w:contextualSpacing/>
+        <w:rPr>
+          <w:rFonts w:ascii="Aptos" w:eastAsia="Aptos" w:hAnsi="Aptos" w:cs="Times New Roman"/>
+          <w:b/>
+          <w:bCs/>
+          <w:lang w:val="en-US"/>
+        </w:rPr>
+      </w:pPr>
+      <w:r>
+        <w:rPr>
+          <w:rFonts w:ascii="Aptos" w:eastAsia="Aptos" w:hAnsi="Aptos" w:cs="Times New Roman"/>
+          <w:b/>
+          <w:bCs/>
+          <w:lang w:val="en-US"/>
+        </w:rPr>
+        <w:t xml:space="preserve">To </w:t>
+      </w:r>
+      <w:proofErr w:type="spellStart"/>
+      <w:r>
+        <w:rPr>
+          <w:rFonts w:ascii="Aptos" w:eastAsia="Aptos" w:hAnsi="Aptos" w:cs="Times New Roman"/>
+          <w:b/>
+          <w:bCs/>
+          <w:lang w:val="en-US"/>
+        </w:rPr>
+        <w:t>execut</w:t>
+      </w:r>
+      <w:proofErr w:type="spellEnd"/>
+      <w:r>
+        <w:rPr>
+          <w:rFonts w:ascii="Aptos" w:eastAsia="Aptos" w:hAnsi="Aptos" w:cs="Times New Roman"/>
+          <w:b/>
+          <w:bCs/>
+          <w:lang w:val="en-US"/>
+        </w:rPr>
+        <w:t xml:space="preserve"> a particular test </w:t>
+      </w:r>
+    </w:p>
+    <w:p>
+      <w:pPr>
+        <w:spacing w:line="276" w:lineRule="auto"/>
+        <w:ind w:left="360"/>
+        <w:rPr>
+          <w:rFonts w:ascii="Aptos" w:eastAsia="Aptos" w:hAnsi="Aptos" w:cs="Times New Roman"/>
+        </w:rPr>
+      </w:pPr>
+      <w:proofErr w:type="spellStart"/>
+      <w:r>
+        <w:rPr>
+          <w:rFonts w:ascii="Aptos" w:eastAsia="Aptos" w:hAnsi="Aptos" w:cs="Times New Roman"/>
+          <w:highlight w:val="yellow"/>
+        </w:rPr>
+        <w:t>npx</w:t>
+      </w:r>
+      <w:proofErr w:type="spellEnd"/>
+      <w:r>
+        <w:rPr>
+          <w:rFonts w:ascii="Aptos" w:eastAsia="Aptos" w:hAnsi="Aptos" w:cs="Times New Roman"/>
+          <w:highlight w:val="yellow"/>
+        </w:rPr>
+        <w:t xml:space="preserve"> playwright test -g "has title"</w:t>
+      </w:r>
+    </w:p>
+    <w:p>
+      <w:pPr>
+        <w:numPr>
+          <w:ilvl w:val="0"/>
+          <w:numId w:val="22"/>
+        </w:numPr>
+        <w:spacing w:line="276" w:lineRule="auto"/>
+        <w:contextualSpacing/>
+        <w:rPr>
+          <w:rFonts w:ascii="Aptos" w:eastAsia="Aptos" w:hAnsi="Aptos" w:cs="Times New Roman"/>
+          <w:b/>
+          <w:bCs/>
+          <w:lang w:val="en-US"/>
+        </w:rPr>
+      </w:pPr>
+      <w:r>
+        <w:rPr>
+          <w:rFonts w:ascii="Aptos" w:eastAsia="Aptos" w:hAnsi="Aptos" w:cs="Times New Roman"/>
+          <w:b/>
+          <w:bCs/>
+          <w:lang w:val="en-US"/>
+        </w:rPr>
+        <w:t>To Rerun a failed test</w:t>
+      </w:r>
+    </w:p>
+    <w:p>
+      <w:pPr>
+        <w:spacing w:line="276" w:lineRule="auto"/>
+        <w:ind w:left="360"/>
+        <w:rPr>
+          <w:rFonts w:ascii="Segoe UI" w:eastAsia="Aptos" w:hAnsi="Segoe UI" w:cs="Segoe UI"/>
+        </w:rPr>
+      </w:pPr>
+      <w:proofErr w:type="spellStart"/>
+      <w:r>
+        <w:rPr>
+          <w:rFonts w:ascii="Segoe UI" w:eastAsia="Aptos" w:hAnsi="Segoe UI" w:cs="Segoe UI"/>
+          <w:highlight w:val="yellow"/>
+        </w:rPr>
+        <w:t>npx</w:t>
+      </w:r>
+      <w:proofErr w:type="spellEnd"/>
+      <w:r>
+        <w:rPr>
+          <w:rFonts w:ascii="Segoe UI" w:eastAsia="Aptos" w:hAnsi="Segoe UI" w:cs="Segoe UI"/>
+          <w:highlight w:val="yellow"/>
+        </w:rPr>
+        <w:t xml:space="preserve"> playwright test --last-failed</w:t>
+      </w:r>
+    </w:p>
+    <w:p>
+      <w:pPr>
+        <w:numPr>
+          <w:ilvl w:val="0"/>
+          <w:numId w:val="22"/>
+        </w:numPr>
+        <w:spacing w:line="276" w:lineRule="auto"/>
+        <w:contextualSpacing/>
+        <w:rPr>
+          <w:rFonts w:ascii="Aptos" w:eastAsia="Aptos" w:hAnsi="Aptos" w:cs="Times New Roman"/>
+          <w:b/>
+          <w:bCs/>
+          <w:lang w:val="en-US"/>
+        </w:rPr>
+      </w:pPr>
+      <w:r>
+        <w:rPr>
+          <w:rFonts w:ascii="Aptos" w:eastAsia="Aptos" w:hAnsi="Aptos" w:cs="Times New Roman"/>
+          <w:b/>
+          <w:bCs/>
+          <w:lang w:val="en-US"/>
+        </w:rPr>
+        <w:t>To run the project automation on chromium and enable trace on as well:</w:t>
+      </w:r>
+    </w:p>
+    <w:p>
+      <w:pPr>
+        <w:spacing w:line="276" w:lineRule="auto"/>
+        <w:ind w:left="360"/>
+        <w:rPr>
+          <w:rFonts w:ascii="Segoe UI" w:eastAsia="Aptos" w:hAnsi="Segoe UI" w:cs="Segoe UI"/>
+        </w:rPr>
+      </w:pPr>
+      <w:proofErr w:type="spellStart"/>
+      <w:r>
+        <w:rPr>
+          <w:rFonts w:ascii="Segoe UI" w:eastAsia="Aptos" w:hAnsi="Segoe UI" w:cs="Segoe UI"/>
+          <w:highlight w:val="yellow"/>
+        </w:rPr>
+        <w:t>npx</w:t>
+      </w:r>
+      <w:proofErr w:type="spellEnd"/>
+      <w:r>
+        <w:rPr>
+          <w:rFonts w:ascii="Segoe UI" w:eastAsia="Aptos" w:hAnsi="Segoe UI" w:cs="Segoe UI"/>
+          <w:highlight w:val="yellow"/>
+        </w:rPr>
+        <w:t xml:space="preserve"> playwright test --project chromium --trace on</w:t>
+      </w:r>
+    </w:p>
+    <w:p>
+      <w:pPr>
+        <w:numPr>
+          <w:ilvl w:val="0"/>
+          <w:numId w:val="22"/>
+        </w:numPr>
+        <w:spacing w:line="276" w:lineRule="auto"/>
+        <w:contextualSpacing/>
+        <w:rPr>
+          <w:rFonts w:ascii="Aptos" w:eastAsia="Aptos" w:hAnsi="Aptos" w:cs="Times New Roman"/>
+          <w:b/>
+          <w:bCs/>
+          <w:lang w:val="en-US"/>
+        </w:rPr>
+      </w:pPr>
+      <w:r>
+        <w:rPr>
+          <w:rFonts w:ascii="Aptos" w:eastAsia="Aptos" w:hAnsi="Aptos" w:cs="Times New Roman"/>
+          <w:b/>
+          <w:bCs/>
+        </w:rPr>
+        <w:t xml:space="preserve">Playwright's </w:t>
+      </w:r>
+      <w:proofErr w:type="spellStart"/>
+      <w:r>
+        <w:rPr>
+          <w:rFonts w:ascii="Aptos" w:eastAsia="Aptos" w:hAnsi="Aptos" w:cs="Times New Roman"/>
+          <w:b/>
+          <w:bCs/>
+        </w:rPr>
+        <w:t>defineConfig</w:t>
+      </w:r>
+      <w:proofErr w:type="spellEnd"/>
+    </w:p>
+    <w:p>
+      <w:pPr>
+        <w:spacing w:line="276" w:lineRule="auto"/>
+        <w:ind w:left="360"/>
+        <w:rPr>
+          <w:rFonts w:ascii="Aptos" w:eastAsia="Aptos" w:hAnsi="Aptos" w:cs="Times New Roman"/>
+        </w:rPr>
+      </w:pPr>
+      <w:r>
+        <w:rPr>
+          <w:rFonts w:ascii="Aptos" w:eastAsia="Aptos" w:hAnsi="Aptos" w:cs="Times New Roman"/>
+        </w:rPr>
+        <w:lastRenderedPageBreak/>
+        <w:t>To set up how my tests should run. This config gives me flexibility across browsers, environment control, retries, and even geolocation emulation.</w:t>
+      </w:r>
+    </w:p>
+    <w:p>
+      <w:pPr>
+        <w:numPr>
+          <w:ilvl w:val="0"/>
+          <w:numId w:val="22"/>
+        </w:numPr>
+        <w:spacing w:line="276" w:lineRule="auto"/>
+        <w:contextualSpacing/>
+        <w:rPr>
+          <w:rFonts w:ascii="Aptos" w:eastAsia="Aptos" w:hAnsi="Aptos" w:cs="Times New Roman"/>
+          <w:b/>
+          <w:bCs/>
+        </w:rPr>
+      </w:pPr>
+      <w:r>
+        <w:rPr>
+          <w:rFonts w:ascii="Aptos" w:eastAsia="Aptos" w:hAnsi="Aptos" w:cs="Times New Roman"/>
+          <w:b/>
+          <w:bCs/>
+        </w:rPr>
+        <w:t>General Settings:</w:t>
+      </w:r>
+    </w:p>
+    <w:tbl>
+      <w:tblPr>
+        <w:tblW w:w="0" w:type="auto"/>
+        <w:jc w:val="center"/>
+        <w:tblBorders>
+          <w:top w:val="single" w:sz="12" w:space="0" w:color="auto"/>
+          <w:left w:val="single" w:sz="12" w:space="0" w:color="auto"/>
+          <w:bottom w:val="single" w:sz="12" w:space="0" w:color="auto"/>
+          <w:right w:val="single" w:sz="12" w:space="0" w:color="auto"/>
+          <w:insideH w:val="single" w:sz="12" w:space="0" w:color="auto"/>
+          <w:insideV w:val="single" w:sz="12" w:space="0" w:color="auto"/>
+        </w:tblBorders>
+        <w:tblLook w:val="04A0" w:firstRow="1" w:lastRow="0" w:firstColumn="1" w:lastColumn="0" w:noHBand="0" w:noVBand="1"/>
+      </w:tblPr>
+      <w:tblGrid>
+        <w:gridCol w:w="7924"/>
+      </w:tblGrid>
+      <w:tr>
+        <w:trPr>
+          <w:trHeight w:val="3155"/>
+          <w:jc w:val="center"/>
+        </w:trPr>
+        <w:tc>
+          <w:tcPr>
+            <w:tcW w:w="7924" w:type="dxa"/>
+            <w:tcBorders>
+              <w:top w:val="single" w:sz="12" w:space="0" w:color="auto"/>
+              <w:left w:val="single" w:sz="12" w:space="0" w:color="auto"/>
+              <w:bottom w:val="single" w:sz="12" w:space="0" w:color="auto"/>
+              <w:right w:val="single" w:sz="12" w:space="0" w:color="auto"/>
+            </w:tcBorders>
+            <w:hideMark/>
+          </w:tcPr>
+          <w:p>
+            <w:pPr>
+              <w:spacing w:line="276" w:lineRule="auto"/>
+              <w:ind w:left="52"/>
+              <w:rPr>
+                <w:rFonts w:ascii="Aptos" w:eastAsia="Aptos" w:hAnsi="Aptos" w:cs="Times New Roman"/>
+              </w:rPr>
+            </w:pPr>
+            <w:proofErr w:type="spellStart"/>
+            <w:r>
+              <w:rPr>
+                <w:rFonts w:ascii="Aptos" w:eastAsia="Aptos" w:hAnsi="Aptos" w:cs="Times New Roman"/>
+                <w:b/>
+                <w:bCs/>
+                <w:highlight w:val="yellow"/>
+              </w:rPr>
+              <w:t>testDir</w:t>
+            </w:r>
+            <w:proofErr w:type="spellEnd"/>
+            <w:r>
+              <w:rPr>
+                <w:rFonts w:ascii="Aptos" w:eastAsia="Aptos" w:hAnsi="Aptos" w:cs="Times New Roman"/>
+              </w:rPr>
+              <w:t xml:space="preserve">: Test files are located in </w:t>
+            </w:r>
+            <w:proofErr w:type="gramStart"/>
+            <w:r>
+              <w:rPr>
+                <w:rFonts w:ascii="Aptos" w:eastAsia="Aptos" w:hAnsi="Aptos" w:cs="Times New Roman"/>
+              </w:rPr>
+              <w:t xml:space="preserve">the </w:t>
+            </w:r>
+            <w:r>
+              <w:rPr>
+                <w:rFonts w:ascii="Aptos" w:eastAsia="Aptos" w:hAnsi="Aptos" w:cs="Times New Roman"/>
+                <w:b/>
+                <w:bCs/>
+              </w:rPr>
+              <w:t>.</w:t>
+            </w:r>
+            <w:proofErr w:type="gramEnd"/>
+            <w:r>
+              <w:rPr>
+                <w:rFonts w:ascii="Aptos" w:eastAsia="Aptos" w:hAnsi="Aptos" w:cs="Times New Roman"/>
+                <w:b/>
+                <w:bCs/>
+              </w:rPr>
+              <w:t>/tests</w:t>
+            </w:r>
+            <w:r>
+              <w:rPr>
+                <w:rFonts w:ascii="Aptos" w:eastAsia="Aptos" w:hAnsi="Aptos" w:cs="Times New Roman"/>
+              </w:rPr>
+              <w:t xml:space="preserve"> directory.</w:t>
+            </w:r>
+          </w:p>
+          <w:p>
+            <w:pPr>
+              <w:spacing w:line="276" w:lineRule="auto"/>
+              <w:ind w:left="52"/>
+              <w:rPr>
+                <w:rFonts w:ascii="Aptos" w:eastAsia="Aptos" w:hAnsi="Aptos" w:cs="Times New Roman"/>
+              </w:rPr>
+            </w:pPr>
+            <w:proofErr w:type="spellStart"/>
+            <w:r>
+              <w:rPr>
+                <w:rFonts w:ascii="Aptos" w:eastAsia="Aptos" w:hAnsi="Aptos" w:cs="Times New Roman"/>
+                <w:b/>
+                <w:bCs/>
+                <w:highlight w:val="yellow"/>
+              </w:rPr>
+              <w:t>fullyParallel</w:t>
+            </w:r>
+            <w:proofErr w:type="spellEnd"/>
+            <w:r>
+              <w:rPr>
+                <w:rFonts w:ascii="Aptos" w:eastAsia="Aptos" w:hAnsi="Aptos" w:cs="Times New Roman"/>
+              </w:rPr>
+              <w:t>: Enables full parallelism across test files.</w:t>
+            </w:r>
+          </w:p>
+          <w:p>
+            <w:pPr>
+              <w:spacing w:line="276" w:lineRule="auto"/>
+              <w:ind w:left="52"/>
+              <w:rPr>
+                <w:rFonts w:ascii="Aptos" w:eastAsia="Aptos" w:hAnsi="Aptos" w:cs="Times New Roman"/>
+              </w:rPr>
+            </w:pPr>
+            <w:proofErr w:type="spellStart"/>
+            <w:r>
+              <w:rPr>
+                <w:rFonts w:ascii="Aptos" w:eastAsia="Aptos" w:hAnsi="Aptos" w:cs="Times New Roman"/>
+                <w:b/>
+                <w:bCs/>
+                <w:highlight w:val="yellow"/>
+              </w:rPr>
+              <w:t>forbidOnly</w:t>
+            </w:r>
+            <w:proofErr w:type="spellEnd"/>
+            <w:r>
+              <w:rPr>
+                <w:rFonts w:ascii="Aptos" w:eastAsia="Aptos" w:hAnsi="Aptos" w:cs="Times New Roman"/>
+              </w:rPr>
+              <w:t xml:space="preserve">: </w:t>
+            </w:r>
+            <w:proofErr w:type="gramStart"/>
+            <w:r>
+              <w:rPr>
+                <w:rFonts w:ascii="Aptos" w:eastAsia="Aptos" w:hAnsi="Aptos" w:cs="Times New Roman"/>
+              </w:rPr>
+              <w:t xml:space="preserve">Ensures </w:t>
+            </w:r>
+            <w:r>
+              <w:rPr>
+                <w:rFonts w:ascii="Aptos" w:eastAsia="Aptos" w:hAnsi="Aptos" w:cs="Times New Roman"/>
+                <w:b/>
+                <w:bCs/>
+              </w:rPr>
+              <w:t>.only</w:t>
+            </w:r>
+            <w:proofErr w:type="gramEnd"/>
+            <w:r>
+              <w:rPr>
+                <w:rFonts w:ascii="Aptos" w:eastAsia="Aptos" w:hAnsi="Aptos" w:cs="Times New Roman"/>
+                <w:b/>
+                <w:bCs/>
+              </w:rPr>
+              <w:t xml:space="preserve"> is not left </w:t>
+            </w:r>
+            <w:r>
+              <w:rPr>
+                <w:rFonts w:ascii="Aptos" w:eastAsia="Aptos" w:hAnsi="Aptos" w:cs="Times New Roman"/>
+              </w:rPr>
+              <w:t>accidentally in source (enabled on CI).</w:t>
+            </w:r>
+          </w:p>
+          <w:p>
+            <w:pPr>
+              <w:spacing w:line="276" w:lineRule="auto"/>
+              <w:ind w:left="52"/>
+              <w:rPr>
+                <w:rFonts w:ascii="Aptos" w:eastAsia="Aptos" w:hAnsi="Aptos" w:cs="Times New Roman"/>
+              </w:rPr>
+            </w:pPr>
+            <w:r>
+              <w:rPr>
+                <w:rFonts w:ascii="Aptos" w:eastAsia="Aptos" w:hAnsi="Aptos" w:cs="Times New Roman"/>
+                <w:b/>
+                <w:bCs/>
+                <w:highlight w:val="yellow"/>
+              </w:rPr>
+              <w:t>retries</w:t>
+            </w:r>
+            <w:r>
+              <w:rPr>
+                <w:rFonts w:ascii="Aptos" w:eastAsia="Aptos" w:hAnsi="Aptos" w:cs="Times New Roman"/>
+              </w:rPr>
+              <w:t xml:space="preserve">: Retries failed tests up to </w:t>
+            </w:r>
+            <w:r>
+              <w:rPr>
+                <w:rFonts w:ascii="Aptos" w:eastAsia="Aptos" w:hAnsi="Aptos" w:cs="Times New Roman"/>
+                <w:b/>
+                <w:bCs/>
+              </w:rPr>
+              <w:t>2 times on CI</w:t>
+            </w:r>
+            <w:r>
+              <w:rPr>
+                <w:rFonts w:ascii="Aptos" w:eastAsia="Aptos" w:hAnsi="Aptos" w:cs="Times New Roman"/>
+              </w:rPr>
+              <w:t>, none locally.</w:t>
+            </w:r>
+          </w:p>
+          <w:p>
+            <w:pPr>
+              <w:spacing w:line="276" w:lineRule="auto"/>
+              <w:ind w:left="52"/>
+              <w:rPr>
+                <w:rFonts w:ascii="Aptos" w:eastAsia="Aptos" w:hAnsi="Aptos" w:cs="Times New Roman"/>
+              </w:rPr>
+            </w:pPr>
+            <w:r>
+              <w:rPr>
+                <w:rFonts w:ascii="Aptos" w:eastAsia="Aptos" w:hAnsi="Aptos" w:cs="Times New Roman"/>
+                <w:b/>
+                <w:bCs/>
+                <w:highlight w:val="yellow"/>
+              </w:rPr>
+              <w:t>workers</w:t>
+            </w:r>
+            <w:r>
+              <w:rPr>
+                <w:rFonts w:ascii="Aptos" w:eastAsia="Aptos" w:hAnsi="Aptos" w:cs="Times New Roman"/>
+              </w:rPr>
+              <w:t xml:space="preserve">: Runs with </w:t>
+            </w:r>
+            <w:r>
+              <w:rPr>
+                <w:rFonts w:ascii="Aptos" w:eastAsia="Aptos" w:hAnsi="Aptos" w:cs="Times New Roman"/>
+                <w:b/>
+                <w:bCs/>
+              </w:rPr>
+              <w:t>a single worker on CI</w:t>
+            </w:r>
+            <w:r>
+              <w:rPr>
+                <w:rFonts w:ascii="Aptos" w:eastAsia="Aptos" w:hAnsi="Aptos" w:cs="Times New Roman"/>
+              </w:rPr>
+              <w:t xml:space="preserve"> to avoid parallel execution issues.</w:t>
+            </w:r>
+          </w:p>
+          <w:p>
+            <w:pPr>
+              <w:spacing w:line="276" w:lineRule="auto"/>
+              <w:ind w:left="52"/>
+              <w:rPr>
+                <w:rFonts w:ascii="Aptos" w:eastAsia="Aptos" w:hAnsi="Aptos" w:cs="Times New Roman"/>
+                <w:b/>
+                <w:bCs/>
+              </w:rPr>
+            </w:pPr>
+            <w:r>
+              <w:rPr>
+                <w:rFonts w:ascii="Aptos" w:eastAsia="Aptos" w:hAnsi="Aptos" w:cs="Times New Roman"/>
+                <w:b/>
+                <w:bCs/>
+                <w:highlight w:val="yellow"/>
+              </w:rPr>
+              <w:t>reporter</w:t>
+            </w:r>
+            <w:r>
+              <w:rPr>
+                <w:rFonts w:ascii="Aptos" w:eastAsia="Aptos" w:hAnsi="Aptos" w:cs="Times New Roman"/>
+              </w:rPr>
+              <w:t xml:space="preserve">: Uses the </w:t>
+            </w:r>
+            <w:r>
+              <w:rPr>
+                <w:rFonts w:ascii="Aptos" w:eastAsia="Aptos" w:hAnsi="Aptos" w:cs="Times New Roman"/>
+                <w:b/>
+                <w:bCs/>
+              </w:rPr>
+              <w:t>'html' reporter</w:t>
+            </w:r>
+            <w:r>
+              <w:rPr>
+                <w:rFonts w:ascii="Aptos" w:eastAsia="Aptos" w:hAnsi="Aptos" w:cs="Times New Roman"/>
+              </w:rPr>
+              <w:t xml:space="preserve"> for test results.</w:t>
+            </w:r>
+          </w:p>
+        </w:tc>
+      </w:tr>
+    </w:tbl>
+    <w:p>
+      <w:pPr>
+        <w:spacing w:line="276" w:lineRule="auto"/>
+        <w:rPr>
+          <w:rFonts w:ascii="Aptos" w:eastAsia="Aptos" w:hAnsi="Aptos" w:cs="Times New Roman"/>
+          <w:lang w:val="en-US"/>
+        </w:rPr>
+      </w:pPr>
+    </w:p>
+    <w:p>
+      <w:pPr>
+        <w:numPr>
+          <w:ilvl w:val="0"/>
+          <w:numId w:val="22"/>
+        </w:numPr>
+        <w:spacing w:line="276" w:lineRule="auto"/>
+        <w:contextualSpacing/>
+        <w:rPr>
+          <w:rFonts w:ascii="Aptos" w:eastAsia="Aptos" w:hAnsi="Aptos" w:cs="Times New Roman"/>
+          <w:b/>
+          <w:bCs/>
+          <w:lang w:val="en-US"/>
+        </w:rPr>
+      </w:pPr>
+      <w:r>
+        <w:rPr>
+          <w:rFonts w:ascii="Aptos" w:eastAsia="Aptos" w:hAnsi="Aptos" w:cs="Times New Roman"/>
+          <w:b/>
+          <w:bCs/>
+        </w:rPr>
+        <w:t>use block (Shared Settings for All Projects):</w:t>
+      </w:r>
+    </w:p>
+    <w:p>
+      <w:pPr>
+        <w:shd w:val="clear" w:color="auto" w:fill="1F1F1F"/>
+        <w:spacing w:after="0" w:line="285" w:lineRule="atLeast"/>
+        <w:rPr>
+          <w:rFonts w:ascii="Consolas" w:eastAsia="Times New Roman" w:hAnsi="Consolas" w:cs="Times New Roman"/>
+          <w:color w:val="CCCCCC"/>
+          <w:kern w:val="0"/>
+          <w:sz w:val="21"/>
+          <w:szCs w:val="21"/>
+          <w:lang w:eastAsia="en-IN"/>
+          <w14:ligatures w14:val="none"/>
+        </w:rPr>
+      </w:pPr>
+      <w:r>
+        <w:rPr>
+          <w:rFonts w:ascii="Consolas" w:eastAsia="Times New Roman" w:hAnsi="Consolas" w:cs="Times New Roman"/>
+          <w:color w:val="9CDCFE"/>
+          <w:kern w:val="0"/>
+          <w:sz w:val="21"/>
+          <w:szCs w:val="21"/>
+          <w:lang w:eastAsia="en-IN"/>
+          <w14:ligatures w14:val="none"/>
+        </w:rPr>
+        <w:t>use:</w:t>
+      </w:r>
+      <w:r>
+        <w:rPr>
+          <w:rFonts w:ascii="Consolas" w:eastAsia="Times New Roman" w:hAnsi="Consolas" w:cs="Times New Roman"/>
+          <w:color w:val="CCCCCC"/>
+          <w:kern w:val="0"/>
+          <w:sz w:val="21"/>
+          <w:szCs w:val="21"/>
+          <w:lang w:eastAsia="en-IN"/>
+          <w14:ligatures w14:val="none"/>
+        </w:rPr>
+        <w:t xml:space="preserve"> {</w:t>
+      </w:r>
+    </w:p>
+    <w:p>
+      <w:pPr>
+        <w:shd w:val="clear" w:color="auto" w:fill="1F1F1F"/>
+        <w:spacing w:after="0" w:line="285" w:lineRule="atLeast"/>
+        <w:rPr>
+          <w:rFonts w:ascii="Consolas" w:eastAsia="Times New Roman" w:hAnsi="Consolas" w:cs="Times New Roman"/>
+          <w:color w:val="CCCCCC"/>
+          <w:kern w:val="0"/>
+          <w:sz w:val="21"/>
+          <w:szCs w:val="21"/>
+          <w:lang w:eastAsia="en-IN"/>
+          <w14:ligatures w14:val="none"/>
+        </w:rPr>
+      </w:pPr>
+      <w:r>
+        <w:rPr>
+          <w:rFonts w:ascii="Consolas" w:eastAsia="Times New Roman" w:hAnsi="Consolas" w:cs="Times New Roman"/>
+          <w:color w:val="CCCCCC"/>
+          <w:kern w:val="0"/>
+          <w:sz w:val="21"/>
+          <w:szCs w:val="21"/>
+          <w:lang w:eastAsia="en-IN"/>
+          <w14:ligatures w14:val="none"/>
+        </w:rPr>
+        <w:t xml:space="preserve">    </w:t>
+      </w:r>
+      <w:r>
+        <w:rPr>
+          <w:rFonts w:ascii="Consolas" w:eastAsia="Times New Roman" w:hAnsi="Consolas" w:cs="Times New Roman"/>
+          <w:color w:val="6A9955"/>
+          <w:kern w:val="0"/>
+          <w:sz w:val="21"/>
+          <w:szCs w:val="21"/>
+          <w:lang w:eastAsia="en-IN"/>
+          <w14:ligatures w14:val="none"/>
+        </w:rPr>
+        <w:t xml:space="preserve">/* Base URL to use in actions like `await </w:t>
+      </w:r>
+      <w:proofErr w:type="spellStart"/>
+      <w:proofErr w:type="gramStart"/>
+      <w:r>
+        <w:rPr>
+          <w:rFonts w:ascii="Consolas" w:eastAsia="Times New Roman" w:hAnsi="Consolas" w:cs="Times New Roman"/>
+          <w:color w:val="6A9955"/>
+          <w:kern w:val="0"/>
+          <w:sz w:val="21"/>
+          <w:szCs w:val="21"/>
+          <w:lang w:eastAsia="en-IN"/>
+          <w14:ligatures w14:val="none"/>
+        </w:rPr>
+        <w:t>page.goto</w:t>
+      </w:r>
+      <w:proofErr w:type="spellEnd"/>
+      <w:proofErr w:type="gramEnd"/>
+      <w:r>
+        <w:rPr>
+          <w:rFonts w:ascii="Consolas" w:eastAsia="Times New Roman" w:hAnsi="Consolas" w:cs="Times New Roman"/>
+          <w:color w:val="6A9955"/>
+          <w:kern w:val="0"/>
+          <w:sz w:val="21"/>
+          <w:szCs w:val="21"/>
+          <w:lang w:eastAsia="en-IN"/>
+          <w14:ligatures w14:val="none"/>
+        </w:rPr>
+        <w:t>('/')`. */</w:t>
+      </w:r>
+    </w:p>
+    <w:p>
+      <w:pPr>
+        <w:shd w:val="clear" w:color="auto" w:fill="1F1F1F"/>
+        <w:spacing w:after="0" w:line="285" w:lineRule="atLeast"/>
+        <w:rPr>
+          <w:rFonts w:ascii="Consolas" w:eastAsia="Times New Roman" w:hAnsi="Consolas" w:cs="Times New Roman"/>
+          <w:color w:val="CCCCCC"/>
+          <w:kern w:val="0"/>
+          <w:sz w:val="21"/>
+          <w:szCs w:val="21"/>
+          <w:lang w:eastAsia="en-IN"/>
+          <w14:ligatures w14:val="none"/>
+        </w:rPr>
+      </w:pPr>
+      <w:r>
+        <w:rPr>
+          <w:rFonts w:ascii="Consolas" w:eastAsia="Times New Roman" w:hAnsi="Consolas" w:cs="Times New Roman"/>
+          <w:color w:val="CCCCCC"/>
+          <w:kern w:val="0"/>
+          <w:sz w:val="21"/>
+          <w:szCs w:val="21"/>
+          <w:lang w:eastAsia="en-IN"/>
+          <w14:ligatures w14:val="none"/>
+        </w:rPr>
+        <w:t xml:space="preserve">    </w:t>
+      </w:r>
+      <w:r>
+        <w:rPr>
+          <w:rFonts w:ascii="Consolas" w:eastAsia="Times New Roman" w:hAnsi="Consolas" w:cs="Times New Roman"/>
+          <w:color w:val="6A9955"/>
+          <w:kern w:val="0"/>
+          <w:sz w:val="21"/>
+          <w:szCs w:val="21"/>
+          <w:lang w:eastAsia="en-IN"/>
+          <w14:ligatures w14:val="none"/>
+        </w:rPr>
+        <w:t xml:space="preserve">// </w:t>
+      </w:r>
+      <w:proofErr w:type="spellStart"/>
+      <w:r>
+        <w:rPr>
+          <w:rFonts w:ascii="Consolas" w:eastAsia="Times New Roman" w:hAnsi="Consolas" w:cs="Times New Roman"/>
+          <w:color w:val="6A9955"/>
+          <w:kern w:val="0"/>
+          <w:sz w:val="21"/>
+          <w:szCs w:val="21"/>
+          <w:lang w:eastAsia="en-IN"/>
+          <w14:ligatures w14:val="none"/>
+        </w:rPr>
+        <w:t>baseURL</w:t>
+      </w:r>
+      <w:proofErr w:type="spellEnd"/>
+      <w:r>
+        <w:rPr>
+          <w:rFonts w:ascii="Consolas" w:eastAsia="Times New Roman" w:hAnsi="Consolas" w:cs="Times New Roman"/>
+          <w:color w:val="6A9955"/>
+          <w:kern w:val="0"/>
+          <w:sz w:val="21"/>
+          <w:szCs w:val="21"/>
+          <w:lang w:eastAsia="en-IN"/>
+          <w14:ligatures w14:val="none"/>
+        </w:rPr>
+        <w:t>: 'http://127.0.0.1:3000',</w:t>
+      </w:r>
+    </w:p>
+    <w:p>
+      <w:pPr>
+        <w:shd w:val="clear" w:color="auto" w:fill="1F1F1F"/>
+        <w:spacing w:after="0" w:line="285" w:lineRule="atLeast"/>
+        <w:rPr>
+          <w:rFonts w:ascii="Consolas" w:eastAsia="Times New Roman" w:hAnsi="Consolas" w:cs="Times New Roman"/>
+          <w:color w:val="CCCCCC"/>
+          <w:kern w:val="0"/>
+          <w:sz w:val="21"/>
+          <w:szCs w:val="21"/>
+          <w:lang w:eastAsia="en-IN"/>
+          <w14:ligatures w14:val="none"/>
+        </w:rPr>
+      </w:pPr>
+      <w:r>
+        <w:rPr>
+          <w:rFonts w:ascii="Consolas" w:eastAsia="Times New Roman" w:hAnsi="Consolas" w:cs="Times New Roman"/>
+          <w:color w:val="CCCCCC"/>
+          <w:kern w:val="0"/>
+          <w:sz w:val="21"/>
+          <w:szCs w:val="21"/>
+          <w:lang w:eastAsia="en-IN"/>
+          <w14:ligatures w14:val="none"/>
+        </w:rPr>
+        <w:t xml:space="preserve">    </w:t>
+      </w:r>
+      <w:proofErr w:type="spellStart"/>
+      <w:r>
+        <w:rPr>
+          <w:rFonts w:ascii="Consolas" w:eastAsia="Times New Roman" w:hAnsi="Consolas" w:cs="Times New Roman"/>
+          <w:color w:val="9CDCFE"/>
+          <w:kern w:val="0"/>
+          <w:sz w:val="21"/>
+          <w:szCs w:val="21"/>
+          <w:lang w:eastAsia="en-IN"/>
+          <w14:ligatures w14:val="none"/>
+        </w:rPr>
+        <w:t>baseURL</w:t>
+      </w:r>
+      <w:proofErr w:type="spellEnd"/>
+      <w:r>
+        <w:rPr>
+          <w:rFonts w:ascii="Consolas" w:eastAsia="Times New Roman" w:hAnsi="Consolas" w:cs="Times New Roman"/>
+          <w:color w:val="9CDCFE"/>
+          <w:kern w:val="0"/>
+          <w:sz w:val="21"/>
+          <w:szCs w:val="21"/>
+          <w:lang w:eastAsia="en-IN"/>
+          <w14:ligatures w14:val="none"/>
+        </w:rPr>
+        <w:t>:</w:t>
+      </w:r>
+      <w:r>
+        <w:rPr>
+          <w:rFonts w:ascii="Consolas" w:eastAsia="Times New Roman" w:hAnsi="Consolas" w:cs="Times New Roman"/>
+          <w:color w:val="CCCCCC"/>
+          <w:kern w:val="0"/>
+          <w:sz w:val="21"/>
+          <w:szCs w:val="21"/>
+          <w:lang w:eastAsia="en-IN"/>
+          <w14:ligatures w14:val="none"/>
+        </w:rPr>
+        <w:t xml:space="preserve"> </w:t>
+      </w:r>
+      <w:r>
+        <w:rPr>
+          <w:rFonts w:ascii="Consolas" w:eastAsia="Times New Roman" w:hAnsi="Consolas" w:cs="Times New Roman"/>
+          <w:color w:val="CE9178"/>
+          <w:kern w:val="0"/>
+          <w:sz w:val="21"/>
+          <w:szCs w:val="21"/>
+          <w:lang w:eastAsia="en-IN"/>
+          <w14:ligatures w14:val="none"/>
+        </w:rPr>
+        <w:t>'https://playwright.dev/'</w:t>
+      </w:r>
+      <w:r>
+        <w:rPr>
+          <w:rFonts w:ascii="Consolas" w:eastAsia="Times New Roman" w:hAnsi="Consolas" w:cs="Times New Roman"/>
+          <w:color w:val="CCCCCC"/>
+          <w:kern w:val="0"/>
+          <w:sz w:val="21"/>
+          <w:szCs w:val="21"/>
+          <w:lang w:eastAsia="en-IN"/>
+          <w14:ligatures w14:val="none"/>
+        </w:rPr>
+        <w:t>,</w:t>
+      </w:r>
+    </w:p>
+    <w:p>
+      <w:pPr>
+        <w:shd w:val="clear" w:color="auto" w:fill="1F1F1F"/>
+        <w:spacing w:after="0" w:line="285" w:lineRule="atLeast"/>
+        <w:rPr>
+          <w:rFonts w:ascii="Consolas" w:eastAsia="Times New Roman" w:hAnsi="Consolas" w:cs="Times New Roman"/>
+          <w:color w:val="6A9955"/>
+          <w:kern w:val="0"/>
+          <w:sz w:val="21"/>
+          <w:szCs w:val="21"/>
+          <w:lang w:eastAsia="en-IN"/>
+          <w14:ligatures w14:val="none"/>
+        </w:rPr>
+      </w:pPr>
+      <w:r>
+        <w:rPr>
+          <w:rFonts w:ascii="Consolas" w:eastAsia="Times New Roman" w:hAnsi="Consolas" w:cs="Times New Roman"/>
+          <w:color w:val="CCCCCC"/>
+          <w:kern w:val="0"/>
+          <w:sz w:val="21"/>
+          <w:szCs w:val="21"/>
+          <w:lang w:eastAsia="en-IN"/>
+          <w14:ligatures w14:val="none"/>
+        </w:rPr>
+        <w:t xml:space="preserve">    </w:t>
+      </w:r>
+      <w:r>
+        <w:rPr>
+          <w:rFonts w:ascii="Consolas" w:eastAsia="Times New Roman" w:hAnsi="Consolas" w:cs="Times New Roman"/>
+          <w:color w:val="6A9955"/>
+          <w:kern w:val="0"/>
+          <w:sz w:val="21"/>
+          <w:szCs w:val="21"/>
+          <w:lang w:eastAsia="en-IN"/>
+          <w14:ligatures w14:val="none"/>
+        </w:rPr>
+        <w:t>/* Collect trace when retrying the failed test. See</w:t>
+      </w:r>
+    </w:p>
+    <w:p>
+      <w:pPr>
+        <w:shd w:val="clear" w:color="auto" w:fill="1F1F1F"/>
+        <w:spacing w:after="0" w:line="285" w:lineRule="atLeast"/>
+        <w:rPr>
+          <w:rFonts w:ascii="Consolas" w:eastAsia="Times New Roman" w:hAnsi="Consolas" w:cs="Times New Roman"/>
+          <w:color w:val="CCCCCC"/>
+          <w:kern w:val="0"/>
+          <w:sz w:val="21"/>
+          <w:szCs w:val="21"/>
+          <w:lang w:eastAsia="en-IN"/>
+          <w14:ligatures w14:val="none"/>
+        </w:rPr>
+      </w:pPr>
+      <w:r>
+        <w:rPr>
+          <w:rFonts w:ascii="Consolas" w:eastAsia="Times New Roman" w:hAnsi="Consolas" w:cs="Times New Roman"/>
+          <w:color w:val="6A9955"/>
+          <w:kern w:val="0"/>
+          <w:sz w:val="21"/>
+          <w:szCs w:val="21"/>
+          <w:lang w:eastAsia="en-IN"/>
+          <w14:ligatures w14:val="none"/>
+        </w:rPr>
+        <w:t xml:space="preserve">    https://playwright.dev/docs/trace-viewer */</w:t>
+      </w:r>
+    </w:p>
+    <w:p>
+      <w:pPr>
+        <w:shd w:val="clear" w:color="auto" w:fill="1F1F1F"/>
+        <w:spacing w:after="0" w:line="285" w:lineRule="atLeast"/>
+        <w:rPr>
+          <w:rFonts w:ascii="Consolas" w:eastAsia="Times New Roman" w:hAnsi="Consolas" w:cs="Times New Roman"/>
+          <w:color w:val="CCCCCC"/>
+          <w:kern w:val="0"/>
+          <w:sz w:val="21"/>
+          <w:szCs w:val="21"/>
+          <w:lang w:eastAsia="en-IN"/>
+          <w14:ligatures w14:val="none"/>
+        </w:rPr>
+      </w:pPr>
+      <w:r>
+        <w:rPr>
+          <w:rFonts w:ascii="Consolas" w:eastAsia="Times New Roman" w:hAnsi="Consolas" w:cs="Times New Roman"/>
+          <w:color w:val="CCCCCC"/>
+          <w:kern w:val="0"/>
+          <w:sz w:val="21"/>
+          <w:szCs w:val="21"/>
+          <w:lang w:eastAsia="en-IN"/>
+          <w14:ligatures w14:val="none"/>
+        </w:rPr>
+        <w:t xml:space="preserve">    </w:t>
+      </w:r>
+      <w:r>
+        <w:rPr>
+          <w:rFonts w:ascii="Consolas" w:eastAsia="Times New Roman" w:hAnsi="Consolas" w:cs="Times New Roman"/>
+          <w:color w:val="9CDCFE"/>
+          <w:kern w:val="0"/>
+          <w:sz w:val="21"/>
+          <w:szCs w:val="21"/>
+          <w:lang w:eastAsia="en-IN"/>
+          <w14:ligatures w14:val="none"/>
+        </w:rPr>
+        <w:t>trace:</w:t>
+      </w:r>
+      <w:r>
+        <w:rPr>
+          <w:rFonts w:ascii="Consolas" w:eastAsia="Times New Roman" w:hAnsi="Consolas" w:cs="Times New Roman"/>
+          <w:color w:val="CCCCCC"/>
+          <w:kern w:val="0"/>
+          <w:sz w:val="21"/>
+          <w:szCs w:val="21"/>
+          <w:lang w:eastAsia="en-IN"/>
+          <w14:ligatures w14:val="none"/>
+        </w:rPr>
+        <w:t xml:space="preserve"> </w:t>
+      </w:r>
+      <w:r>
+        <w:rPr>
+          <w:rFonts w:ascii="Consolas" w:eastAsia="Times New Roman" w:hAnsi="Consolas" w:cs="Times New Roman"/>
+          <w:color w:val="CE9178"/>
+          <w:kern w:val="0"/>
+          <w:sz w:val="21"/>
+          <w:szCs w:val="21"/>
+          <w:lang w:eastAsia="en-IN"/>
+          <w14:ligatures w14:val="none"/>
+        </w:rPr>
+        <w:t>'on-first-retry'</w:t>
+      </w:r>
+      <w:r>
+        <w:rPr>
+          <w:rFonts w:ascii="Consolas" w:eastAsia="Times New Roman" w:hAnsi="Consolas" w:cs="Times New Roman"/>
+          <w:color w:val="CCCCCC"/>
+          <w:kern w:val="0"/>
+          <w:sz w:val="21"/>
+          <w:szCs w:val="21"/>
+          <w:lang w:eastAsia="en-IN"/>
+          <w14:ligatures w14:val="none"/>
+        </w:rPr>
+        <w:t>,</w:t>
+      </w:r>
+    </w:p>
+    <w:p>
+      <w:pPr>
+        <w:shd w:val="clear" w:color="auto" w:fill="1F1F1F"/>
+        <w:spacing w:after="0" w:line="285" w:lineRule="atLeast"/>
+        <w:rPr>
+          <w:rFonts w:ascii="Consolas" w:eastAsia="Times New Roman" w:hAnsi="Consolas" w:cs="Times New Roman"/>
+          <w:color w:val="CCCCCC"/>
+          <w:kern w:val="0"/>
+          <w:sz w:val="21"/>
+          <w:szCs w:val="21"/>
+          <w:lang w:eastAsia="en-IN"/>
+          <w14:ligatures w14:val="none"/>
+        </w:rPr>
+      </w:pPr>
+      <w:r>
+        <w:rPr>
+          <w:rFonts w:ascii="Consolas" w:eastAsia="Times New Roman" w:hAnsi="Consolas" w:cs="Times New Roman"/>
+          <w:color w:val="CCCCCC"/>
+          <w:kern w:val="0"/>
+          <w:sz w:val="21"/>
+          <w:szCs w:val="21"/>
+          <w:lang w:eastAsia="en-IN"/>
+          <w14:ligatures w14:val="none"/>
+        </w:rPr>
+        <w:t xml:space="preserve">    </w:t>
+      </w:r>
+      <w:r>
+        <w:rPr>
+          <w:rFonts w:ascii="Consolas" w:eastAsia="Times New Roman" w:hAnsi="Consolas" w:cs="Times New Roman"/>
+          <w:color w:val="A6CAEC"/>
+          <w:kern w:val="0"/>
+          <w:sz w:val="21"/>
+          <w:szCs w:val="21"/>
+          <w:lang w:eastAsia="en-IN"/>
+          <w14:ligatures w14:val="none"/>
+        </w:rPr>
+        <w:t>screenshot</w:t>
+      </w:r>
+      <w:r>
+        <w:rPr>
+          <w:rFonts w:ascii="Consolas" w:eastAsia="Times New Roman" w:hAnsi="Consolas" w:cs="Times New Roman"/>
+          <w:color w:val="6A9955"/>
+          <w:kern w:val="0"/>
+          <w:sz w:val="21"/>
+          <w:szCs w:val="21"/>
+          <w:lang w:eastAsia="en-IN"/>
+          <w14:ligatures w14:val="none"/>
+        </w:rPr>
+        <w:t xml:space="preserve">: </w:t>
+      </w:r>
+      <w:r>
+        <w:rPr>
+          <w:rFonts w:ascii="Consolas" w:eastAsia="Times New Roman" w:hAnsi="Consolas" w:cs="Times New Roman"/>
+          <w:color w:val="F2AA84"/>
+          <w:kern w:val="0"/>
+          <w:sz w:val="21"/>
+          <w:szCs w:val="21"/>
+          <w:lang w:eastAsia="en-IN"/>
+          <w14:ligatures w14:val="none"/>
+        </w:rPr>
+        <w:t>'only-on-failure'</w:t>
+      </w:r>
+      <w:r>
+        <w:rPr>
+          <w:rFonts w:ascii="Consolas" w:eastAsia="Times New Roman" w:hAnsi="Consolas" w:cs="Times New Roman"/>
+          <w:color w:val="FFFFFF" w:themeColor="background1"/>
+          <w:kern w:val="0"/>
+          <w:sz w:val="21"/>
+          <w:szCs w:val="21"/>
+          <w:lang w:eastAsia="en-IN"/>
+          <w14:ligatures w14:val="none"/>
+        </w:rPr>
+        <w:t>,</w:t>
+      </w:r>
+    </w:p>
+    <w:p>
+      <w:pPr>
+        <w:shd w:val="clear" w:color="auto" w:fill="1F1F1F"/>
+        <w:spacing w:after="0" w:line="285" w:lineRule="atLeast"/>
+        <w:rPr>
+          <w:rFonts w:ascii="Consolas" w:eastAsia="Times New Roman" w:hAnsi="Consolas" w:cs="Times New Roman"/>
+          <w:color w:val="CCCCCC"/>
+          <w:kern w:val="0"/>
+          <w:sz w:val="21"/>
+          <w:szCs w:val="21"/>
+          <w:lang w:eastAsia="en-IN"/>
+          <w14:ligatures w14:val="none"/>
+        </w:rPr>
+      </w:pPr>
+      <w:r>
+        <w:rPr>
+          <w:rFonts w:ascii="Consolas" w:eastAsia="Times New Roman" w:hAnsi="Consolas" w:cs="Times New Roman"/>
+          <w:color w:val="CCCCCC"/>
+          <w:kern w:val="0"/>
+          <w:sz w:val="21"/>
+          <w:szCs w:val="21"/>
+          <w:lang w:eastAsia="en-IN"/>
+          <w14:ligatures w14:val="none"/>
+        </w:rPr>
+        <w:t xml:space="preserve">    </w:t>
+      </w:r>
+      <w:r>
+        <w:rPr>
+          <w:rFonts w:ascii="Consolas" w:eastAsia="Times New Roman" w:hAnsi="Consolas" w:cs="Times New Roman"/>
+          <w:color w:val="83CBEB"/>
+          <w:kern w:val="0"/>
+          <w:sz w:val="21"/>
+          <w:szCs w:val="21"/>
+          <w:lang w:eastAsia="en-IN"/>
+          <w14:ligatures w14:val="none"/>
+        </w:rPr>
+        <w:t>video</w:t>
+      </w:r>
+      <w:r>
+        <w:rPr>
+          <w:rFonts w:ascii="Consolas" w:eastAsia="Times New Roman" w:hAnsi="Consolas" w:cs="Times New Roman"/>
+          <w:color w:val="6A9955"/>
+          <w:kern w:val="0"/>
+          <w:sz w:val="21"/>
+          <w:szCs w:val="21"/>
+          <w:lang w:eastAsia="en-IN"/>
+          <w14:ligatures w14:val="none"/>
+        </w:rPr>
+        <w:t xml:space="preserve">: </w:t>
+      </w:r>
+      <w:r>
+        <w:rPr>
+          <w:rFonts w:ascii="Consolas" w:eastAsia="Times New Roman" w:hAnsi="Consolas" w:cs="Times New Roman"/>
+          <w:color w:val="F2AA84"/>
+          <w:kern w:val="0"/>
+          <w:sz w:val="21"/>
+          <w:szCs w:val="21"/>
+          <w:lang w:eastAsia="en-IN"/>
+          <w14:ligatures w14:val="none"/>
+        </w:rPr>
+        <w:t>'on-first-retry'</w:t>
+      </w:r>
+    </w:p>
+    <w:p>
+      <w:pPr>
+        <w:shd w:val="clear" w:color="auto" w:fill="1F1F1F"/>
+        <w:spacing w:after="0" w:line="285" w:lineRule="atLeast"/>
+        <w:rPr>
+          <w:rFonts w:ascii="Consolas" w:eastAsia="Times New Roman" w:hAnsi="Consolas" w:cs="Times New Roman"/>
+          <w:color w:val="CCCCCC"/>
+          <w:kern w:val="0"/>
+          <w:sz w:val="21"/>
+          <w:szCs w:val="21"/>
+          <w:lang w:eastAsia="en-IN"/>
+          <w14:ligatures w14:val="none"/>
+        </w:rPr>
+      </w:pPr>
+    </w:p>
+    <w:p>
+      <w:pPr>
+        <w:shd w:val="clear" w:color="auto" w:fill="1F1F1F"/>
+        <w:spacing w:after="0" w:line="285" w:lineRule="atLeast"/>
+        <w:rPr>
+          <w:rFonts w:ascii="Consolas" w:eastAsia="Times New Roman" w:hAnsi="Consolas" w:cs="Times New Roman"/>
+          <w:color w:val="CCCCCC"/>
+          <w:kern w:val="0"/>
+          <w:sz w:val="21"/>
+          <w:szCs w:val="21"/>
+          <w:lang w:eastAsia="en-IN"/>
+          <w14:ligatures w14:val="none"/>
+        </w:rPr>
+      </w:pPr>
+    </w:p>
+    <w:p>
+      <w:pPr>
+        <w:shd w:val="clear" w:color="auto" w:fill="1F1F1F"/>
+        <w:spacing w:after="0" w:line="285" w:lineRule="atLeast"/>
+        <w:rPr>
+          <w:rFonts w:ascii="Consolas" w:eastAsia="Times New Roman" w:hAnsi="Consolas" w:cs="Times New Roman"/>
+          <w:color w:val="CCCCCC"/>
+          <w:kern w:val="0"/>
+          <w:sz w:val="21"/>
+          <w:szCs w:val="21"/>
+          <w:lang w:eastAsia="en-IN"/>
+          <w14:ligatures w14:val="none"/>
+        </w:rPr>
+      </w:pPr>
+      <w:r>
+        <w:rPr>
+          <w:rFonts w:ascii="Consolas" w:eastAsia="Times New Roman" w:hAnsi="Consolas" w:cs="Times New Roman"/>
+          <w:color w:val="CCCCCC"/>
+          <w:kern w:val="0"/>
+          <w:sz w:val="21"/>
+          <w:szCs w:val="21"/>
+          <w:lang w:eastAsia="en-IN"/>
+          <w14:ligatures w14:val="none"/>
+        </w:rPr>
+        <w:t xml:space="preserve">    </w:t>
+      </w:r>
+      <w:r>
+        <w:rPr>
+          <w:rFonts w:ascii="Consolas" w:eastAsia="Times New Roman" w:hAnsi="Consolas" w:cs="Times New Roman"/>
+          <w:color w:val="6A9955"/>
+          <w:kern w:val="0"/>
+          <w:sz w:val="21"/>
+          <w:szCs w:val="21"/>
+          <w:lang w:eastAsia="en-IN"/>
+          <w14:ligatures w14:val="none"/>
+        </w:rPr>
+        <w:t>// Network configs</w:t>
+      </w:r>
+    </w:p>
+    <w:p>
+      <w:pPr>
+        <w:shd w:val="clear" w:color="auto" w:fill="1F1F1F"/>
+        <w:spacing w:line="285" w:lineRule="atLeast"/>
+        <w:rPr>
+          <w:rFonts w:ascii="Consolas" w:eastAsia="Times New Roman" w:hAnsi="Consolas" w:cs="Times New Roman"/>
+          <w:color w:val="CCCCCC"/>
+          <w:kern w:val="0"/>
+          <w:sz w:val="21"/>
+          <w:szCs w:val="21"/>
+          <w:lang w:eastAsia="en-IN"/>
+          <w14:ligatures w14:val="none"/>
+        </w:rPr>
+      </w:pPr>
+      <w:r>
+        <w:rPr>
+          <w:rFonts w:ascii="Consolas" w:eastAsia="Times New Roman" w:hAnsi="Consolas" w:cs="Times New Roman"/>
+          <w:color w:val="6A9955"/>
+          <w:kern w:val="0"/>
+          <w:sz w:val="21"/>
+          <w:szCs w:val="21"/>
+          <w:lang w:eastAsia="en-IN"/>
+          <w14:ligatures w14:val="none"/>
+        </w:rPr>
+        <w:t>   </w:t>
+      </w:r>
+      <w:r>
+        <w:rPr>
+          <w:rFonts w:ascii="Consolas" w:eastAsia="Times New Roman" w:hAnsi="Consolas" w:cs="Times New Roman"/>
+          <w:color w:val="CCCCCC"/>
+          <w:kern w:val="0"/>
+          <w:sz w:val="21"/>
+          <w:szCs w:val="21"/>
+          <w:lang w:eastAsia="en-IN"/>
+          <w14:ligatures w14:val="none"/>
+        </w:rPr>
+        <w:t> </w:t>
+      </w:r>
+      <w:proofErr w:type="spellStart"/>
+      <w:r>
+        <w:rPr>
+          <w:rFonts w:ascii="Consolas" w:eastAsia="Times New Roman" w:hAnsi="Consolas" w:cs="Times New Roman"/>
+          <w:color w:val="9CDCFE"/>
+          <w:kern w:val="0"/>
+          <w:sz w:val="21"/>
+          <w:szCs w:val="21"/>
+          <w:lang w:eastAsia="en-IN"/>
+          <w14:ligatures w14:val="none"/>
+        </w:rPr>
+        <w:t>acceptDownloads</w:t>
+      </w:r>
+      <w:proofErr w:type="spellEnd"/>
+      <w:r>
+        <w:rPr>
+          <w:rFonts w:ascii="Consolas" w:eastAsia="Times New Roman" w:hAnsi="Consolas" w:cs="Times New Roman"/>
+          <w:color w:val="9CDCFE"/>
+          <w:kern w:val="0"/>
+          <w:sz w:val="21"/>
+          <w:szCs w:val="21"/>
+          <w:lang w:eastAsia="en-IN"/>
+          <w14:ligatures w14:val="none"/>
+        </w:rPr>
+        <w:t>:</w:t>
+      </w:r>
+      <w:r>
+        <w:rPr>
+          <w:rFonts w:ascii="Consolas" w:eastAsia="Times New Roman" w:hAnsi="Consolas" w:cs="Times New Roman"/>
+          <w:color w:val="CCCCCC"/>
+          <w:kern w:val="0"/>
+          <w:sz w:val="21"/>
+          <w:szCs w:val="21"/>
+          <w:lang w:eastAsia="en-IN"/>
+          <w14:ligatures w14:val="none"/>
+        </w:rPr>
+        <w:t xml:space="preserve"> </w:t>
+      </w:r>
+      <w:r>
+        <w:rPr>
+          <w:rFonts w:ascii="Consolas" w:eastAsia="Times New Roman" w:hAnsi="Consolas" w:cs="Times New Roman"/>
+          <w:color w:val="569CD6"/>
+          <w:kern w:val="0"/>
+          <w:sz w:val="21"/>
+          <w:szCs w:val="21"/>
+          <w:lang w:eastAsia="en-IN"/>
+          <w14:ligatures w14:val="none"/>
+        </w:rPr>
+        <w:t>false</w:t>
+      </w:r>
+      <w:r>
+        <w:rPr>
+          <w:rFonts w:ascii="Consolas" w:eastAsia="Times New Roman" w:hAnsi="Consolas" w:cs="Times New Roman"/>
+          <w:color w:val="CCCCCC"/>
+          <w:kern w:val="0"/>
+          <w:sz w:val="21"/>
+          <w:szCs w:val="21"/>
+          <w:lang w:eastAsia="en-IN"/>
+          <w14:ligatures w14:val="none"/>
+        </w:rPr>
+        <w:t>,</w:t>
+      </w:r>
+    </w:p>
+    <w:p>
+      <w:pPr>
+        <w:shd w:val="clear" w:color="auto" w:fill="1F1F1F"/>
+        <w:spacing w:after="0" w:line="285" w:lineRule="atLeast"/>
+        <w:rPr>
+          <w:rFonts w:ascii="Consolas" w:eastAsia="Times New Roman" w:hAnsi="Consolas" w:cs="Times New Roman"/>
+          <w:color w:val="CCCCCC"/>
+          <w:kern w:val="0"/>
+          <w:sz w:val="21"/>
+          <w:szCs w:val="21"/>
+          <w:lang w:eastAsia="en-IN"/>
+          <w14:ligatures w14:val="none"/>
+        </w:rPr>
+      </w:pPr>
+    </w:p>
+    <w:p>
+      <w:pPr>
+        <w:shd w:val="clear" w:color="auto" w:fill="1F1F1F"/>
+        <w:spacing w:after="0" w:line="285" w:lineRule="atLeast"/>
+        <w:rPr>
+          <w:rFonts w:ascii="Consolas" w:eastAsia="Times New Roman" w:hAnsi="Consolas" w:cs="Times New Roman"/>
+          <w:color w:val="CCCCCC"/>
+          <w:kern w:val="0"/>
+          <w:sz w:val="21"/>
+          <w:szCs w:val="21"/>
+          <w:lang w:eastAsia="en-IN"/>
+          <w14:ligatures w14:val="none"/>
+        </w:rPr>
+      </w:pPr>
+      <w:r>
+        <w:rPr>
+          <w:rFonts w:ascii="Consolas" w:eastAsia="Times New Roman" w:hAnsi="Consolas" w:cs="Times New Roman"/>
+          <w:color w:val="CCCCCC"/>
+          <w:kern w:val="0"/>
+          <w:sz w:val="21"/>
+          <w:szCs w:val="21"/>
+          <w:lang w:eastAsia="en-IN"/>
+          <w14:ligatures w14:val="none"/>
+        </w:rPr>
+        <w:t xml:space="preserve">    </w:t>
+      </w:r>
+      <w:proofErr w:type="spellStart"/>
+      <w:r>
+        <w:rPr>
+          <w:rFonts w:ascii="Consolas" w:eastAsia="Times New Roman" w:hAnsi="Consolas" w:cs="Times New Roman"/>
+          <w:color w:val="9CDCFE"/>
+          <w:kern w:val="0"/>
+          <w:sz w:val="21"/>
+          <w:szCs w:val="21"/>
+          <w:lang w:eastAsia="en-IN"/>
+          <w14:ligatures w14:val="none"/>
+        </w:rPr>
+        <w:t>extraHTTPHeaders</w:t>
+      </w:r>
+      <w:proofErr w:type="spellEnd"/>
+      <w:r>
+        <w:rPr>
+          <w:rFonts w:ascii="Consolas" w:eastAsia="Times New Roman" w:hAnsi="Consolas" w:cs="Times New Roman"/>
+          <w:color w:val="9CDCFE"/>
+          <w:kern w:val="0"/>
+          <w:sz w:val="21"/>
+          <w:szCs w:val="21"/>
+          <w:lang w:eastAsia="en-IN"/>
+          <w14:ligatures w14:val="none"/>
+        </w:rPr>
+        <w:t>:</w:t>
+      </w:r>
+      <w:r>
+        <w:rPr>
+          <w:rFonts w:ascii="Consolas" w:eastAsia="Times New Roman" w:hAnsi="Consolas" w:cs="Times New Roman"/>
+          <w:color w:val="CCCCCC"/>
+          <w:kern w:val="0"/>
+          <w:sz w:val="21"/>
+          <w:szCs w:val="21"/>
+          <w:lang w:eastAsia="en-IN"/>
+          <w14:ligatures w14:val="none"/>
+        </w:rPr>
+        <w:t xml:space="preserve"> {</w:t>
+      </w:r>
+    </w:p>
+    <w:p>
+      <w:pPr>
+        <w:shd w:val="clear" w:color="auto" w:fill="1F1F1F"/>
+        <w:spacing w:after="0" w:line="285" w:lineRule="atLeast"/>
+        <w:rPr>
+          <w:rFonts w:ascii="Consolas" w:eastAsia="Times New Roman" w:hAnsi="Consolas" w:cs="Times New Roman"/>
+          <w:color w:val="CCCCCC"/>
+          <w:kern w:val="0"/>
+          <w:sz w:val="21"/>
+          <w:szCs w:val="21"/>
+          <w:lang w:eastAsia="en-IN"/>
+          <w14:ligatures w14:val="none"/>
+        </w:rPr>
+      </w:pPr>
+      <w:r>
+        <w:rPr>
+          <w:rFonts w:ascii="Consolas" w:eastAsia="Times New Roman" w:hAnsi="Consolas" w:cs="Times New Roman"/>
+          <w:color w:val="CCCCCC"/>
+          <w:kern w:val="0"/>
+          <w:sz w:val="21"/>
+          <w:szCs w:val="21"/>
+          <w:lang w:eastAsia="en-IN"/>
+          <w14:ligatures w14:val="none"/>
+        </w:rPr>
+        <w:t xml:space="preserve">      </w:t>
+      </w:r>
+      <w:r>
+        <w:rPr>
+          <w:rFonts w:ascii="Consolas" w:eastAsia="Times New Roman" w:hAnsi="Consolas" w:cs="Times New Roman"/>
+          <w:color w:val="CE9178"/>
+          <w:kern w:val="0"/>
+          <w:sz w:val="21"/>
+          <w:szCs w:val="21"/>
+          <w:lang w:eastAsia="en-IN"/>
+          <w14:ligatures w14:val="none"/>
+        </w:rPr>
+        <w:t>'X-My-Header'</w:t>
+      </w:r>
+      <w:r>
+        <w:rPr>
+          <w:rFonts w:ascii="Consolas" w:eastAsia="Times New Roman" w:hAnsi="Consolas" w:cs="Times New Roman"/>
+          <w:color w:val="9CDCFE"/>
+          <w:kern w:val="0"/>
+          <w:sz w:val="21"/>
+          <w:szCs w:val="21"/>
+          <w:lang w:eastAsia="en-IN"/>
+          <w14:ligatures w14:val="none"/>
+        </w:rPr>
+        <w:t>:</w:t>
+      </w:r>
+      <w:r>
+        <w:rPr>
+          <w:rFonts w:ascii="Consolas" w:eastAsia="Times New Roman" w:hAnsi="Consolas" w:cs="Times New Roman"/>
+          <w:color w:val="CCCCCC"/>
+          <w:kern w:val="0"/>
+          <w:sz w:val="21"/>
+          <w:szCs w:val="21"/>
+          <w:lang w:eastAsia="en-IN"/>
+          <w14:ligatures w14:val="none"/>
+        </w:rPr>
+        <w:t xml:space="preserve"> </w:t>
+      </w:r>
+      <w:r>
+        <w:rPr>
+          <w:rFonts w:ascii="Consolas" w:eastAsia="Times New Roman" w:hAnsi="Consolas" w:cs="Times New Roman"/>
+          <w:color w:val="CE9178"/>
+          <w:kern w:val="0"/>
+          <w:sz w:val="21"/>
+          <w:szCs w:val="21"/>
+          <w:lang w:eastAsia="en-IN"/>
+          <w14:ligatures w14:val="none"/>
+        </w:rPr>
+        <w:t>'value'</w:t>
+      </w:r>
+      <w:r>
+        <w:rPr>
+          <w:rFonts w:ascii="Consolas" w:eastAsia="Times New Roman" w:hAnsi="Consolas" w:cs="Times New Roman"/>
+          <w:color w:val="CCCCCC"/>
+          <w:kern w:val="0"/>
+          <w:sz w:val="21"/>
+          <w:szCs w:val="21"/>
+          <w:lang w:eastAsia="en-IN"/>
+          <w14:ligatures w14:val="none"/>
+        </w:rPr>
+        <w:t>,</w:t>
+      </w:r>
+    </w:p>
+    <w:p>
+      <w:pPr>
+        <w:shd w:val="clear" w:color="auto" w:fill="1F1F1F"/>
+        <w:spacing w:after="0" w:line="285" w:lineRule="atLeast"/>
+        <w:rPr>
+          <w:rFonts w:ascii="Consolas" w:eastAsia="Times New Roman" w:hAnsi="Consolas" w:cs="Times New Roman"/>
+          <w:color w:val="CCCCCC"/>
+          <w:kern w:val="0"/>
+          <w:sz w:val="21"/>
+          <w:szCs w:val="21"/>
+          <w:lang w:eastAsia="en-IN"/>
+          <w14:ligatures w14:val="none"/>
+        </w:rPr>
+      </w:pPr>
+      <w:r>
+        <w:rPr>
+          <w:rFonts w:ascii="Consolas" w:eastAsia="Times New Roman" w:hAnsi="Consolas" w:cs="Times New Roman"/>
+          <w:color w:val="CCCCCC"/>
+          <w:kern w:val="0"/>
+          <w:sz w:val="21"/>
+          <w:szCs w:val="21"/>
+          <w:lang w:eastAsia="en-IN"/>
+          <w14:ligatures w14:val="none"/>
+        </w:rPr>
+        <w:t>    },</w:t>
+      </w:r>
+    </w:p>
+    <w:p>
+      <w:pPr>
+        <w:shd w:val="clear" w:color="auto" w:fill="1F1F1F"/>
+        <w:spacing w:after="0" w:line="285" w:lineRule="atLeast"/>
+        <w:rPr>
+          <w:rFonts w:ascii="Consolas" w:eastAsia="Times New Roman" w:hAnsi="Consolas" w:cs="Times New Roman"/>
+          <w:color w:val="CCCCCC"/>
+          <w:kern w:val="0"/>
+          <w:sz w:val="21"/>
+          <w:szCs w:val="21"/>
+          <w:lang w:eastAsia="en-IN"/>
+          <w14:ligatures w14:val="none"/>
+        </w:rPr>
+      </w:pPr>
+    </w:p>
+    <w:p>
+      <w:pPr>
+        <w:shd w:val="clear" w:color="auto" w:fill="1F1F1F"/>
+        <w:spacing w:after="0" w:line="285" w:lineRule="atLeast"/>
+        <w:rPr>
+          <w:rFonts w:ascii="Consolas" w:eastAsia="Times New Roman" w:hAnsi="Consolas" w:cs="Times New Roman"/>
+          <w:color w:val="CCCCCC"/>
+          <w:kern w:val="0"/>
+          <w:sz w:val="21"/>
+          <w:szCs w:val="21"/>
+          <w:lang w:eastAsia="en-IN"/>
+          <w14:ligatures w14:val="none"/>
+        </w:rPr>
+      </w:pPr>
+      <w:r>
+        <w:rPr>
+          <w:rFonts w:ascii="Consolas" w:eastAsia="Times New Roman" w:hAnsi="Consolas" w:cs="Times New Roman"/>
+          <w:color w:val="CCCCCC"/>
+          <w:kern w:val="0"/>
+          <w:sz w:val="21"/>
+          <w:szCs w:val="21"/>
+          <w:lang w:eastAsia="en-IN"/>
+          <w14:ligatures w14:val="none"/>
+        </w:rPr>
+        <w:t xml:space="preserve">    </w:t>
+      </w:r>
+      <w:proofErr w:type="spellStart"/>
+      <w:r>
+        <w:rPr>
+          <w:rFonts w:ascii="Consolas" w:eastAsia="Times New Roman" w:hAnsi="Consolas" w:cs="Times New Roman"/>
+          <w:color w:val="9CDCFE"/>
+          <w:kern w:val="0"/>
+          <w:sz w:val="21"/>
+          <w:szCs w:val="21"/>
+          <w:lang w:eastAsia="en-IN"/>
+          <w14:ligatures w14:val="none"/>
+        </w:rPr>
+        <w:t>httpCredentials</w:t>
+      </w:r>
+      <w:proofErr w:type="spellEnd"/>
+      <w:r>
+        <w:rPr>
+          <w:rFonts w:ascii="Consolas" w:eastAsia="Times New Roman" w:hAnsi="Consolas" w:cs="Times New Roman"/>
+          <w:color w:val="9CDCFE"/>
+          <w:kern w:val="0"/>
+          <w:sz w:val="21"/>
+          <w:szCs w:val="21"/>
+          <w:lang w:eastAsia="en-IN"/>
+          <w14:ligatures w14:val="none"/>
+        </w:rPr>
+        <w:t>:</w:t>
+      </w:r>
+      <w:r>
+        <w:rPr>
+          <w:rFonts w:ascii="Consolas" w:eastAsia="Times New Roman" w:hAnsi="Consolas" w:cs="Times New Roman"/>
+          <w:color w:val="CCCCCC"/>
+          <w:kern w:val="0"/>
+          <w:sz w:val="21"/>
+          <w:szCs w:val="21"/>
+          <w:lang w:eastAsia="en-IN"/>
+          <w14:ligatures w14:val="none"/>
+        </w:rPr>
+        <w:t xml:space="preserve"> {</w:t>
+      </w:r>
+    </w:p>
+    <w:p>
+      <w:pPr>
+        <w:shd w:val="clear" w:color="auto" w:fill="1F1F1F"/>
+        <w:spacing w:after="0" w:line="285" w:lineRule="atLeast"/>
+        <w:rPr>
+          <w:rFonts w:ascii="Consolas" w:eastAsia="Times New Roman" w:hAnsi="Consolas" w:cs="Times New Roman"/>
+          <w:color w:val="CCCCCC"/>
+          <w:kern w:val="0"/>
+          <w:sz w:val="21"/>
+          <w:szCs w:val="21"/>
+          <w:lang w:eastAsia="en-IN"/>
+          <w14:ligatures w14:val="none"/>
+        </w:rPr>
+      </w:pPr>
+      <w:r>
+        <w:rPr>
+          <w:rFonts w:ascii="Consolas" w:eastAsia="Times New Roman" w:hAnsi="Consolas" w:cs="Times New Roman"/>
+          <w:color w:val="CCCCCC"/>
+          <w:kern w:val="0"/>
+          <w:sz w:val="21"/>
+          <w:szCs w:val="21"/>
+          <w:lang w:eastAsia="en-IN"/>
+          <w14:ligatures w14:val="none"/>
+        </w:rPr>
+        <w:t xml:space="preserve">      </w:t>
+      </w:r>
+      <w:r>
+        <w:rPr>
+          <w:rFonts w:ascii="Consolas" w:eastAsia="Times New Roman" w:hAnsi="Consolas" w:cs="Times New Roman"/>
+          <w:color w:val="9CDCFE"/>
+          <w:kern w:val="0"/>
+          <w:sz w:val="21"/>
+          <w:szCs w:val="21"/>
+          <w:lang w:eastAsia="en-IN"/>
+          <w14:ligatures w14:val="none"/>
+        </w:rPr>
+        <w:t>username:</w:t>
+      </w:r>
+      <w:r>
+        <w:rPr>
+          <w:rFonts w:ascii="Consolas" w:eastAsia="Times New Roman" w:hAnsi="Consolas" w:cs="Times New Roman"/>
+          <w:color w:val="CCCCCC"/>
+          <w:kern w:val="0"/>
+          <w:sz w:val="21"/>
+          <w:szCs w:val="21"/>
+          <w:lang w:eastAsia="en-IN"/>
+          <w14:ligatures w14:val="none"/>
+        </w:rPr>
+        <w:t xml:space="preserve"> </w:t>
+      </w:r>
+      <w:r>
+        <w:rPr>
+          <w:rFonts w:ascii="Consolas" w:eastAsia="Times New Roman" w:hAnsi="Consolas" w:cs="Times New Roman"/>
+          <w:color w:val="CE9178"/>
+          <w:kern w:val="0"/>
+          <w:sz w:val="21"/>
+          <w:szCs w:val="21"/>
+          <w:lang w:eastAsia="en-IN"/>
+          <w14:ligatures w14:val="none"/>
+        </w:rPr>
+        <w:t>'user'</w:t>
+      </w:r>
+      <w:r>
+        <w:rPr>
+          <w:rFonts w:ascii="Consolas" w:eastAsia="Times New Roman" w:hAnsi="Consolas" w:cs="Times New Roman"/>
+          <w:color w:val="CCCCCC"/>
+          <w:kern w:val="0"/>
+          <w:sz w:val="21"/>
+          <w:szCs w:val="21"/>
+          <w:lang w:eastAsia="en-IN"/>
+          <w14:ligatures w14:val="none"/>
+        </w:rPr>
+        <w:t>,</w:t>
+      </w:r>
+    </w:p>
+    <w:p>
+      <w:pPr>
+        <w:shd w:val="clear" w:color="auto" w:fill="1F1F1F"/>
+        <w:spacing w:after="0" w:line="285" w:lineRule="atLeast"/>
+        <w:rPr>
+          <w:rFonts w:ascii="Consolas" w:eastAsia="Times New Roman" w:hAnsi="Consolas" w:cs="Times New Roman"/>
+          <w:color w:val="CCCCCC"/>
+          <w:kern w:val="0"/>
+          <w:sz w:val="21"/>
+          <w:szCs w:val="21"/>
+          <w:lang w:eastAsia="en-IN"/>
+          <w14:ligatures w14:val="none"/>
+        </w:rPr>
+      </w:pPr>
+      <w:r>
+        <w:rPr>
+          <w:rFonts w:ascii="Consolas" w:eastAsia="Times New Roman" w:hAnsi="Consolas" w:cs="Times New Roman"/>
+          <w:color w:val="CCCCCC"/>
+          <w:kern w:val="0"/>
+          <w:sz w:val="21"/>
+          <w:szCs w:val="21"/>
+          <w:lang w:eastAsia="en-IN"/>
+          <w14:ligatures w14:val="none"/>
+        </w:rPr>
+        <w:t xml:space="preserve">      </w:t>
+      </w:r>
+      <w:r>
+        <w:rPr>
+          <w:rFonts w:ascii="Consolas" w:eastAsia="Times New Roman" w:hAnsi="Consolas" w:cs="Times New Roman"/>
+          <w:color w:val="9CDCFE"/>
+          <w:kern w:val="0"/>
+          <w:sz w:val="21"/>
+          <w:szCs w:val="21"/>
+          <w:lang w:eastAsia="en-IN"/>
+          <w14:ligatures w14:val="none"/>
+        </w:rPr>
+        <w:t>password:</w:t>
+      </w:r>
+      <w:r>
+        <w:rPr>
+          <w:rFonts w:ascii="Consolas" w:eastAsia="Times New Roman" w:hAnsi="Consolas" w:cs="Times New Roman"/>
+          <w:color w:val="CCCCCC"/>
+          <w:kern w:val="0"/>
+          <w:sz w:val="21"/>
+          <w:szCs w:val="21"/>
+          <w:lang w:eastAsia="en-IN"/>
+          <w14:ligatures w14:val="none"/>
+        </w:rPr>
+        <w:t xml:space="preserve"> </w:t>
+      </w:r>
+      <w:r>
+        <w:rPr>
+          <w:rFonts w:ascii="Consolas" w:eastAsia="Times New Roman" w:hAnsi="Consolas" w:cs="Times New Roman"/>
+          <w:color w:val="CE9178"/>
+          <w:kern w:val="0"/>
+          <w:sz w:val="21"/>
+          <w:szCs w:val="21"/>
+          <w:lang w:eastAsia="en-IN"/>
+          <w14:ligatures w14:val="none"/>
+        </w:rPr>
+        <w:t>'pass'</w:t>
+      </w:r>
+    </w:p>
+    <w:p>
+      <w:pPr>
+        <w:shd w:val="clear" w:color="auto" w:fill="1F1F1F"/>
+        <w:spacing w:after="0" w:line="285" w:lineRule="atLeast"/>
+        <w:rPr>
+          <w:rFonts w:ascii="Consolas" w:eastAsia="Times New Roman" w:hAnsi="Consolas" w:cs="Times New Roman"/>
+          <w:color w:val="CCCCCC"/>
+          <w:kern w:val="0"/>
+          <w:sz w:val="21"/>
+          <w:szCs w:val="21"/>
+          <w:lang w:eastAsia="en-IN"/>
+          <w14:ligatures w14:val="none"/>
+        </w:rPr>
+      </w:pPr>
+      <w:r>
+        <w:rPr>
+          <w:rFonts w:ascii="Consolas" w:eastAsia="Times New Roman" w:hAnsi="Consolas" w:cs="Times New Roman"/>
+          <w:color w:val="CCCCCC"/>
+          <w:kern w:val="0"/>
+          <w:sz w:val="21"/>
+          <w:szCs w:val="21"/>
+          <w:lang w:eastAsia="en-IN"/>
+          <w14:ligatures w14:val="none"/>
+        </w:rPr>
+        <w:t>    },</w:t>
+      </w:r>
+    </w:p>
+    <w:p>
+      <w:pPr>
+        <w:shd w:val="clear" w:color="auto" w:fill="1F1F1F"/>
+        <w:spacing w:after="0" w:line="285" w:lineRule="atLeast"/>
+        <w:rPr>
+          <w:rFonts w:ascii="Consolas" w:eastAsia="Times New Roman" w:hAnsi="Consolas" w:cs="Times New Roman"/>
+          <w:color w:val="CCCCCC"/>
+          <w:kern w:val="0"/>
+          <w:sz w:val="21"/>
+          <w:szCs w:val="21"/>
+          <w:lang w:eastAsia="en-IN"/>
+          <w14:ligatures w14:val="none"/>
+        </w:rPr>
+      </w:pPr>
+    </w:p>
+    <w:p>
+      <w:pPr>
+        <w:shd w:val="clear" w:color="auto" w:fill="1F1F1F"/>
+        <w:spacing w:after="0" w:line="285" w:lineRule="atLeast"/>
+        <w:rPr>
+          <w:rFonts w:ascii="Consolas" w:eastAsia="Times New Roman" w:hAnsi="Consolas" w:cs="Times New Roman"/>
+          <w:color w:val="CCCCCC"/>
+          <w:kern w:val="0"/>
+          <w:sz w:val="21"/>
+          <w:szCs w:val="21"/>
+          <w:lang w:eastAsia="en-IN"/>
+          <w14:ligatures w14:val="none"/>
+        </w:rPr>
+      </w:pPr>
+      <w:r>
+        <w:rPr>
+          <w:rFonts w:ascii="Consolas" w:eastAsia="Times New Roman" w:hAnsi="Consolas" w:cs="Times New Roman"/>
+          <w:color w:val="CCCCCC"/>
+          <w:kern w:val="0"/>
+          <w:sz w:val="21"/>
+          <w:szCs w:val="21"/>
+          <w:lang w:eastAsia="en-IN"/>
+          <w14:ligatures w14:val="none"/>
+        </w:rPr>
+        <w:t xml:space="preserve">    </w:t>
+      </w:r>
+      <w:proofErr w:type="spellStart"/>
+      <w:r>
+        <w:rPr>
+          <w:rFonts w:ascii="Consolas" w:eastAsia="Times New Roman" w:hAnsi="Consolas" w:cs="Times New Roman"/>
+          <w:color w:val="9CDCFE"/>
+          <w:kern w:val="0"/>
+          <w:sz w:val="21"/>
+          <w:szCs w:val="21"/>
+          <w:lang w:eastAsia="en-IN"/>
+          <w14:ligatures w14:val="none"/>
+        </w:rPr>
+        <w:t>ignoreHTTPSErrors</w:t>
+      </w:r>
+      <w:proofErr w:type="spellEnd"/>
+      <w:r>
+        <w:rPr>
+          <w:rFonts w:ascii="Consolas" w:eastAsia="Times New Roman" w:hAnsi="Consolas" w:cs="Times New Roman"/>
+          <w:color w:val="9CDCFE"/>
+          <w:kern w:val="0"/>
+          <w:sz w:val="21"/>
+          <w:szCs w:val="21"/>
+          <w:lang w:eastAsia="en-IN"/>
+          <w14:ligatures w14:val="none"/>
+        </w:rPr>
+        <w:t>:</w:t>
+      </w:r>
+      <w:r>
+        <w:rPr>
+          <w:rFonts w:ascii="Consolas" w:eastAsia="Times New Roman" w:hAnsi="Consolas" w:cs="Times New Roman"/>
+          <w:color w:val="CCCCCC"/>
+          <w:kern w:val="0"/>
+          <w:sz w:val="21"/>
+          <w:szCs w:val="21"/>
+          <w:lang w:eastAsia="en-IN"/>
+          <w14:ligatures w14:val="none"/>
+        </w:rPr>
+        <w:t xml:space="preserve"> </w:t>
+      </w:r>
+      <w:r>
+        <w:rPr>
+          <w:rFonts w:ascii="Consolas" w:eastAsia="Times New Roman" w:hAnsi="Consolas" w:cs="Times New Roman"/>
+          <w:color w:val="569CD6"/>
+          <w:kern w:val="0"/>
+          <w:sz w:val="21"/>
+          <w:szCs w:val="21"/>
+          <w:lang w:eastAsia="en-IN"/>
+          <w14:ligatures w14:val="none"/>
+        </w:rPr>
+        <w:t>true</w:t>
+      </w:r>
+      <w:r>
+        <w:rPr>
+          <w:rFonts w:ascii="Consolas" w:eastAsia="Times New Roman" w:hAnsi="Consolas" w:cs="Times New Roman"/>
+          <w:color w:val="CCCCCC"/>
+          <w:kern w:val="0"/>
+          <w:sz w:val="21"/>
+          <w:szCs w:val="21"/>
+          <w:lang w:eastAsia="en-IN"/>
+          <w14:ligatures w14:val="none"/>
+        </w:rPr>
+        <w:t>,</w:t>
+      </w:r>
+    </w:p>
+    <w:p>
+      <w:pPr>
+        <w:shd w:val="clear" w:color="auto" w:fill="1F1F1F"/>
+        <w:spacing w:after="0" w:line="285" w:lineRule="atLeast"/>
+        <w:rPr>
+          <w:rFonts w:ascii="Consolas" w:eastAsia="Times New Roman" w:hAnsi="Consolas" w:cs="Times New Roman"/>
+          <w:color w:val="CCCCCC"/>
+          <w:kern w:val="0"/>
+          <w:sz w:val="21"/>
+          <w:szCs w:val="21"/>
+          <w:lang w:eastAsia="en-IN"/>
+          <w14:ligatures w14:val="none"/>
+        </w:rPr>
+      </w:pPr>
+    </w:p>
+    <w:p>
+      <w:pPr>
+        <w:shd w:val="clear" w:color="auto" w:fill="1F1F1F"/>
+        <w:spacing w:after="0" w:line="285" w:lineRule="atLeast"/>
+        <w:rPr>
+          <w:rFonts w:ascii="Consolas" w:eastAsia="Times New Roman" w:hAnsi="Consolas" w:cs="Times New Roman"/>
+          <w:color w:val="CCCCCC"/>
+          <w:kern w:val="0"/>
+          <w:sz w:val="21"/>
+          <w:szCs w:val="21"/>
+          <w:lang w:eastAsia="en-IN"/>
+          <w14:ligatures w14:val="none"/>
+        </w:rPr>
+      </w:pPr>
+      <w:r>
+        <w:rPr>
+          <w:rFonts w:ascii="Consolas" w:eastAsia="Times New Roman" w:hAnsi="Consolas" w:cs="Times New Roman"/>
+          <w:color w:val="CCCCCC"/>
+          <w:kern w:val="0"/>
+          <w:sz w:val="21"/>
+          <w:szCs w:val="21"/>
+          <w:lang w:eastAsia="en-IN"/>
+          <w14:ligatures w14:val="none"/>
+        </w:rPr>
+        <w:t xml:space="preserve">    </w:t>
+      </w:r>
+      <w:r>
+        <w:rPr>
+          <w:rFonts w:ascii="Consolas" w:eastAsia="Times New Roman" w:hAnsi="Consolas" w:cs="Times New Roman"/>
+          <w:color w:val="9CDCFE"/>
+          <w:kern w:val="0"/>
+          <w:sz w:val="21"/>
+          <w:szCs w:val="21"/>
+          <w:lang w:eastAsia="en-IN"/>
+          <w14:ligatures w14:val="none"/>
+        </w:rPr>
+        <w:t>offline:</w:t>
+      </w:r>
+      <w:r>
+        <w:rPr>
+          <w:rFonts w:ascii="Consolas" w:eastAsia="Times New Roman" w:hAnsi="Consolas" w:cs="Times New Roman"/>
+          <w:color w:val="CCCCCC"/>
+          <w:kern w:val="0"/>
+          <w:sz w:val="21"/>
+          <w:szCs w:val="21"/>
+          <w:lang w:eastAsia="en-IN"/>
+          <w14:ligatures w14:val="none"/>
+        </w:rPr>
+        <w:t xml:space="preserve"> </w:t>
+      </w:r>
+      <w:r>
+        <w:rPr>
+          <w:rFonts w:ascii="Consolas" w:eastAsia="Times New Roman" w:hAnsi="Consolas" w:cs="Times New Roman"/>
+          <w:color w:val="569CD6"/>
+          <w:kern w:val="0"/>
+          <w:sz w:val="21"/>
+          <w:szCs w:val="21"/>
+          <w:lang w:eastAsia="en-IN"/>
+          <w14:ligatures w14:val="none"/>
+        </w:rPr>
+        <w:t>true</w:t>
+      </w:r>
+      <w:r>
+        <w:rPr>
+          <w:rFonts w:ascii="Consolas" w:eastAsia="Times New Roman" w:hAnsi="Consolas" w:cs="Times New Roman"/>
+          <w:color w:val="CCCCCC"/>
+          <w:kern w:val="0"/>
+          <w:sz w:val="21"/>
+          <w:szCs w:val="21"/>
+          <w:lang w:eastAsia="en-IN"/>
+          <w14:ligatures w14:val="none"/>
+        </w:rPr>
+        <w:t>,</w:t>
+      </w:r>
+    </w:p>
+    <w:p>
+      <w:pPr>
+        <w:shd w:val="clear" w:color="auto" w:fill="1F1F1F"/>
+        <w:spacing w:after="0" w:line="285" w:lineRule="atLeast"/>
+        <w:rPr>
+          <w:rFonts w:ascii="Consolas" w:eastAsia="Times New Roman" w:hAnsi="Consolas" w:cs="Times New Roman"/>
+          <w:color w:val="CCCCCC"/>
+          <w:kern w:val="0"/>
+          <w:sz w:val="21"/>
+          <w:szCs w:val="21"/>
+          <w:lang w:eastAsia="en-IN"/>
+          <w14:ligatures w14:val="none"/>
+        </w:rPr>
+      </w:pPr>
+    </w:p>
+    <w:p>
+      <w:pPr>
+        <w:shd w:val="clear" w:color="auto" w:fill="1F1F1F"/>
+        <w:spacing w:after="0" w:line="285" w:lineRule="atLeast"/>
+        <w:rPr>
+          <w:rFonts w:ascii="Consolas" w:eastAsia="Times New Roman" w:hAnsi="Consolas" w:cs="Times New Roman"/>
+          <w:color w:val="CCCCCC"/>
+          <w:kern w:val="0"/>
+          <w:sz w:val="21"/>
+          <w:szCs w:val="21"/>
+          <w:lang w:eastAsia="en-IN"/>
+          <w14:ligatures w14:val="none"/>
+        </w:rPr>
+      </w:pPr>
+      <w:r>
+        <w:rPr>
+          <w:rFonts w:ascii="Consolas" w:eastAsia="Times New Roman" w:hAnsi="Consolas" w:cs="Times New Roman"/>
+          <w:color w:val="CCCCCC"/>
+          <w:kern w:val="0"/>
+          <w:sz w:val="21"/>
+          <w:szCs w:val="21"/>
+          <w:lang w:eastAsia="en-IN"/>
+          <w14:ligatures w14:val="none"/>
+        </w:rPr>
+        <w:t xml:space="preserve">    </w:t>
+      </w:r>
+      <w:r>
+        <w:rPr>
+          <w:rFonts w:ascii="Consolas" w:eastAsia="Times New Roman" w:hAnsi="Consolas" w:cs="Times New Roman"/>
+          <w:color w:val="9CDCFE"/>
+          <w:kern w:val="0"/>
+          <w:sz w:val="21"/>
+          <w:szCs w:val="21"/>
+          <w:lang w:eastAsia="en-IN"/>
+          <w14:ligatures w14:val="none"/>
+        </w:rPr>
+        <w:t>proxy:</w:t>
+      </w:r>
+      <w:r>
+        <w:rPr>
+          <w:rFonts w:ascii="Consolas" w:eastAsia="Times New Roman" w:hAnsi="Consolas" w:cs="Times New Roman"/>
+          <w:color w:val="CCCCCC"/>
+          <w:kern w:val="0"/>
+          <w:sz w:val="21"/>
+          <w:szCs w:val="21"/>
+          <w:lang w:eastAsia="en-IN"/>
+          <w14:ligatures w14:val="none"/>
+        </w:rPr>
+        <w:t xml:space="preserve"> {</w:t>
+      </w:r>
+    </w:p>
+    <w:p>
+      <w:pPr>
+        <w:shd w:val="clear" w:color="auto" w:fill="1F1F1F"/>
+        <w:spacing w:after="0" w:line="285" w:lineRule="atLeast"/>
+        <w:rPr>
+          <w:rFonts w:ascii="Consolas" w:eastAsia="Times New Roman" w:hAnsi="Consolas" w:cs="Times New Roman"/>
+          <w:color w:val="CCCCCC"/>
+          <w:kern w:val="0"/>
+          <w:sz w:val="21"/>
+          <w:szCs w:val="21"/>
+          <w:lang w:eastAsia="en-IN"/>
+          <w14:ligatures w14:val="none"/>
+        </w:rPr>
+      </w:pPr>
+      <w:r>
+        <w:rPr>
+          <w:rFonts w:ascii="Consolas" w:eastAsia="Times New Roman" w:hAnsi="Consolas" w:cs="Times New Roman"/>
+          <w:color w:val="CCCCCC"/>
+          <w:kern w:val="0"/>
+          <w:sz w:val="21"/>
+          <w:szCs w:val="21"/>
+          <w:lang w:eastAsia="en-IN"/>
+          <w14:ligatures w14:val="none"/>
+        </w:rPr>
+        <w:lastRenderedPageBreak/>
+        <w:t xml:space="preserve">      </w:t>
+      </w:r>
+      <w:r>
+        <w:rPr>
+          <w:rFonts w:ascii="Consolas" w:eastAsia="Times New Roman" w:hAnsi="Consolas" w:cs="Times New Roman"/>
+          <w:color w:val="9CDCFE"/>
+          <w:kern w:val="0"/>
+          <w:sz w:val="21"/>
+          <w:szCs w:val="21"/>
+          <w:lang w:eastAsia="en-IN"/>
+          <w14:ligatures w14:val="none"/>
+        </w:rPr>
+        <w:t>server:</w:t>
+      </w:r>
+      <w:r>
+        <w:rPr>
+          <w:rFonts w:ascii="Consolas" w:eastAsia="Times New Roman" w:hAnsi="Consolas" w:cs="Times New Roman"/>
+          <w:color w:val="CCCCCC"/>
+          <w:kern w:val="0"/>
+          <w:sz w:val="21"/>
+          <w:szCs w:val="21"/>
+          <w:lang w:eastAsia="en-IN"/>
+          <w14:ligatures w14:val="none"/>
+        </w:rPr>
+        <w:t xml:space="preserve"> </w:t>
+      </w:r>
+      <w:r>
+        <w:rPr>
+          <w:rFonts w:ascii="Consolas" w:eastAsia="Times New Roman" w:hAnsi="Consolas" w:cs="Times New Roman"/>
+          <w:color w:val="CE9178"/>
+          <w:kern w:val="0"/>
+          <w:sz w:val="21"/>
+          <w:szCs w:val="21"/>
+          <w:lang w:eastAsia="en-IN"/>
+          <w14:ligatures w14:val="none"/>
+        </w:rPr>
+        <w:t>''</w:t>
+      </w:r>
+      <w:r>
+        <w:rPr>
+          <w:rFonts w:ascii="Consolas" w:eastAsia="Times New Roman" w:hAnsi="Consolas" w:cs="Times New Roman"/>
+          <w:color w:val="CCCCCC"/>
+          <w:kern w:val="0"/>
+          <w:sz w:val="21"/>
+          <w:szCs w:val="21"/>
+          <w:lang w:eastAsia="en-IN"/>
+          <w14:ligatures w14:val="none"/>
+        </w:rPr>
+        <w:t>,</w:t>
+      </w:r>
+    </w:p>
+    <w:p>
+      <w:pPr>
+        <w:shd w:val="clear" w:color="auto" w:fill="1F1F1F"/>
+        <w:spacing w:after="0" w:line="285" w:lineRule="atLeast"/>
+        <w:rPr>
+          <w:rFonts w:ascii="Consolas" w:eastAsia="Times New Roman" w:hAnsi="Consolas" w:cs="Times New Roman"/>
+          <w:color w:val="CCCCCC"/>
+          <w:kern w:val="0"/>
+          <w:sz w:val="21"/>
+          <w:szCs w:val="21"/>
+          <w:lang w:eastAsia="en-IN"/>
+          <w14:ligatures w14:val="none"/>
+        </w:rPr>
+      </w:pPr>
+      <w:r>
+        <w:rPr>
+          <w:rFonts w:ascii="Consolas" w:eastAsia="Times New Roman" w:hAnsi="Consolas" w:cs="Times New Roman"/>
+          <w:color w:val="CCCCCC"/>
+          <w:kern w:val="0"/>
+          <w:sz w:val="21"/>
+          <w:szCs w:val="21"/>
+          <w:lang w:eastAsia="en-IN"/>
+          <w14:ligatures w14:val="none"/>
+        </w:rPr>
+        <w:t xml:space="preserve">      </w:t>
+      </w:r>
+      <w:r>
+        <w:rPr>
+          <w:rFonts w:ascii="Consolas" w:eastAsia="Times New Roman" w:hAnsi="Consolas" w:cs="Times New Roman"/>
+          <w:color w:val="9CDCFE"/>
+          <w:kern w:val="0"/>
+          <w:sz w:val="21"/>
+          <w:szCs w:val="21"/>
+          <w:lang w:eastAsia="en-IN"/>
+          <w14:ligatures w14:val="none"/>
+        </w:rPr>
+        <w:t>bypass:</w:t>
+      </w:r>
+      <w:r>
+        <w:rPr>
+          <w:rFonts w:ascii="Consolas" w:eastAsia="Times New Roman" w:hAnsi="Consolas" w:cs="Times New Roman"/>
+          <w:color w:val="CCCCCC"/>
+          <w:kern w:val="0"/>
+          <w:sz w:val="21"/>
+          <w:szCs w:val="21"/>
+          <w:lang w:eastAsia="en-IN"/>
+          <w14:ligatures w14:val="none"/>
+        </w:rPr>
+        <w:t xml:space="preserve"> </w:t>
+      </w:r>
+      <w:r>
+        <w:rPr>
+          <w:rFonts w:ascii="Consolas" w:eastAsia="Times New Roman" w:hAnsi="Consolas" w:cs="Times New Roman"/>
+          <w:color w:val="CE9178"/>
+          <w:kern w:val="0"/>
+          <w:sz w:val="21"/>
+          <w:szCs w:val="21"/>
+          <w:lang w:eastAsia="en-IN"/>
+          <w14:ligatures w14:val="none"/>
+        </w:rPr>
+        <w:t>'localhost'</w:t>
+      </w:r>
+    </w:p>
+    <w:p>
+      <w:pPr>
+        <w:shd w:val="clear" w:color="auto" w:fill="1F1F1F"/>
+        <w:spacing w:after="0" w:line="285" w:lineRule="atLeast"/>
+        <w:rPr>
+          <w:rFonts w:ascii="Consolas" w:eastAsia="Times New Roman" w:hAnsi="Consolas" w:cs="Times New Roman"/>
+          <w:color w:val="CCCCCC"/>
+          <w:kern w:val="0"/>
+          <w:sz w:val="21"/>
+          <w:szCs w:val="21"/>
+          <w:lang w:eastAsia="en-IN"/>
+          <w14:ligatures w14:val="none"/>
+        </w:rPr>
+      </w:pPr>
+      <w:r>
+        <w:rPr>
+          <w:rFonts w:ascii="Consolas" w:eastAsia="Times New Roman" w:hAnsi="Consolas" w:cs="Times New Roman"/>
+          <w:color w:val="CCCCCC"/>
+          <w:kern w:val="0"/>
+          <w:sz w:val="21"/>
+          <w:szCs w:val="21"/>
+          <w:lang w:eastAsia="en-IN"/>
+          <w14:ligatures w14:val="none"/>
+        </w:rPr>
+        <w:t>    }</w:t>
+      </w:r>
+    </w:p>
+    <w:p>
+      <w:pPr>
+        <w:shd w:val="clear" w:color="auto" w:fill="1F1F1F"/>
+        <w:spacing w:after="0" w:line="285" w:lineRule="atLeast"/>
+        <w:rPr>
+          <w:rFonts w:ascii="Consolas" w:eastAsia="Times New Roman" w:hAnsi="Consolas" w:cs="Times New Roman"/>
+          <w:color w:val="CCCCCC"/>
+          <w:kern w:val="0"/>
+          <w:sz w:val="21"/>
+          <w:szCs w:val="21"/>
+          <w:lang w:eastAsia="en-IN"/>
+          <w14:ligatures w14:val="none"/>
+        </w:rPr>
+      </w:pPr>
+    </w:p>
+    <w:p>
+      <w:pPr>
+        <w:shd w:val="clear" w:color="auto" w:fill="1F1F1F"/>
+        <w:spacing w:after="0" w:line="285" w:lineRule="atLeast"/>
+        <w:rPr>
+          <w:rFonts w:ascii="Consolas" w:eastAsia="Times New Roman" w:hAnsi="Consolas" w:cs="Times New Roman"/>
+          <w:color w:val="CCCCCC"/>
+          <w:kern w:val="0"/>
+          <w:sz w:val="21"/>
+          <w:szCs w:val="21"/>
+          <w:lang w:eastAsia="en-IN"/>
+          <w14:ligatures w14:val="none"/>
+        </w:rPr>
+      </w:pPr>
+    </w:p>
+    <w:p>
+      <w:pPr>
+        <w:shd w:val="clear" w:color="auto" w:fill="1F1F1F"/>
+        <w:spacing w:after="0" w:line="285" w:lineRule="atLeast"/>
+        <w:rPr>
+          <w:rFonts w:ascii="Consolas" w:eastAsia="Times New Roman" w:hAnsi="Consolas" w:cs="Times New Roman"/>
+          <w:color w:val="CCCCCC"/>
+          <w:kern w:val="0"/>
+          <w:sz w:val="21"/>
+          <w:szCs w:val="21"/>
+          <w:lang w:eastAsia="en-IN"/>
+          <w14:ligatures w14:val="none"/>
+        </w:rPr>
+      </w:pPr>
+      <w:r>
+        <w:rPr>
+          <w:rFonts w:ascii="Consolas" w:eastAsia="Times New Roman" w:hAnsi="Consolas" w:cs="Times New Roman"/>
+          <w:color w:val="CCCCCC"/>
+          <w:kern w:val="0"/>
+          <w:sz w:val="21"/>
+          <w:szCs w:val="21"/>
+          <w:lang w:eastAsia="en-IN"/>
+          <w14:ligatures w14:val="none"/>
+        </w:rPr>
+        <w:t xml:space="preserve">    </w:t>
+      </w:r>
+      <w:r>
+        <w:rPr>
+          <w:rFonts w:ascii="Consolas" w:eastAsia="Times New Roman" w:hAnsi="Consolas" w:cs="Times New Roman"/>
+          <w:color w:val="6A9955"/>
+          <w:kern w:val="0"/>
+          <w:sz w:val="21"/>
+          <w:szCs w:val="21"/>
+          <w:lang w:eastAsia="en-IN"/>
+          <w14:ligatures w14:val="none"/>
+        </w:rPr>
+        <w:t>// Emulation options</w:t>
+      </w:r>
+    </w:p>
+    <w:p>
+      <w:pPr>
+        <w:shd w:val="clear" w:color="auto" w:fill="1F1F1F"/>
+        <w:spacing w:after="0" w:line="285" w:lineRule="atLeast"/>
+        <w:rPr>
+          <w:rFonts w:ascii="Consolas" w:eastAsia="Times New Roman" w:hAnsi="Consolas" w:cs="Times New Roman"/>
+          <w:color w:val="CCCCCC"/>
+          <w:kern w:val="0"/>
+          <w:sz w:val="21"/>
+          <w:szCs w:val="21"/>
+          <w:lang w:eastAsia="en-IN"/>
+          <w14:ligatures w14:val="none"/>
+        </w:rPr>
+      </w:pPr>
+    </w:p>
+    <w:p>
+      <w:pPr>
+        <w:shd w:val="clear" w:color="auto" w:fill="1F1F1F"/>
+        <w:spacing w:after="0" w:line="285" w:lineRule="atLeast"/>
+        <w:rPr>
+          <w:rFonts w:ascii="Consolas" w:eastAsia="Times New Roman" w:hAnsi="Consolas" w:cs="Times New Roman"/>
+          <w:color w:val="CCCCCC"/>
+          <w:kern w:val="0"/>
+          <w:sz w:val="21"/>
+          <w:szCs w:val="21"/>
+          <w:lang w:eastAsia="en-IN"/>
+          <w14:ligatures w14:val="none"/>
+        </w:rPr>
+      </w:pPr>
+      <w:r>
+        <w:rPr>
+          <w:rFonts w:ascii="Consolas" w:eastAsia="Times New Roman" w:hAnsi="Consolas" w:cs="Times New Roman"/>
+          <w:color w:val="CCCCCC"/>
+          <w:kern w:val="0"/>
+          <w:sz w:val="21"/>
+          <w:szCs w:val="21"/>
+          <w:lang w:eastAsia="en-IN"/>
+          <w14:ligatures w14:val="none"/>
+        </w:rPr>
+        <w:t xml:space="preserve">    </w:t>
+      </w:r>
+      <w:proofErr w:type="spellStart"/>
+      <w:r>
+        <w:rPr>
+          <w:rFonts w:ascii="Consolas" w:eastAsia="Times New Roman" w:hAnsi="Consolas" w:cs="Times New Roman"/>
+          <w:color w:val="9CDCFE"/>
+          <w:kern w:val="0"/>
+          <w:sz w:val="21"/>
+          <w:szCs w:val="21"/>
+          <w:lang w:eastAsia="en-IN"/>
+          <w14:ligatures w14:val="none"/>
+        </w:rPr>
+        <w:t>colorScheme</w:t>
+      </w:r>
+      <w:proofErr w:type="spellEnd"/>
+      <w:r>
+        <w:rPr>
+          <w:rFonts w:ascii="Consolas" w:eastAsia="Times New Roman" w:hAnsi="Consolas" w:cs="Times New Roman"/>
+          <w:color w:val="9CDCFE"/>
+          <w:kern w:val="0"/>
+          <w:sz w:val="21"/>
+          <w:szCs w:val="21"/>
+          <w:lang w:eastAsia="en-IN"/>
+          <w14:ligatures w14:val="none"/>
+        </w:rPr>
+        <w:t>:</w:t>
+      </w:r>
+      <w:r>
+        <w:rPr>
+          <w:rFonts w:ascii="Consolas" w:eastAsia="Times New Roman" w:hAnsi="Consolas" w:cs="Times New Roman"/>
+          <w:color w:val="CCCCCC"/>
+          <w:kern w:val="0"/>
+          <w:sz w:val="21"/>
+          <w:szCs w:val="21"/>
+          <w:lang w:eastAsia="en-IN"/>
+          <w14:ligatures w14:val="none"/>
+        </w:rPr>
+        <w:t xml:space="preserve"> </w:t>
+      </w:r>
+      <w:r>
+        <w:rPr>
+          <w:rFonts w:ascii="Consolas" w:eastAsia="Times New Roman" w:hAnsi="Consolas" w:cs="Times New Roman"/>
+          <w:color w:val="CE9178"/>
+          <w:kern w:val="0"/>
+          <w:sz w:val="21"/>
+          <w:szCs w:val="21"/>
+          <w:lang w:eastAsia="en-IN"/>
+          <w14:ligatures w14:val="none"/>
+        </w:rPr>
+        <w:t>'dark'</w:t>
+      </w:r>
+      <w:r>
+        <w:rPr>
+          <w:rFonts w:ascii="Consolas" w:eastAsia="Times New Roman" w:hAnsi="Consolas" w:cs="Times New Roman"/>
+          <w:color w:val="CCCCCC"/>
+          <w:kern w:val="0"/>
+          <w:sz w:val="21"/>
+          <w:szCs w:val="21"/>
+          <w:lang w:eastAsia="en-IN"/>
+          <w14:ligatures w14:val="none"/>
+        </w:rPr>
+        <w:t>,</w:t>
+      </w:r>
+    </w:p>
+    <w:p>
+      <w:pPr>
+        <w:shd w:val="clear" w:color="auto" w:fill="1F1F1F"/>
+        <w:spacing w:after="0" w:line="285" w:lineRule="atLeast"/>
+        <w:rPr>
+          <w:rFonts w:ascii="Consolas" w:eastAsia="Times New Roman" w:hAnsi="Consolas" w:cs="Times New Roman"/>
+          <w:color w:val="CCCCCC"/>
+          <w:kern w:val="0"/>
+          <w:sz w:val="21"/>
+          <w:szCs w:val="21"/>
+          <w:lang w:eastAsia="en-IN"/>
+          <w14:ligatures w14:val="none"/>
+        </w:rPr>
+      </w:pPr>
+      <w:r>
+        <w:rPr>
+          <w:rFonts w:ascii="Consolas" w:eastAsia="Times New Roman" w:hAnsi="Consolas" w:cs="Times New Roman"/>
+          <w:color w:val="CCCCCC"/>
+          <w:kern w:val="0"/>
+          <w:sz w:val="21"/>
+          <w:szCs w:val="21"/>
+          <w:lang w:eastAsia="en-IN"/>
+          <w14:ligatures w14:val="none"/>
+        </w:rPr>
+        <w:t xml:space="preserve">    </w:t>
+      </w:r>
+      <w:r>
+        <w:rPr>
+          <w:rFonts w:ascii="Consolas" w:eastAsia="Times New Roman" w:hAnsi="Consolas" w:cs="Times New Roman"/>
+          <w:color w:val="9CDCFE"/>
+          <w:kern w:val="0"/>
+          <w:sz w:val="21"/>
+          <w:szCs w:val="21"/>
+          <w:lang w:eastAsia="en-IN"/>
+          <w14:ligatures w14:val="none"/>
+        </w:rPr>
+        <w:t>geolocation:</w:t>
+      </w:r>
+      <w:r>
+        <w:rPr>
+          <w:rFonts w:ascii="Consolas" w:eastAsia="Times New Roman" w:hAnsi="Consolas" w:cs="Times New Roman"/>
+          <w:color w:val="CCCCCC"/>
+          <w:kern w:val="0"/>
+          <w:sz w:val="21"/>
+          <w:szCs w:val="21"/>
+          <w:lang w:eastAsia="en-IN"/>
+          <w14:ligatures w14:val="none"/>
+        </w:rPr>
+        <w:t xml:space="preserve"> </w:t>
+      </w:r>
+      <w:proofErr w:type="gramStart"/>
+      <w:r>
+        <w:rPr>
+          <w:rFonts w:ascii="Consolas" w:eastAsia="Times New Roman" w:hAnsi="Consolas" w:cs="Times New Roman"/>
+          <w:color w:val="CCCCCC"/>
+          <w:kern w:val="0"/>
+          <w:sz w:val="21"/>
+          <w:szCs w:val="21"/>
+          <w:lang w:eastAsia="en-IN"/>
+          <w14:ligatures w14:val="none"/>
+        </w:rPr>
+        <w:t xml:space="preserve">{ </w:t>
+      </w:r>
+      <w:r>
+        <w:rPr>
+          <w:rFonts w:ascii="Consolas" w:eastAsia="Times New Roman" w:hAnsi="Consolas" w:cs="Times New Roman"/>
+          <w:color w:val="9CDCFE"/>
+          <w:kern w:val="0"/>
+          <w:sz w:val="21"/>
+          <w:szCs w:val="21"/>
+          <w:lang w:eastAsia="en-IN"/>
+          <w14:ligatures w14:val="none"/>
+        </w:rPr>
+        <w:t>longitude</w:t>
+      </w:r>
+      <w:proofErr w:type="gramEnd"/>
+      <w:r>
+        <w:rPr>
+          <w:rFonts w:ascii="Consolas" w:eastAsia="Times New Roman" w:hAnsi="Consolas" w:cs="Times New Roman"/>
+          <w:color w:val="9CDCFE"/>
+          <w:kern w:val="0"/>
+          <w:sz w:val="21"/>
+          <w:szCs w:val="21"/>
+          <w:lang w:eastAsia="en-IN"/>
+          <w14:ligatures w14:val="none"/>
+        </w:rPr>
+        <w:t>:</w:t>
+      </w:r>
+      <w:r>
+        <w:rPr>
+          <w:rFonts w:ascii="Consolas" w:eastAsia="Times New Roman" w:hAnsi="Consolas" w:cs="Times New Roman"/>
+          <w:color w:val="CCCCCC"/>
+          <w:kern w:val="0"/>
+          <w:sz w:val="21"/>
+          <w:szCs w:val="21"/>
+          <w:lang w:eastAsia="en-IN"/>
+          <w14:ligatures w14:val="none"/>
+        </w:rPr>
+        <w:t xml:space="preserve"> </w:t>
+      </w:r>
+      <w:r>
+        <w:rPr>
+          <w:rFonts w:ascii="Consolas" w:eastAsia="Times New Roman" w:hAnsi="Consolas" w:cs="Times New Roman"/>
+          <w:color w:val="B5CEA8"/>
+          <w:kern w:val="0"/>
+          <w:sz w:val="21"/>
+          <w:szCs w:val="21"/>
+          <w:lang w:eastAsia="en-IN"/>
+          <w14:ligatures w14:val="none"/>
+        </w:rPr>
+        <w:t>12.343535</w:t>
+      </w:r>
+      <w:r>
+        <w:rPr>
+          <w:rFonts w:ascii="Consolas" w:eastAsia="Times New Roman" w:hAnsi="Consolas" w:cs="Times New Roman"/>
+          <w:color w:val="CCCCCC"/>
+          <w:kern w:val="0"/>
+          <w:sz w:val="21"/>
+          <w:szCs w:val="21"/>
+          <w:lang w:eastAsia="en-IN"/>
+          <w14:ligatures w14:val="none"/>
+        </w:rPr>
+        <w:t xml:space="preserve">, </w:t>
+      </w:r>
+      <w:r>
+        <w:rPr>
+          <w:rFonts w:ascii="Consolas" w:eastAsia="Times New Roman" w:hAnsi="Consolas" w:cs="Times New Roman"/>
+          <w:color w:val="9CDCFE"/>
+          <w:kern w:val="0"/>
+          <w:sz w:val="21"/>
+          <w:szCs w:val="21"/>
+          <w:lang w:eastAsia="en-IN"/>
+          <w14:ligatures w14:val="none"/>
+        </w:rPr>
+        <w:t>latitude:</w:t>
+      </w:r>
+      <w:r>
+        <w:rPr>
+          <w:rFonts w:ascii="Consolas" w:eastAsia="Times New Roman" w:hAnsi="Consolas" w:cs="Times New Roman"/>
+          <w:color w:val="CCCCCC"/>
+          <w:kern w:val="0"/>
+          <w:sz w:val="21"/>
+          <w:szCs w:val="21"/>
+          <w:lang w:eastAsia="en-IN"/>
+          <w14:ligatures w14:val="none"/>
+        </w:rPr>
+        <w:t xml:space="preserve"> </w:t>
+      </w:r>
+      <w:r>
+        <w:rPr>
+          <w:rFonts w:ascii="Consolas" w:eastAsia="Times New Roman" w:hAnsi="Consolas" w:cs="Times New Roman"/>
+          <w:color w:val="B5CEA8"/>
+          <w:kern w:val="0"/>
+          <w:sz w:val="21"/>
+          <w:szCs w:val="21"/>
+          <w:lang w:eastAsia="en-IN"/>
+          <w14:ligatures w14:val="none"/>
+        </w:rPr>
+        <w:t>45.56575</w:t>
+      </w:r>
+      <w:r>
+        <w:rPr>
+          <w:rFonts w:ascii="Consolas" w:eastAsia="Times New Roman" w:hAnsi="Consolas" w:cs="Times New Roman"/>
+          <w:color w:val="CCCCCC"/>
+          <w:kern w:val="0"/>
+          <w:sz w:val="21"/>
+          <w:szCs w:val="21"/>
+          <w:lang w:eastAsia="en-IN"/>
+          <w14:ligatures w14:val="none"/>
+        </w:rPr>
+        <w:t xml:space="preserve"> },</w:t>
+      </w:r>
+    </w:p>
+    <w:p>
+      <w:pPr>
+        <w:shd w:val="clear" w:color="auto" w:fill="1F1F1F"/>
+        <w:spacing w:after="0" w:line="285" w:lineRule="atLeast"/>
+        <w:rPr>
+          <w:rFonts w:ascii="Consolas" w:eastAsia="Times New Roman" w:hAnsi="Consolas" w:cs="Times New Roman"/>
+          <w:color w:val="CCCCCC"/>
+          <w:kern w:val="0"/>
+          <w:sz w:val="21"/>
+          <w:szCs w:val="21"/>
+          <w:lang w:eastAsia="en-IN"/>
+          <w14:ligatures w14:val="none"/>
+        </w:rPr>
+      </w:pPr>
+      <w:r>
+        <w:rPr>
+          <w:rFonts w:ascii="Consolas" w:eastAsia="Times New Roman" w:hAnsi="Consolas" w:cs="Times New Roman"/>
+          <w:color w:val="CCCCCC"/>
+          <w:kern w:val="0"/>
+          <w:sz w:val="21"/>
+          <w:szCs w:val="21"/>
+          <w:lang w:eastAsia="en-IN"/>
+          <w14:ligatures w14:val="none"/>
+        </w:rPr>
+        <w:t xml:space="preserve">    </w:t>
+      </w:r>
+      <w:r>
+        <w:rPr>
+          <w:rFonts w:ascii="Consolas" w:eastAsia="Times New Roman" w:hAnsi="Consolas" w:cs="Times New Roman"/>
+          <w:color w:val="9CDCFE"/>
+          <w:kern w:val="0"/>
+          <w:sz w:val="21"/>
+          <w:szCs w:val="21"/>
+          <w:lang w:eastAsia="en-IN"/>
+          <w14:ligatures w14:val="none"/>
+        </w:rPr>
+        <w:t>locale:</w:t>
+      </w:r>
+      <w:r>
+        <w:rPr>
+          <w:rFonts w:ascii="Consolas" w:eastAsia="Times New Roman" w:hAnsi="Consolas" w:cs="Times New Roman"/>
+          <w:color w:val="CCCCCC"/>
+          <w:kern w:val="0"/>
+          <w:sz w:val="21"/>
+          <w:szCs w:val="21"/>
+          <w:lang w:eastAsia="en-IN"/>
+          <w14:ligatures w14:val="none"/>
+        </w:rPr>
+        <w:t xml:space="preserve"> </w:t>
+      </w:r>
+      <w:r>
+        <w:rPr>
+          <w:rFonts w:ascii="Consolas" w:eastAsia="Times New Roman" w:hAnsi="Consolas" w:cs="Times New Roman"/>
+          <w:color w:val="CE9178"/>
+          <w:kern w:val="0"/>
+          <w:sz w:val="21"/>
+          <w:szCs w:val="21"/>
+          <w:lang w:eastAsia="en-IN"/>
+          <w14:ligatures w14:val="none"/>
+        </w:rPr>
+        <w:t>'</w:t>
+      </w:r>
+      <w:proofErr w:type="spellStart"/>
+      <w:r>
+        <w:rPr>
+          <w:rFonts w:ascii="Consolas" w:eastAsia="Times New Roman" w:hAnsi="Consolas" w:cs="Times New Roman"/>
+          <w:color w:val="CE9178"/>
+          <w:kern w:val="0"/>
+          <w:sz w:val="21"/>
+          <w:szCs w:val="21"/>
+          <w:lang w:eastAsia="en-IN"/>
+          <w14:ligatures w14:val="none"/>
+        </w:rPr>
+        <w:t>en</w:t>
+      </w:r>
+      <w:proofErr w:type="spellEnd"/>
+      <w:r>
+        <w:rPr>
+          <w:rFonts w:ascii="Consolas" w:eastAsia="Times New Roman" w:hAnsi="Consolas" w:cs="Times New Roman"/>
+          <w:color w:val="CE9178"/>
+          <w:kern w:val="0"/>
+          <w:sz w:val="21"/>
+          <w:szCs w:val="21"/>
+          <w:lang w:eastAsia="en-IN"/>
+          <w14:ligatures w14:val="none"/>
+        </w:rPr>
+        <w:t>-GB'</w:t>
+      </w:r>
+      <w:r>
+        <w:rPr>
+          <w:rFonts w:ascii="Consolas" w:eastAsia="Times New Roman" w:hAnsi="Consolas" w:cs="Times New Roman"/>
+          <w:color w:val="CCCCCC"/>
+          <w:kern w:val="0"/>
+          <w:sz w:val="21"/>
+          <w:szCs w:val="21"/>
+          <w:lang w:eastAsia="en-IN"/>
+          <w14:ligatures w14:val="none"/>
+        </w:rPr>
+        <w:t>,</w:t>
+      </w:r>
+    </w:p>
+    <w:p>
+      <w:pPr>
+        <w:shd w:val="clear" w:color="auto" w:fill="1F1F1F"/>
+        <w:spacing w:after="0" w:line="285" w:lineRule="atLeast"/>
+        <w:rPr>
+          <w:rFonts w:ascii="Consolas" w:eastAsia="Times New Roman" w:hAnsi="Consolas" w:cs="Times New Roman"/>
+          <w:color w:val="CCCCCC"/>
+          <w:kern w:val="0"/>
+          <w:sz w:val="21"/>
+          <w:szCs w:val="21"/>
+          <w:lang w:eastAsia="en-IN"/>
+          <w14:ligatures w14:val="none"/>
+        </w:rPr>
+      </w:pPr>
+      <w:r>
+        <w:rPr>
+          <w:rFonts w:ascii="Consolas" w:eastAsia="Times New Roman" w:hAnsi="Consolas" w:cs="Times New Roman"/>
+          <w:color w:val="CCCCCC"/>
+          <w:kern w:val="0"/>
+          <w:sz w:val="21"/>
+          <w:szCs w:val="21"/>
+          <w:lang w:eastAsia="en-IN"/>
+          <w14:ligatures w14:val="none"/>
+        </w:rPr>
+        <w:t xml:space="preserve">    </w:t>
+      </w:r>
+      <w:r>
+        <w:rPr>
+          <w:rFonts w:ascii="Consolas" w:eastAsia="Times New Roman" w:hAnsi="Consolas" w:cs="Times New Roman"/>
+          <w:color w:val="9CDCFE"/>
+          <w:kern w:val="0"/>
+          <w:sz w:val="21"/>
+          <w:szCs w:val="21"/>
+          <w:lang w:eastAsia="en-IN"/>
+          <w14:ligatures w14:val="none"/>
+        </w:rPr>
+        <w:t>permissions:</w:t>
+      </w:r>
+      <w:r>
+        <w:rPr>
+          <w:rFonts w:ascii="Consolas" w:eastAsia="Times New Roman" w:hAnsi="Consolas" w:cs="Times New Roman"/>
+          <w:color w:val="CCCCCC"/>
+          <w:kern w:val="0"/>
+          <w:sz w:val="21"/>
+          <w:szCs w:val="21"/>
+          <w:lang w:eastAsia="en-IN"/>
+          <w14:ligatures w14:val="none"/>
+        </w:rPr>
+        <w:t xml:space="preserve"> [</w:t>
+      </w:r>
+      <w:r>
+        <w:rPr>
+          <w:rFonts w:ascii="Consolas" w:eastAsia="Times New Roman" w:hAnsi="Consolas" w:cs="Times New Roman"/>
+          <w:color w:val="CE9178"/>
+          <w:kern w:val="0"/>
+          <w:sz w:val="21"/>
+          <w:szCs w:val="21"/>
+          <w:lang w:eastAsia="en-IN"/>
+          <w14:ligatures w14:val="none"/>
+        </w:rPr>
+        <w:t>'geolocation'</w:t>
+      </w:r>
+      <w:r>
+        <w:rPr>
+          <w:rFonts w:ascii="Consolas" w:eastAsia="Times New Roman" w:hAnsi="Consolas" w:cs="Times New Roman"/>
+          <w:color w:val="CCCCCC"/>
+          <w:kern w:val="0"/>
+          <w:sz w:val="21"/>
+          <w:szCs w:val="21"/>
+          <w:lang w:eastAsia="en-IN"/>
+          <w14:ligatures w14:val="none"/>
+        </w:rPr>
+        <w:t>],</w:t>
+      </w:r>
+    </w:p>
+    <w:p>
+      <w:pPr>
+        <w:shd w:val="clear" w:color="auto" w:fill="1F1F1F"/>
+        <w:spacing w:after="0" w:line="285" w:lineRule="atLeast"/>
+        <w:rPr>
+          <w:rFonts w:ascii="Consolas" w:eastAsia="Times New Roman" w:hAnsi="Consolas" w:cs="Times New Roman"/>
+          <w:color w:val="CCCCCC"/>
+          <w:kern w:val="0"/>
+          <w:sz w:val="21"/>
+          <w:szCs w:val="21"/>
+          <w:lang w:eastAsia="en-IN"/>
+          <w14:ligatures w14:val="none"/>
+        </w:rPr>
+      </w:pPr>
+      <w:r>
+        <w:rPr>
+          <w:rFonts w:ascii="Consolas" w:eastAsia="Times New Roman" w:hAnsi="Consolas" w:cs="Times New Roman"/>
+          <w:color w:val="CCCCCC"/>
+          <w:kern w:val="0"/>
+          <w:sz w:val="21"/>
+          <w:szCs w:val="21"/>
+          <w:lang w:eastAsia="en-IN"/>
+          <w14:ligatures w14:val="none"/>
+        </w:rPr>
+        <w:t xml:space="preserve">    </w:t>
+      </w:r>
+      <w:proofErr w:type="spellStart"/>
+      <w:r>
+        <w:rPr>
+          <w:rFonts w:ascii="Consolas" w:eastAsia="Times New Roman" w:hAnsi="Consolas" w:cs="Times New Roman"/>
+          <w:color w:val="9CDCFE"/>
+          <w:kern w:val="0"/>
+          <w:sz w:val="21"/>
+          <w:szCs w:val="21"/>
+          <w:lang w:eastAsia="en-IN"/>
+          <w14:ligatures w14:val="none"/>
+        </w:rPr>
+        <w:t>timezoneId</w:t>
+      </w:r>
+      <w:proofErr w:type="spellEnd"/>
+      <w:r>
+        <w:rPr>
+          <w:rFonts w:ascii="Consolas" w:eastAsia="Times New Roman" w:hAnsi="Consolas" w:cs="Times New Roman"/>
+          <w:color w:val="9CDCFE"/>
+          <w:kern w:val="0"/>
+          <w:sz w:val="21"/>
+          <w:szCs w:val="21"/>
+          <w:lang w:eastAsia="en-IN"/>
+          <w14:ligatures w14:val="none"/>
+        </w:rPr>
+        <w:t>:</w:t>
+      </w:r>
+      <w:r>
+        <w:rPr>
+          <w:rFonts w:ascii="Consolas" w:eastAsia="Times New Roman" w:hAnsi="Consolas" w:cs="Times New Roman"/>
+          <w:color w:val="CCCCCC"/>
+          <w:kern w:val="0"/>
+          <w:sz w:val="21"/>
+          <w:szCs w:val="21"/>
+          <w:lang w:eastAsia="en-IN"/>
+          <w14:ligatures w14:val="none"/>
+        </w:rPr>
+        <w:t xml:space="preserve"> </w:t>
+      </w:r>
+      <w:r>
+        <w:rPr>
+          <w:rFonts w:ascii="Consolas" w:eastAsia="Times New Roman" w:hAnsi="Consolas" w:cs="Times New Roman"/>
+          <w:color w:val="CE9178"/>
+          <w:kern w:val="0"/>
+          <w:sz w:val="21"/>
+          <w:szCs w:val="21"/>
+          <w:lang w:eastAsia="en-IN"/>
+          <w14:ligatures w14:val="none"/>
+        </w:rPr>
+        <w:t>''</w:t>
+      </w:r>
+      <w:r>
+        <w:rPr>
+          <w:rFonts w:ascii="Consolas" w:eastAsia="Times New Roman" w:hAnsi="Consolas" w:cs="Times New Roman"/>
+          <w:color w:val="CCCCCC"/>
+          <w:kern w:val="0"/>
+          <w:sz w:val="21"/>
+          <w:szCs w:val="21"/>
+          <w:lang w:eastAsia="en-IN"/>
+          <w14:ligatures w14:val="none"/>
+        </w:rPr>
+        <w:t>,</w:t>
+      </w:r>
+    </w:p>
+    <w:p>
+      <w:pPr>
+        <w:shd w:val="clear" w:color="auto" w:fill="1F1F1F"/>
+        <w:spacing w:after="0" w:line="285" w:lineRule="atLeast"/>
+        <w:rPr>
+          <w:rFonts w:ascii="Consolas" w:eastAsia="Times New Roman" w:hAnsi="Consolas" w:cs="Times New Roman"/>
+          <w:color w:val="CCCCCC"/>
+          <w:kern w:val="0"/>
+          <w:sz w:val="21"/>
+          <w:szCs w:val="21"/>
+          <w:lang w:eastAsia="en-IN"/>
+          <w14:ligatures w14:val="none"/>
+        </w:rPr>
+      </w:pPr>
+      <w:r>
+        <w:rPr>
+          <w:rFonts w:ascii="Consolas" w:eastAsia="Times New Roman" w:hAnsi="Consolas" w:cs="Times New Roman"/>
+          <w:color w:val="CCCCCC"/>
+          <w:kern w:val="0"/>
+          <w:sz w:val="21"/>
+          <w:szCs w:val="21"/>
+          <w:lang w:eastAsia="en-IN"/>
+          <w14:ligatures w14:val="none"/>
+        </w:rPr>
+        <w:t xml:space="preserve">    </w:t>
+      </w:r>
+      <w:r>
+        <w:rPr>
+          <w:rFonts w:ascii="Consolas" w:eastAsia="Times New Roman" w:hAnsi="Consolas" w:cs="Times New Roman"/>
+          <w:color w:val="9CDCFE"/>
+          <w:kern w:val="0"/>
+          <w:sz w:val="21"/>
+          <w:szCs w:val="21"/>
+          <w:lang w:eastAsia="en-IN"/>
+          <w14:ligatures w14:val="none"/>
+        </w:rPr>
+        <w:t>viewport:</w:t>
+      </w:r>
+      <w:r>
+        <w:rPr>
+          <w:rFonts w:ascii="Consolas" w:eastAsia="Times New Roman" w:hAnsi="Consolas" w:cs="Times New Roman"/>
+          <w:color w:val="CCCCCC"/>
+          <w:kern w:val="0"/>
+          <w:sz w:val="21"/>
+          <w:szCs w:val="21"/>
+          <w:lang w:eastAsia="en-IN"/>
+          <w14:ligatures w14:val="none"/>
+        </w:rPr>
+        <w:t xml:space="preserve"> </w:t>
+      </w:r>
+      <w:proofErr w:type="gramStart"/>
+      <w:r>
+        <w:rPr>
+          <w:rFonts w:ascii="Consolas" w:eastAsia="Times New Roman" w:hAnsi="Consolas" w:cs="Times New Roman"/>
+          <w:color w:val="CCCCCC"/>
+          <w:kern w:val="0"/>
+          <w:sz w:val="21"/>
+          <w:szCs w:val="21"/>
+          <w:lang w:eastAsia="en-IN"/>
+          <w14:ligatures w14:val="none"/>
+        </w:rPr>
+        <w:t xml:space="preserve">{ </w:t>
+      </w:r>
+      <w:r>
+        <w:rPr>
+          <w:rFonts w:ascii="Consolas" w:eastAsia="Times New Roman" w:hAnsi="Consolas" w:cs="Times New Roman"/>
+          <w:color w:val="9CDCFE"/>
+          <w:kern w:val="0"/>
+          <w:sz w:val="21"/>
+          <w:szCs w:val="21"/>
+          <w:lang w:eastAsia="en-IN"/>
+          <w14:ligatures w14:val="none"/>
+        </w:rPr>
+        <w:t>width</w:t>
+      </w:r>
+      <w:proofErr w:type="gramEnd"/>
+      <w:r>
+        <w:rPr>
+          <w:rFonts w:ascii="Consolas" w:eastAsia="Times New Roman" w:hAnsi="Consolas" w:cs="Times New Roman"/>
+          <w:color w:val="9CDCFE"/>
+          <w:kern w:val="0"/>
+          <w:sz w:val="21"/>
+          <w:szCs w:val="21"/>
+          <w:lang w:eastAsia="en-IN"/>
+          <w14:ligatures w14:val="none"/>
+        </w:rPr>
+        <w:t>:</w:t>
+      </w:r>
+      <w:r>
+        <w:rPr>
+          <w:rFonts w:ascii="Consolas" w:eastAsia="Times New Roman" w:hAnsi="Consolas" w:cs="Times New Roman"/>
+          <w:color w:val="CCCCCC"/>
+          <w:kern w:val="0"/>
+          <w:sz w:val="21"/>
+          <w:szCs w:val="21"/>
+          <w:lang w:eastAsia="en-IN"/>
+          <w14:ligatures w14:val="none"/>
+        </w:rPr>
+        <w:t xml:space="preserve"> </w:t>
+      </w:r>
+      <w:r>
+        <w:rPr>
+          <w:rFonts w:ascii="Consolas" w:eastAsia="Times New Roman" w:hAnsi="Consolas" w:cs="Times New Roman"/>
+          <w:color w:val="B5CEA8"/>
+          <w:kern w:val="0"/>
+          <w:sz w:val="21"/>
+          <w:szCs w:val="21"/>
+          <w:lang w:eastAsia="en-IN"/>
+          <w14:ligatures w14:val="none"/>
+        </w:rPr>
+        <w:t>1280</w:t>
+      </w:r>
+      <w:r>
+        <w:rPr>
+          <w:rFonts w:ascii="Consolas" w:eastAsia="Times New Roman" w:hAnsi="Consolas" w:cs="Times New Roman"/>
+          <w:color w:val="CCCCCC"/>
+          <w:kern w:val="0"/>
+          <w:sz w:val="21"/>
+          <w:szCs w:val="21"/>
+          <w:lang w:eastAsia="en-IN"/>
+          <w14:ligatures w14:val="none"/>
+        </w:rPr>
+        <w:t xml:space="preserve">, </w:t>
+      </w:r>
+      <w:r>
+        <w:rPr>
+          <w:rFonts w:ascii="Consolas" w:eastAsia="Times New Roman" w:hAnsi="Consolas" w:cs="Times New Roman"/>
+          <w:color w:val="9CDCFE"/>
+          <w:kern w:val="0"/>
+          <w:sz w:val="21"/>
+          <w:szCs w:val="21"/>
+          <w:lang w:eastAsia="en-IN"/>
+          <w14:ligatures w14:val="none"/>
+        </w:rPr>
+        <w:t>height:</w:t>
+      </w:r>
+      <w:r>
+        <w:rPr>
+          <w:rFonts w:ascii="Consolas" w:eastAsia="Times New Roman" w:hAnsi="Consolas" w:cs="Times New Roman"/>
+          <w:color w:val="CCCCCC"/>
+          <w:kern w:val="0"/>
+          <w:sz w:val="21"/>
+          <w:szCs w:val="21"/>
+          <w:lang w:eastAsia="en-IN"/>
+          <w14:ligatures w14:val="none"/>
+        </w:rPr>
+        <w:t xml:space="preserve"> </w:t>
+      </w:r>
+      <w:r>
+        <w:rPr>
+          <w:rFonts w:ascii="Consolas" w:eastAsia="Times New Roman" w:hAnsi="Consolas" w:cs="Times New Roman"/>
+          <w:color w:val="B5CEA8"/>
+          <w:kern w:val="0"/>
+          <w:sz w:val="21"/>
+          <w:szCs w:val="21"/>
+          <w:lang w:eastAsia="en-IN"/>
+          <w14:ligatures w14:val="none"/>
+        </w:rPr>
+        <w:t>720</w:t>
+      </w:r>
+      <w:r>
+        <w:rPr>
+          <w:rFonts w:ascii="Consolas" w:eastAsia="Times New Roman" w:hAnsi="Consolas" w:cs="Times New Roman"/>
+          <w:color w:val="CCCCCC"/>
+          <w:kern w:val="0"/>
+          <w:sz w:val="21"/>
+          <w:szCs w:val="21"/>
+          <w:lang w:eastAsia="en-IN"/>
+          <w14:ligatures w14:val="none"/>
+        </w:rPr>
+        <w:t xml:space="preserve"> }</w:t>
+      </w:r>
+    </w:p>
+    <w:p>
+      <w:pPr>
+        <w:shd w:val="clear" w:color="auto" w:fill="1F1F1F"/>
+        <w:spacing w:after="0" w:line="285" w:lineRule="atLeast"/>
+        <w:rPr>
+          <w:rFonts w:ascii="Consolas" w:eastAsia="Times New Roman" w:hAnsi="Consolas" w:cs="Times New Roman"/>
+          <w:color w:val="CCCCCC"/>
+          <w:kern w:val="0"/>
+          <w:sz w:val="21"/>
+          <w:szCs w:val="21"/>
+          <w:lang w:eastAsia="en-IN"/>
+          <w14:ligatures w14:val="none"/>
+        </w:rPr>
+      </w:pPr>
+      <w:r>
+        <w:rPr>
+          <w:rFonts w:ascii="Consolas" w:eastAsia="Times New Roman" w:hAnsi="Consolas" w:cs="Times New Roman"/>
+          <w:color w:val="CCCCCC"/>
+          <w:kern w:val="0"/>
+          <w:sz w:val="21"/>
+          <w:szCs w:val="21"/>
+          <w:lang w:eastAsia="en-IN"/>
+          <w14:ligatures w14:val="none"/>
+        </w:rPr>
+        <w:t>  },</w:t>
+      </w:r>
+    </w:p>
+    <w:p>
+      <w:pPr>
+        <w:spacing w:line="276" w:lineRule="auto"/>
+        <w:rPr>
+          <w:rFonts w:ascii="Aptos" w:eastAsia="Aptos" w:hAnsi="Aptos" w:cs="Times New Roman"/>
+          <w:lang w:val="en-US"/>
+        </w:rPr>
+      </w:pPr>
+    </w:p>
+    <w:p>
+      <w:pPr>
+        <w:numPr>
+          <w:ilvl w:val="0"/>
+          <w:numId w:val="22"/>
+        </w:numPr>
+        <w:spacing w:line="276" w:lineRule="auto"/>
+        <w:contextualSpacing/>
+        <w:rPr>
+          <w:rFonts w:ascii="Aptos" w:eastAsia="Aptos" w:hAnsi="Aptos" w:cs="Times New Roman"/>
+          <w:b/>
+          <w:bCs/>
+          <w:lang w:val="en-US"/>
+        </w:rPr>
+      </w:pPr>
+      <w:r>
+        <w:rPr>
+          <w:rFonts w:ascii="Aptos" w:eastAsia="Aptos" w:hAnsi="Aptos" w:cs="Times New Roman"/>
+          <w:b/>
+          <w:bCs/>
+        </w:rPr>
+        <w:t>Browser Projects</w:t>
+      </w:r>
+    </w:p>
+    <w:p>
+      <w:pPr>
+        <w:shd w:val="clear" w:color="auto" w:fill="1F1F1F"/>
+        <w:spacing w:after="0" w:line="285" w:lineRule="atLeast"/>
+        <w:rPr>
+          <w:rFonts w:ascii="Consolas" w:eastAsia="Times New Roman" w:hAnsi="Consolas" w:cs="Times New Roman"/>
+          <w:color w:val="CCCCCC"/>
+          <w:kern w:val="0"/>
+          <w:sz w:val="21"/>
+          <w:szCs w:val="21"/>
+          <w:lang w:eastAsia="en-IN"/>
+          <w14:ligatures w14:val="none"/>
+        </w:rPr>
+      </w:pPr>
+      <w:r>
+        <w:rPr>
+          <w:rFonts w:ascii="Consolas" w:eastAsia="Times New Roman" w:hAnsi="Consolas" w:cs="Times New Roman"/>
+          <w:color w:val="6A9955"/>
+          <w:kern w:val="0"/>
+          <w:sz w:val="21"/>
+          <w:szCs w:val="21"/>
+          <w:lang w:eastAsia="en-IN"/>
+          <w14:ligatures w14:val="none"/>
+        </w:rPr>
+        <w:t>/* Configure projects for major browsers */</w:t>
+      </w:r>
+    </w:p>
+    <w:p>
+      <w:pPr>
+        <w:shd w:val="clear" w:color="auto" w:fill="1F1F1F"/>
+        <w:spacing w:after="0" w:line="285" w:lineRule="atLeast"/>
+        <w:rPr>
+          <w:rFonts w:ascii="Consolas" w:eastAsia="Times New Roman" w:hAnsi="Consolas" w:cs="Times New Roman"/>
+          <w:color w:val="CCCCCC"/>
+          <w:kern w:val="0"/>
+          <w:sz w:val="21"/>
+          <w:szCs w:val="21"/>
+          <w:lang w:eastAsia="en-IN"/>
+          <w14:ligatures w14:val="none"/>
+        </w:rPr>
+      </w:pPr>
+      <w:r>
+        <w:rPr>
+          <w:rFonts w:ascii="Consolas" w:eastAsia="Times New Roman" w:hAnsi="Consolas" w:cs="Times New Roman"/>
+          <w:color w:val="CCCCCC"/>
+          <w:kern w:val="0"/>
+          <w:sz w:val="21"/>
+          <w:szCs w:val="21"/>
+          <w:lang w:eastAsia="en-IN"/>
+          <w14:ligatures w14:val="none"/>
+        </w:rPr>
+        <w:t xml:space="preserve">  </w:t>
+      </w:r>
+      <w:r>
+        <w:rPr>
+          <w:rFonts w:ascii="Consolas" w:eastAsia="Times New Roman" w:hAnsi="Consolas" w:cs="Times New Roman"/>
+          <w:color w:val="9CDCFE"/>
+          <w:kern w:val="0"/>
+          <w:sz w:val="21"/>
+          <w:szCs w:val="21"/>
+          <w:lang w:eastAsia="en-IN"/>
+          <w14:ligatures w14:val="none"/>
+        </w:rPr>
+        <w:t>projects:</w:t>
+      </w:r>
+      <w:r>
+        <w:rPr>
+          <w:rFonts w:ascii="Consolas" w:eastAsia="Times New Roman" w:hAnsi="Consolas" w:cs="Times New Roman"/>
+          <w:color w:val="CCCCCC"/>
+          <w:kern w:val="0"/>
+          <w:sz w:val="21"/>
+          <w:szCs w:val="21"/>
+          <w:lang w:eastAsia="en-IN"/>
+          <w14:ligatures w14:val="none"/>
+        </w:rPr>
+        <w:t xml:space="preserve"> [</w:t>
+      </w:r>
+    </w:p>
+    <w:p>
+      <w:pPr>
+        <w:shd w:val="clear" w:color="auto" w:fill="1F1F1F"/>
+        <w:spacing w:after="0" w:line="285" w:lineRule="atLeast"/>
+        <w:rPr>
+          <w:rFonts w:ascii="Consolas" w:eastAsia="Times New Roman" w:hAnsi="Consolas" w:cs="Times New Roman"/>
+          <w:color w:val="CCCCCC"/>
+          <w:kern w:val="0"/>
+          <w:sz w:val="21"/>
+          <w:szCs w:val="21"/>
+          <w:lang w:eastAsia="en-IN"/>
+          <w14:ligatures w14:val="none"/>
+        </w:rPr>
+      </w:pPr>
+      <w:r>
+        <w:rPr>
+          <w:rFonts w:ascii="Consolas" w:eastAsia="Times New Roman" w:hAnsi="Consolas" w:cs="Times New Roman"/>
+          <w:color w:val="CCCCCC"/>
+          <w:kern w:val="0"/>
+          <w:sz w:val="21"/>
+          <w:szCs w:val="21"/>
+          <w:lang w:eastAsia="en-IN"/>
+          <w14:ligatures w14:val="none"/>
+        </w:rPr>
+        <w:t>    {</w:t>
+      </w:r>
+    </w:p>
+    <w:p>
+      <w:pPr>
+        <w:shd w:val="clear" w:color="auto" w:fill="1F1F1F"/>
+        <w:spacing w:after="0" w:line="285" w:lineRule="atLeast"/>
+        <w:rPr>
+          <w:rFonts w:ascii="Consolas" w:eastAsia="Times New Roman" w:hAnsi="Consolas" w:cs="Times New Roman"/>
+          <w:color w:val="CCCCCC"/>
+          <w:kern w:val="0"/>
+          <w:sz w:val="21"/>
+          <w:szCs w:val="21"/>
+          <w:lang w:eastAsia="en-IN"/>
+          <w14:ligatures w14:val="none"/>
+        </w:rPr>
+      </w:pPr>
+      <w:r>
+        <w:rPr>
+          <w:rFonts w:ascii="Consolas" w:eastAsia="Times New Roman" w:hAnsi="Consolas" w:cs="Times New Roman"/>
+          <w:color w:val="CCCCCC"/>
+          <w:kern w:val="0"/>
+          <w:sz w:val="21"/>
+          <w:szCs w:val="21"/>
+          <w:lang w:eastAsia="en-IN"/>
+          <w14:ligatures w14:val="none"/>
+        </w:rPr>
+        <w:t xml:space="preserve">      </w:t>
+      </w:r>
+      <w:r>
+        <w:rPr>
+          <w:rFonts w:ascii="Consolas" w:eastAsia="Times New Roman" w:hAnsi="Consolas" w:cs="Times New Roman"/>
+          <w:color w:val="9CDCFE"/>
+          <w:kern w:val="0"/>
+          <w:sz w:val="21"/>
+          <w:szCs w:val="21"/>
+          <w:lang w:eastAsia="en-IN"/>
+          <w14:ligatures w14:val="none"/>
+        </w:rPr>
+        <w:t>name:</w:t>
+      </w:r>
+      <w:r>
+        <w:rPr>
+          <w:rFonts w:ascii="Consolas" w:eastAsia="Times New Roman" w:hAnsi="Consolas" w:cs="Times New Roman"/>
+          <w:color w:val="CCCCCC"/>
+          <w:kern w:val="0"/>
+          <w:sz w:val="21"/>
+          <w:szCs w:val="21"/>
+          <w:lang w:eastAsia="en-IN"/>
+          <w14:ligatures w14:val="none"/>
+        </w:rPr>
+        <w:t xml:space="preserve"> </w:t>
+      </w:r>
+      <w:r>
+        <w:rPr>
+          <w:rFonts w:ascii="Consolas" w:eastAsia="Times New Roman" w:hAnsi="Consolas" w:cs="Times New Roman"/>
+          <w:color w:val="CE9178"/>
+          <w:kern w:val="0"/>
+          <w:sz w:val="21"/>
+          <w:szCs w:val="21"/>
+          <w:lang w:eastAsia="en-IN"/>
+          <w14:ligatures w14:val="none"/>
+        </w:rPr>
+        <w:t>'chromium'</w:t>
+      </w:r>
+      <w:r>
+        <w:rPr>
+          <w:rFonts w:ascii="Consolas" w:eastAsia="Times New Roman" w:hAnsi="Consolas" w:cs="Times New Roman"/>
+          <w:color w:val="CCCCCC"/>
+          <w:kern w:val="0"/>
+          <w:sz w:val="21"/>
+          <w:szCs w:val="21"/>
+          <w:lang w:eastAsia="en-IN"/>
+          <w14:ligatures w14:val="none"/>
+        </w:rPr>
+        <w:t>,</w:t>
+      </w:r>
+    </w:p>
+    <w:p>
+      <w:pPr>
+        <w:shd w:val="clear" w:color="auto" w:fill="1F1F1F"/>
+        <w:spacing w:after="0" w:line="285" w:lineRule="atLeast"/>
+        <w:rPr>
+          <w:rFonts w:ascii="Consolas" w:eastAsia="Times New Roman" w:hAnsi="Consolas" w:cs="Times New Roman"/>
+          <w:color w:val="CCCCCC"/>
+          <w:kern w:val="0"/>
+          <w:sz w:val="21"/>
+          <w:szCs w:val="21"/>
+          <w:lang w:eastAsia="en-IN"/>
+          <w14:ligatures w14:val="none"/>
+        </w:rPr>
+      </w:pPr>
+      <w:r>
+        <w:rPr>
+          <w:rFonts w:ascii="Consolas" w:eastAsia="Times New Roman" w:hAnsi="Consolas" w:cs="Times New Roman"/>
+          <w:color w:val="CCCCCC"/>
+          <w:kern w:val="0"/>
+          <w:sz w:val="21"/>
+          <w:szCs w:val="21"/>
+          <w:lang w:eastAsia="en-IN"/>
+          <w14:ligatures w14:val="none"/>
+        </w:rPr>
+        <w:t xml:space="preserve">      </w:t>
+      </w:r>
+      <w:r>
+        <w:rPr>
+          <w:rFonts w:ascii="Consolas" w:eastAsia="Times New Roman" w:hAnsi="Consolas" w:cs="Times New Roman"/>
+          <w:color w:val="9CDCFE"/>
+          <w:kern w:val="0"/>
+          <w:sz w:val="21"/>
+          <w:szCs w:val="21"/>
+          <w:lang w:eastAsia="en-IN"/>
+          <w14:ligatures w14:val="none"/>
+        </w:rPr>
+        <w:t>use:</w:t>
+      </w:r>
+      <w:r>
+        <w:rPr>
+          <w:rFonts w:ascii="Consolas" w:eastAsia="Times New Roman" w:hAnsi="Consolas" w:cs="Times New Roman"/>
+          <w:color w:val="CCCCCC"/>
+          <w:kern w:val="0"/>
+          <w:sz w:val="21"/>
+          <w:szCs w:val="21"/>
+          <w:lang w:eastAsia="en-IN"/>
+          <w14:ligatures w14:val="none"/>
+        </w:rPr>
+        <w:t xml:space="preserve"> </w:t>
+      </w:r>
+      <w:proofErr w:type="gramStart"/>
+      <w:r>
+        <w:rPr>
+          <w:rFonts w:ascii="Consolas" w:eastAsia="Times New Roman" w:hAnsi="Consolas" w:cs="Times New Roman"/>
+          <w:color w:val="CCCCCC"/>
+          <w:kern w:val="0"/>
+          <w:sz w:val="21"/>
+          <w:szCs w:val="21"/>
+          <w:lang w:eastAsia="en-IN"/>
+          <w14:ligatures w14:val="none"/>
+        </w:rPr>
+        <w:t xml:space="preserve">{ </w:t>
+      </w:r>
+      <w:r>
+        <w:rPr>
+          <w:rFonts w:ascii="Consolas" w:eastAsia="Times New Roman" w:hAnsi="Consolas" w:cs="Times New Roman"/>
+          <w:color w:val="D4D4D4"/>
+          <w:kern w:val="0"/>
+          <w:sz w:val="21"/>
+          <w:szCs w:val="21"/>
+          <w:lang w:eastAsia="en-IN"/>
+          <w14:ligatures w14:val="none"/>
+        </w:rPr>
+        <w:t>...</w:t>
+      </w:r>
+      <w:proofErr w:type="gramEnd"/>
+      <w:r>
+        <w:rPr>
+          <w:rFonts w:ascii="Consolas" w:eastAsia="Times New Roman" w:hAnsi="Consolas" w:cs="Times New Roman"/>
+          <w:color w:val="4FC1FF"/>
+          <w:kern w:val="0"/>
+          <w:sz w:val="21"/>
+          <w:szCs w:val="21"/>
+          <w:lang w:eastAsia="en-IN"/>
+          <w14:ligatures w14:val="none"/>
+        </w:rPr>
+        <w:t>devices</w:t>
+      </w:r>
+      <w:r>
+        <w:rPr>
+          <w:rFonts w:ascii="Consolas" w:eastAsia="Times New Roman" w:hAnsi="Consolas" w:cs="Times New Roman"/>
+          <w:color w:val="CCCCCC"/>
+          <w:kern w:val="0"/>
+          <w:sz w:val="21"/>
+          <w:szCs w:val="21"/>
+          <w:lang w:eastAsia="en-IN"/>
+          <w14:ligatures w14:val="none"/>
+        </w:rPr>
+        <w:t>[</w:t>
+      </w:r>
+      <w:r>
+        <w:rPr>
+          <w:rFonts w:ascii="Consolas" w:eastAsia="Times New Roman" w:hAnsi="Consolas" w:cs="Times New Roman"/>
+          <w:color w:val="CE9178"/>
+          <w:kern w:val="0"/>
+          <w:sz w:val="21"/>
+          <w:szCs w:val="21"/>
+          <w:lang w:eastAsia="en-IN"/>
+          <w14:ligatures w14:val="none"/>
+        </w:rPr>
+        <w:t>'Desktop Chrome'</w:t>
+      </w:r>
+      <w:r>
+        <w:rPr>
+          <w:rFonts w:ascii="Consolas" w:eastAsia="Times New Roman" w:hAnsi="Consolas" w:cs="Times New Roman"/>
+          <w:color w:val="CCCCCC"/>
+          <w:kern w:val="0"/>
+          <w:sz w:val="21"/>
+          <w:szCs w:val="21"/>
+          <w:lang w:eastAsia="en-IN"/>
+          <w14:ligatures w14:val="none"/>
+        </w:rPr>
+        <w:t>] },</w:t>
+      </w:r>
+    </w:p>
+    <w:p>
+      <w:pPr>
+        <w:shd w:val="clear" w:color="auto" w:fill="1F1F1F"/>
+        <w:spacing w:after="0" w:line="285" w:lineRule="atLeast"/>
+        <w:rPr>
+          <w:rFonts w:ascii="Consolas" w:eastAsia="Times New Roman" w:hAnsi="Consolas" w:cs="Times New Roman"/>
+          <w:color w:val="CCCCCC"/>
+          <w:kern w:val="0"/>
+          <w:sz w:val="21"/>
+          <w:szCs w:val="21"/>
+          <w:lang w:eastAsia="en-IN"/>
+          <w14:ligatures w14:val="none"/>
+        </w:rPr>
+      </w:pPr>
+      <w:r>
+        <w:rPr>
+          <w:rFonts w:ascii="Consolas" w:eastAsia="Times New Roman" w:hAnsi="Consolas" w:cs="Times New Roman"/>
+          <w:color w:val="CCCCCC"/>
+          <w:kern w:val="0"/>
+          <w:sz w:val="21"/>
+          <w:szCs w:val="21"/>
+          <w:lang w:eastAsia="en-IN"/>
+          <w14:ligatures w14:val="none"/>
+        </w:rPr>
+        <w:t>    },</w:t>
+      </w:r>
+    </w:p>
+    <w:p>
+      <w:pPr>
+        <w:shd w:val="clear" w:color="auto" w:fill="1F1F1F"/>
+        <w:spacing w:after="0" w:line="285" w:lineRule="atLeast"/>
+        <w:rPr>
+          <w:rFonts w:ascii="Consolas" w:eastAsia="Times New Roman" w:hAnsi="Consolas" w:cs="Times New Roman"/>
+          <w:color w:val="CCCCCC"/>
+          <w:kern w:val="0"/>
+          <w:sz w:val="21"/>
+          <w:szCs w:val="21"/>
+          <w:lang w:eastAsia="en-IN"/>
+          <w14:ligatures w14:val="none"/>
+        </w:rPr>
+      </w:pPr>
+    </w:p>
+    <w:p>
+      <w:pPr>
+        <w:shd w:val="clear" w:color="auto" w:fill="1F1F1F"/>
+        <w:spacing w:after="0" w:line="285" w:lineRule="atLeast"/>
+        <w:rPr>
+          <w:rFonts w:ascii="Consolas" w:eastAsia="Times New Roman" w:hAnsi="Consolas" w:cs="Times New Roman"/>
+          <w:color w:val="CCCCCC"/>
+          <w:kern w:val="0"/>
+          <w:sz w:val="21"/>
+          <w:szCs w:val="21"/>
+          <w:lang w:eastAsia="en-IN"/>
+          <w14:ligatures w14:val="none"/>
+        </w:rPr>
+      </w:pPr>
+      <w:r>
+        <w:rPr>
+          <w:rFonts w:ascii="Consolas" w:eastAsia="Times New Roman" w:hAnsi="Consolas" w:cs="Times New Roman"/>
+          <w:color w:val="CCCCCC"/>
+          <w:kern w:val="0"/>
+          <w:sz w:val="21"/>
+          <w:szCs w:val="21"/>
+          <w:lang w:eastAsia="en-IN"/>
+          <w14:ligatures w14:val="none"/>
+        </w:rPr>
+        <w:t>    {</w:t>
+      </w:r>
+    </w:p>
+    <w:p>
+      <w:pPr>
+        <w:shd w:val="clear" w:color="auto" w:fill="1F1F1F"/>
+        <w:spacing w:after="0" w:line="285" w:lineRule="atLeast"/>
+        <w:rPr>
+          <w:rFonts w:ascii="Consolas" w:eastAsia="Times New Roman" w:hAnsi="Consolas" w:cs="Times New Roman"/>
+          <w:color w:val="CCCCCC"/>
+          <w:kern w:val="0"/>
+          <w:sz w:val="21"/>
+          <w:szCs w:val="21"/>
+          <w:lang w:eastAsia="en-IN"/>
+          <w14:ligatures w14:val="none"/>
+        </w:rPr>
+      </w:pPr>
+      <w:r>
+        <w:rPr>
+          <w:rFonts w:ascii="Consolas" w:eastAsia="Times New Roman" w:hAnsi="Consolas" w:cs="Times New Roman"/>
+          <w:color w:val="CCCCCC"/>
+          <w:kern w:val="0"/>
+          <w:sz w:val="21"/>
+          <w:szCs w:val="21"/>
+          <w:lang w:eastAsia="en-IN"/>
+          <w14:ligatures w14:val="none"/>
+        </w:rPr>
+        <w:t xml:space="preserve">      </w:t>
+      </w:r>
+      <w:r>
+        <w:rPr>
+          <w:rFonts w:ascii="Consolas" w:eastAsia="Times New Roman" w:hAnsi="Consolas" w:cs="Times New Roman"/>
+          <w:color w:val="9CDCFE"/>
+          <w:kern w:val="0"/>
+          <w:sz w:val="21"/>
+          <w:szCs w:val="21"/>
+          <w:lang w:eastAsia="en-IN"/>
+          <w14:ligatures w14:val="none"/>
+        </w:rPr>
+        <w:t>name:</w:t>
+      </w:r>
+      <w:r>
+        <w:rPr>
+          <w:rFonts w:ascii="Consolas" w:eastAsia="Times New Roman" w:hAnsi="Consolas" w:cs="Times New Roman"/>
+          <w:color w:val="CCCCCC"/>
+          <w:kern w:val="0"/>
+          <w:sz w:val="21"/>
+          <w:szCs w:val="21"/>
+          <w:lang w:eastAsia="en-IN"/>
+          <w14:ligatures w14:val="none"/>
+        </w:rPr>
+        <w:t xml:space="preserve"> </w:t>
+      </w:r>
+      <w:r>
+        <w:rPr>
+          <w:rFonts w:ascii="Consolas" w:eastAsia="Times New Roman" w:hAnsi="Consolas" w:cs="Times New Roman"/>
+          <w:color w:val="CE9178"/>
+          <w:kern w:val="0"/>
+          <w:sz w:val="21"/>
+          <w:szCs w:val="21"/>
+          <w:lang w:eastAsia="en-IN"/>
+          <w14:ligatures w14:val="none"/>
+        </w:rPr>
+        <w:t>'</w:t>
+      </w:r>
+      <w:proofErr w:type="spellStart"/>
+      <w:r>
+        <w:rPr>
+          <w:rFonts w:ascii="Consolas" w:eastAsia="Times New Roman" w:hAnsi="Consolas" w:cs="Times New Roman"/>
+          <w:color w:val="CE9178"/>
+          <w:kern w:val="0"/>
+          <w:sz w:val="21"/>
+          <w:szCs w:val="21"/>
+          <w:lang w:eastAsia="en-IN"/>
+          <w14:ligatures w14:val="none"/>
+        </w:rPr>
+        <w:t>firefox</w:t>
+      </w:r>
+      <w:proofErr w:type="spellEnd"/>
+      <w:r>
+        <w:rPr>
+          <w:rFonts w:ascii="Consolas" w:eastAsia="Times New Roman" w:hAnsi="Consolas" w:cs="Times New Roman"/>
+          <w:color w:val="CE9178"/>
+          <w:kern w:val="0"/>
+          <w:sz w:val="21"/>
+          <w:szCs w:val="21"/>
+          <w:lang w:eastAsia="en-IN"/>
+          <w14:ligatures w14:val="none"/>
+        </w:rPr>
+        <w:t>'</w:t>
+      </w:r>
+      <w:r>
+        <w:rPr>
+          <w:rFonts w:ascii="Consolas" w:eastAsia="Times New Roman" w:hAnsi="Consolas" w:cs="Times New Roman"/>
+          <w:color w:val="CCCCCC"/>
+          <w:kern w:val="0"/>
+          <w:sz w:val="21"/>
+          <w:szCs w:val="21"/>
+          <w:lang w:eastAsia="en-IN"/>
+          <w14:ligatures w14:val="none"/>
+        </w:rPr>
+        <w:t>,</w:t>
+      </w:r>
+    </w:p>
+    <w:p>
+      <w:pPr>
+        <w:shd w:val="clear" w:color="auto" w:fill="1F1F1F"/>
+        <w:spacing w:after="0" w:line="285" w:lineRule="atLeast"/>
+        <w:rPr>
+          <w:rFonts w:ascii="Consolas" w:eastAsia="Times New Roman" w:hAnsi="Consolas" w:cs="Times New Roman"/>
+          <w:color w:val="CCCCCC"/>
+          <w:kern w:val="0"/>
+          <w:sz w:val="21"/>
+          <w:szCs w:val="21"/>
+          <w:lang w:eastAsia="en-IN"/>
+          <w14:ligatures w14:val="none"/>
+        </w:rPr>
+      </w:pPr>
+      <w:r>
+        <w:rPr>
+          <w:rFonts w:ascii="Consolas" w:eastAsia="Times New Roman" w:hAnsi="Consolas" w:cs="Times New Roman"/>
+          <w:color w:val="CCCCCC"/>
+          <w:kern w:val="0"/>
+          <w:sz w:val="21"/>
+          <w:szCs w:val="21"/>
+          <w:lang w:eastAsia="en-IN"/>
+          <w14:ligatures w14:val="none"/>
+        </w:rPr>
+        <w:t xml:space="preserve">      </w:t>
+      </w:r>
+      <w:r>
+        <w:rPr>
+          <w:rFonts w:ascii="Consolas" w:eastAsia="Times New Roman" w:hAnsi="Consolas" w:cs="Times New Roman"/>
+          <w:color w:val="9CDCFE"/>
+          <w:kern w:val="0"/>
+          <w:sz w:val="21"/>
+          <w:szCs w:val="21"/>
+          <w:lang w:eastAsia="en-IN"/>
+          <w14:ligatures w14:val="none"/>
+        </w:rPr>
+        <w:t>use:</w:t>
+      </w:r>
+      <w:r>
+        <w:rPr>
+          <w:rFonts w:ascii="Consolas" w:eastAsia="Times New Roman" w:hAnsi="Consolas" w:cs="Times New Roman"/>
+          <w:color w:val="CCCCCC"/>
+          <w:kern w:val="0"/>
+          <w:sz w:val="21"/>
+          <w:szCs w:val="21"/>
+          <w:lang w:eastAsia="en-IN"/>
+          <w14:ligatures w14:val="none"/>
+        </w:rPr>
+        <w:t xml:space="preserve"> </w:t>
+      </w:r>
+      <w:proofErr w:type="gramStart"/>
+      <w:r>
+        <w:rPr>
+          <w:rFonts w:ascii="Consolas" w:eastAsia="Times New Roman" w:hAnsi="Consolas" w:cs="Times New Roman"/>
+          <w:color w:val="CCCCCC"/>
+          <w:kern w:val="0"/>
+          <w:sz w:val="21"/>
+          <w:szCs w:val="21"/>
+          <w:lang w:eastAsia="en-IN"/>
+          <w14:ligatures w14:val="none"/>
+        </w:rPr>
+        <w:t xml:space="preserve">{ </w:t>
+      </w:r>
+      <w:r>
+        <w:rPr>
+          <w:rFonts w:ascii="Consolas" w:eastAsia="Times New Roman" w:hAnsi="Consolas" w:cs="Times New Roman"/>
+          <w:color w:val="D4D4D4"/>
+          <w:kern w:val="0"/>
+          <w:sz w:val="21"/>
+          <w:szCs w:val="21"/>
+          <w:lang w:eastAsia="en-IN"/>
+          <w14:ligatures w14:val="none"/>
+        </w:rPr>
+        <w:t>...</w:t>
+      </w:r>
+      <w:proofErr w:type="gramEnd"/>
+      <w:r>
+        <w:rPr>
+          <w:rFonts w:ascii="Consolas" w:eastAsia="Times New Roman" w:hAnsi="Consolas" w:cs="Times New Roman"/>
+          <w:color w:val="4FC1FF"/>
+          <w:kern w:val="0"/>
+          <w:sz w:val="21"/>
+          <w:szCs w:val="21"/>
+          <w:lang w:eastAsia="en-IN"/>
+          <w14:ligatures w14:val="none"/>
+        </w:rPr>
+        <w:t>devices</w:t>
+      </w:r>
+      <w:r>
+        <w:rPr>
+          <w:rFonts w:ascii="Consolas" w:eastAsia="Times New Roman" w:hAnsi="Consolas" w:cs="Times New Roman"/>
+          <w:color w:val="CCCCCC"/>
+          <w:kern w:val="0"/>
+          <w:sz w:val="21"/>
+          <w:szCs w:val="21"/>
+          <w:lang w:eastAsia="en-IN"/>
+          <w14:ligatures w14:val="none"/>
+        </w:rPr>
+        <w:t>[</w:t>
+      </w:r>
+      <w:r>
+        <w:rPr>
+          <w:rFonts w:ascii="Consolas" w:eastAsia="Times New Roman" w:hAnsi="Consolas" w:cs="Times New Roman"/>
+          <w:color w:val="CE9178"/>
+          <w:kern w:val="0"/>
+          <w:sz w:val="21"/>
+          <w:szCs w:val="21"/>
+          <w:lang w:eastAsia="en-IN"/>
+          <w14:ligatures w14:val="none"/>
+        </w:rPr>
+        <w:t>'Desktop Firefox'</w:t>
+      </w:r>
+      <w:r>
+        <w:rPr>
+          <w:rFonts w:ascii="Consolas" w:eastAsia="Times New Roman" w:hAnsi="Consolas" w:cs="Times New Roman"/>
+          <w:color w:val="CCCCCC"/>
+          <w:kern w:val="0"/>
+          <w:sz w:val="21"/>
+          <w:szCs w:val="21"/>
+          <w:lang w:eastAsia="en-IN"/>
+          <w14:ligatures w14:val="none"/>
+        </w:rPr>
+        <w:t>] },</w:t>
+      </w:r>
+    </w:p>
+    <w:p>
+      <w:pPr>
+        <w:shd w:val="clear" w:color="auto" w:fill="1F1F1F"/>
+        <w:spacing w:after="0" w:line="285" w:lineRule="atLeast"/>
+        <w:rPr>
+          <w:rFonts w:ascii="Consolas" w:eastAsia="Times New Roman" w:hAnsi="Consolas" w:cs="Times New Roman"/>
+          <w:color w:val="CCCCCC"/>
+          <w:kern w:val="0"/>
+          <w:sz w:val="21"/>
+          <w:szCs w:val="21"/>
+          <w:lang w:eastAsia="en-IN"/>
+          <w14:ligatures w14:val="none"/>
+        </w:rPr>
+      </w:pPr>
+      <w:r>
+        <w:rPr>
+          <w:rFonts w:ascii="Consolas" w:eastAsia="Times New Roman" w:hAnsi="Consolas" w:cs="Times New Roman"/>
+          <w:color w:val="CCCCCC"/>
+          <w:kern w:val="0"/>
+          <w:sz w:val="21"/>
+          <w:szCs w:val="21"/>
+          <w:lang w:eastAsia="en-IN"/>
+          <w14:ligatures w14:val="none"/>
+        </w:rPr>
+        <w:t>    },</w:t>
+      </w:r>
+    </w:p>
+    <w:p>
+      <w:pPr>
+        <w:shd w:val="clear" w:color="auto" w:fill="1F1F1F"/>
+        <w:spacing w:after="0" w:line="285" w:lineRule="atLeast"/>
+        <w:rPr>
+          <w:rFonts w:ascii="Consolas" w:eastAsia="Times New Roman" w:hAnsi="Consolas" w:cs="Times New Roman"/>
+          <w:color w:val="CCCCCC"/>
+          <w:kern w:val="0"/>
+          <w:sz w:val="21"/>
+          <w:szCs w:val="21"/>
+          <w:lang w:eastAsia="en-IN"/>
+          <w14:ligatures w14:val="none"/>
+        </w:rPr>
+      </w:pPr>
+    </w:p>
+    <w:p>
+      <w:pPr>
+        <w:shd w:val="clear" w:color="auto" w:fill="1F1F1F"/>
+        <w:spacing w:after="0" w:line="285" w:lineRule="atLeast"/>
+        <w:rPr>
+          <w:rFonts w:ascii="Consolas" w:eastAsia="Times New Roman" w:hAnsi="Consolas" w:cs="Times New Roman"/>
+          <w:color w:val="CCCCCC"/>
+          <w:kern w:val="0"/>
+          <w:sz w:val="21"/>
+          <w:szCs w:val="21"/>
+          <w:lang w:eastAsia="en-IN"/>
+          <w14:ligatures w14:val="none"/>
+        </w:rPr>
+      </w:pPr>
+      <w:r>
+        <w:rPr>
+          <w:rFonts w:ascii="Consolas" w:eastAsia="Times New Roman" w:hAnsi="Consolas" w:cs="Times New Roman"/>
+          <w:color w:val="CCCCCC"/>
+          <w:kern w:val="0"/>
+          <w:sz w:val="21"/>
+          <w:szCs w:val="21"/>
+          <w:lang w:eastAsia="en-IN"/>
+          <w14:ligatures w14:val="none"/>
+        </w:rPr>
+        <w:t>    {</w:t>
+      </w:r>
+    </w:p>
+    <w:p>
+      <w:pPr>
+        <w:shd w:val="clear" w:color="auto" w:fill="1F1F1F"/>
+        <w:spacing w:after="0" w:line="285" w:lineRule="atLeast"/>
+        <w:rPr>
+          <w:rFonts w:ascii="Consolas" w:eastAsia="Times New Roman" w:hAnsi="Consolas" w:cs="Times New Roman"/>
+          <w:color w:val="CCCCCC"/>
+          <w:kern w:val="0"/>
+          <w:sz w:val="21"/>
+          <w:szCs w:val="21"/>
+          <w:lang w:eastAsia="en-IN"/>
+          <w14:ligatures w14:val="none"/>
+        </w:rPr>
+      </w:pPr>
+      <w:r>
+        <w:rPr>
+          <w:rFonts w:ascii="Consolas" w:eastAsia="Times New Roman" w:hAnsi="Consolas" w:cs="Times New Roman"/>
+          <w:color w:val="CCCCCC"/>
+          <w:kern w:val="0"/>
+          <w:sz w:val="21"/>
+          <w:szCs w:val="21"/>
+          <w:lang w:eastAsia="en-IN"/>
+          <w14:ligatures w14:val="none"/>
+        </w:rPr>
+        <w:t xml:space="preserve">      </w:t>
+      </w:r>
+      <w:r>
+        <w:rPr>
+          <w:rFonts w:ascii="Consolas" w:eastAsia="Times New Roman" w:hAnsi="Consolas" w:cs="Times New Roman"/>
+          <w:color w:val="9CDCFE"/>
+          <w:kern w:val="0"/>
+          <w:sz w:val="21"/>
+          <w:szCs w:val="21"/>
+          <w:lang w:eastAsia="en-IN"/>
+          <w14:ligatures w14:val="none"/>
+        </w:rPr>
+        <w:t>name:</w:t>
+      </w:r>
+      <w:r>
+        <w:rPr>
+          <w:rFonts w:ascii="Consolas" w:eastAsia="Times New Roman" w:hAnsi="Consolas" w:cs="Times New Roman"/>
+          <w:color w:val="CCCCCC"/>
+          <w:kern w:val="0"/>
+          <w:sz w:val="21"/>
+          <w:szCs w:val="21"/>
+          <w:lang w:eastAsia="en-IN"/>
+          <w14:ligatures w14:val="none"/>
+        </w:rPr>
+        <w:t xml:space="preserve"> </w:t>
+      </w:r>
+      <w:r>
+        <w:rPr>
+          <w:rFonts w:ascii="Consolas" w:eastAsia="Times New Roman" w:hAnsi="Consolas" w:cs="Times New Roman"/>
+          <w:color w:val="CE9178"/>
+          <w:kern w:val="0"/>
+          <w:sz w:val="21"/>
+          <w:szCs w:val="21"/>
+          <w:lang w:eastAsia="en-IN"/>
+          <w14:ligatures w14:val="none"/>
+        </w:rPr>
+        <w:t>'</w:t>
+      </w:r>
+      <w:proofErr w:type="spellStart"/>
+      <w:r>
+        <w:rPr>
+          <w:rFonts w:ascii="Consolas" w:eastAsia="Times New Roman" w:hAnsi="Consolas" w:cs="Times New Roman"/>
+          <w:color w:val="CE9178"/>
+          <w:kern w:val="0"/>
+          <w:sz w:val="21"/>
+          <w:szCs w:val="21"/>
+          <w:lang w:eastAsia="en-IN"/>
+          <w14:ligatures w14:val="none"/>
+        </w:rPr>
+        <w:t>webkit</w:t>
+      </w:r>
+      <w:proofErr w:type="spellEnd"/>
+      <w:r>
+        <w:rPr>
+          <w:rFonts w:ascii="Consolas" w:eastAsia="Times New Roman" w:hAnsi="Consolas" w:cs="Times New Roman"/>
+          <w:color w:val="CE9178"/>
+          <w:kern w:val="0"/>
+          <w:sz w:val="21"/>
+          <w:szCs w:val="21"/>
+          <w:lang w:eastAsia="en-IN"/>
+          <w14:ligatures w14:val="none"/>
+        </w:rPr>
+        <w:t>'</w:t>
+      </w:r>
+      <w:r>
+        <w:rPr>
+          <w:rFonts w:ascii="Consolas" w:eastAsia="Times New Roman" w:hAnsi="Consolas" w:cs="Times New Roman"/>
+          <w:color w:val="CCCCCC"/>
+          <w:kern w:val="0"/>
+          <w:sz w:val="21"/>
+          <w:szCs w:val="21"/>
+          <w:lang w:eastAsia="en-IN"/>
+          <w14:ligatures w14:val="none"/>
+        </w:rPr>
+        <w:t>,</w:t>
+      </w:r>
+    </w:p>
+    <w:p>
+      <w:pPr>
+        <w:shd w:val="clear" w:color="auto" w:fill="1F1F1F"/>
+        <w:spacing w:after="0" w:line="285" w:lineRule="atLeast"/>
+        <w:rPr>
+          <w:rFonts w:ascii="Consolas" w:eastAsia="Times New Roman" w:hAnsi="Consolas" w:cs="Times New Roman"/>
+          <w:color w:val="CCCCCC"/>
+          <w:kern w:val="0"/>
+          <w:sz w:val="21"/>
+          <w:szCs w:val="21"/>
+          <w:lang w:eastAsia="en-IN"/>
+          <w14:ligatures w14:val="none"/>
+        </w:rPr>
+      </w:pPr>
+      <w:r>
+        <w:rPr>
+          <w:rFonts w:ascii="Consolas" w:eastAsia="Times New Roman" w:hAnsi="Consolas" w:cs="Times New Roman"/>
+          <w:color w:val="CCCCCC"/>
+          <w:kern w:val="0"/>
+          <w:sz w:val="21"/>
+          <w:szCs w:val="21"/>
+          <w:lang w:eastAsia="en-IN"/>
+          <w14:ligatures w14:val="none"/>
+        </w:rPr>
+        <w:t xml:space="preserve">      </w:t>
+      </w:r>
+      <w:r>
+        <w:rPr>
+          <w:rFonts w:ascii="Consolas" w:eastAsia="Times New Roman" w:hAnsi="Consolas" w:cs="Times New Roman"/>
+          <w:color w:val="9CDCFE"/>
+          <w:kern w:val="0"/>
+          <w:sz w:val="21"/>
+          <w:szCs w:val="21"/>
+          <w:lang w:eastAsia="en-IN"/>
+          <w14:ligatures w14:val="none"/>
+        </w:rPr>
+        <w:t>use:</w:t>
+      </w:r>
+      <w:r>
+        <w:rPr>
+          <w:rFonts w:ascii="Consolas" w:eastAsia="Times New Roman" w:hAnsi="Consolas" w:cs="Times New Roman"/>
+          <w:color w:val="CCCCCC"/>
+          <w:kern w:val="0"/>
+          <w:sz w:val="21"/>
+          <w:szCs w:val="21"/>
+          <w:lang w:eastAsia="en-IN"/>
+          <w14:ligatures w14:val="none"/>
+        </w:rPr>
+        <w:t xml:space="preserve"> </w:t>
+      </w:r>
+      <w:proofErr w:type="gramStart"/>
+      <w:r>
+        <w:rPr>
+          <w:rFonts w:ascii="Consolas" w:eastAsia="Times New Roman" w:hAnsi="Consolas" w:cs="Times New Roman"/>
+          <w:color w:val="CCCCCC"/>
+          <w:kern w:val="0"/>
+          <w:sz w:val="21"/>
+          <w:szCs w:val="21"/>
+          <w:lang w:eastAsia="en-IN"/>
+          <w14:ligatures w14:val="none"/>
+        </w:rPr>
+        <w:t xml:space="preserve">{ </w:t>
+      </w:r>
+      <w:r>
+        <w:rPr>
+          <w:rFonts w:ascii="Consolas" w:eastAsia="Times New Roman" w:hAnsi="Consolas" w:cs="Times New Roman"/>
+          <w:color w:val="D4D4D4"/>
+          <w:kern w:val="0"/>
+          <w:sz w:val="21"/>
+          <w:szCs w:val="21"/>
+          <w:lang w:eastAsia="en-IN"/>
+          <w14:ligatures w14:val="none"/>
+        </w:rPr>
+        <w:t>...</w:t>
+      </w:r>
+      <w:proofErr w:type="gramEnd"/>
+      <w:r>
+        <w:rPr>
+          <w:rFonts w:ascii="Consolas" w:eastAsia="Times New Roman" w:hAnsi="Consolas" w:cs="Times New Roman"/>
+          <w:color w:val="4FC1FF"/>
+          <w:kern w:val="0"/>
+          <w:sz w:val="21"/>
+          <w:szCs w:val="21"/>
+          <w:lang w:eastAsia="en-IN"/>
+          <w14:ligatures w14:val="none"/>
+        </w:rPr>
+        <w:t>devices</w:t>
+      </w:r>
+      <w:r>
+        <w:rPr>
+          <w:rFonts w:ascii="Consolas" w:eastAsia="Times New Roman" w:hAnsi="Consolas" w:cs="Times New Roman"/>
+          <w:color w:val="CCCCCC"/>
+          <w:kern w:val="0"/>
+          <w:sz w:val="21"/>
+          <w:szCs w:val="21"/>
+          <w:lang w:eastAsia="en-IN"/>
+          <w14:ligatures w14:val="none"/>
+        </w:rPr>
+        <w:t>[</w:t>
+      </w:r>
+      <w:r>
+        <w:rPr>
+          <w:rFonts w:ascii="Consolas" w:eastAsia="Times New Roman" w:hAnsi="Consolas" w:cs="Times New Roman"/>
+          <w:color w:val="CE9178"/>
+          <w:kern w:val="0"/>
+          <w:sz w:val="21"/>
+          <w:szCs w:val="21"/>
+          <w:lang w:eastAsia="en-IN"/>
+          <w14:ligatures w14:val="none"/>
+        </w:rPr>
+        <w:t>'Desktop Safari'</w:t>
+      </w:r>
+      <w:r>
+        <w:rPr>
+          <w:rFonts w:ascii="Consolas" w:eastAsia="Times New Roman" w:hAnsi="Consolas" w:cs="Times New Roman"/>
+          <w:color w:val="CCCCCC"/>
+          <w:kern w:val="0"/>
+          <w:sz w:val="21"/>
+          <w:szCs w:val="21"/>
+          <w:lang w:eastAsia="en-IN"/>
+          <w14:ligatures w14:val="none"/>
+        </w:rPr>
+        <w:t>] },</w:t>
+      </w:r>
+    </w:p>
+    <w:p>
+      <w:pPr>
+        <w:shd w:val="clear" w:color="auto" w:fill="1F1F1F"/>
+        <w:spacing w:after="0" w:line="285" w:lineRule="atLeast"/>
+        <w:rPr>
+          <w:rFonts w:ascii="Consolas" w:eastAsia="Times New Roman" w:hAnsi="Consolas" w:cs="Times New Roman"/>
+          <w:color w:val="CCCCCC"/>
+          <w:kern w:val="0"/>
+          <w:sz w:val="21"/>
+          <w:szCs w:val="21"/>
+          <w:lang w:eastAsia="en-IN"/>
+          <w14:ligatures w14:val="none"/>
+        </w:rPr>
+      </w:pPr>
+      <w:r>
+        <w:rPr>
+          <w:rFonts w:ascii="Consolas" w:eastAsia="Times New Roman" w:hAnsi="Consolas" w:cs="Times New Roman"/>
+          <w:color w:val="CCCCCC"/>
+          <w:kern w:val="0"/>
+          <w:sz w:val="21"/>
+          <w:szCs w:val="21"/>
+          <w:lang w:eastAsia="en-IN"/>
+          <w14:ligatures w14:val="none"/>
+        </w:rPr>
+        <w:t>    },</w:t>
+      </w:r>
+    </w:p>
+    <w:p>
+      <w:pPr>
+        <w:shd w:val="clear" w:color="auto" w:fill="1F1F1F"/>
+        <w:spacing w:after="0" w:line="285" w:lineRule="atLeast"/>
+        <w:rPr>
+          <w:rFonts w:ascii="Consolas" w:eastAsia="Times New Roman" w:hAnsi="Consolas" w:cs="Times New Roman"/>
+          <w:color w:val="CCCCCC"/>
+          <w:kern w:val="0"/>
+          <w:sz w:val="21"/>
+          <w:szCs w:val="21"/>
+          <w:lang w:eastAsia="en-IN"/>
+          <w14:ligatures w14:val="none"/>
+        </w:rPr>
+      </w:pPr>
+    </w:p>
+    <w:p>
+      <w:pPr>
+        <w:shd w:val="clear" w:color="auto" w:fill="1F1F1F"/>
+        <w:spacing w:after="0" w:line="285" w:lineRule="atLeast"/>
+        <w:rPr>
+          <w:rFonts w:ascii="Consolas" w:eastAsia="Times New Roman" w:hAnsi="Consolas" w:cs="Times New Roman"/>
+          <w:color w:val="CCCCCC"/>
+          <w:kern w:val="0"/>
+          <w:sz w:val="21"/>
+          <w:szCs w:val="21"/>
+          <w:lang w:eastAsia="en-IN"/>
+          <w14:ligatures w14:val="none"/>
+        </w:rPr>
+      </w:pPr>
+      <w:r>
+        <w:rPr>
+          <w:rFonts w:ascii="Consolas" w:eastAsia="Times New Roman" w:hAnsi="Consolas" w:cs="Times New Roman"/>
+          <w:color w:val="CCCCCC"/>
+          <w:kern w:val="0"/>
+          <w:sz w:val="21"/>
+          <w:szCs w:val="21"/>
+          <w:lang w:eastAsia="en-IN"/>
+          <w14:ligatures w14:val="none"/>
+        </w:rPr>
+        <w:t xml:space="preserve">    </w:t>
+      </w:r>
+      <w:r>
+        <w:rPr>
+          <w:rFonts w:ascii="Consolas" w:eastAsia="Times New Roman" w:hAnsi="Consolas" w:cs="Times New Roman"/>
+          <w:color w:val="6A9955"/>
+          <w:kern w:val="0"/>
+          <w:sz w:val="21"/>
+          <w:szCs w:val="21"/>
+          <w:lang w:eastAsia="en-IN"/>
+          <w14:ligatures w14:val="none"/>
+        </w:rPr>
+        <w:t>/* Test against mobile viewports. */</w:t>
+      </w:r>
+    </w:p>
+    <w:p>
+      <w:pPr>
+        <w:shd w:val="clear" w:color="auto" w:fill="1F1F1F"/>
+        <w:spacing w:after="0" w:line="285" w:lineRule="atLeast"/>
+        <w:rPr>
+          <w:rFonts w:ascii="Consolas" w:eastAsia="Times New Roman" w:hAnsi="Consolas" w:cs="Times New Roman"/>
+          <w:color w:val="CCCCCC"/>
+          <w:kern w:val="0"/>
+          <w:sz w:val="21"/>
+          <w:szCs w:val="21"/>
+          <w:lang w:eastAsia="en-IN"/>
+          <w14:ligatures w14:val="none"/>
+        </w:rPr>
+      </w:pPr>
+      <w:r>
+        <w:rPr>
+          <w:rFonts w:ascii="Consolas" w:eastAsia="Times New Roman" w:hAnsi="Consolas" w:cs="Times New Roman"/>
+          <w:color w:val="CCCCCC"/>
+          <w:kern w:val="0"/>
+          <w:sz w:val="21"/>
+          <w:szCs w:val="21"/>
+          <w:lang w:eastAsia="en-IN"/>
+          <w14:ligatures w14:val="none"/>
+        </w:rPr>
+        <w:t>    {</w:t>
+      </w:r>
+    </w:p>
+    <w:p>
+      <w:pPr>
+        <w:shd w:val="clear" w:color="auto" w:fill="1F1F1F"/>
+        <w:spacing w:after="0" w:line="285" w:lineRule="atLeast"/>
+        <w:rPr>
+          <w:rFonts w:ascii="Consolas" w:eastAsia="Times New Roman" w:hAnsi="Consolas" w:cs="Times New Roman"/>
+          <w:color w:val="CCCCCC"/>
+          <w:kern w:val="0"/>
+          <w:sz w:val="21"/>
+          <w:szCs w:val="21"/>
+          <w:lang w:eastAsia="en-IN"/>
+          <w14:ligatures w14:val="none"/>
+        </w:rPr>
+      </w:pPr>
+      <w:r>
+        <w:rPr>
+          <w:rFonts w:ascii="Consolas" w:eastAsia="Times New Roman" w:hAnsi="Consolas" w:cs="Times New Roman"/>
+          <w:color w:val="CCCCCC"/>
+          <w:kern w:val="0"/>
+          <w:sz w:val="21"/>
+          <w:szCs w:val="21"/>
+          <w:lang w:eastAsia="en-IN"/>
+          <w14:ligatures w14:val="none"/>
+        </w:rPr>
+        <w:t xml:space="preserve">      </w:t>
+      </w:r>
+      <w:r>
+        <w:rPr>
+          <w:rFonts w:ascii="Consolas" w:eastAsia="Times New Roman" w:hAnsi="Consolas" w:cs="Times New Roman"/>
+          <w:color w:val="9CDCFE"/>
+          <w:kern w:val="0"/>
+          <w:sz w:val="21"/>
+          <w:szCs w:val="21"/>
+          <w:lang w:eastAsia="en-IN"/>
+          <w14:ligatures w14:val="none"/>
+        </w:rPr>
+        <w:t>name:</w:t>
+      </w:r>
+      <w:r>
+        <w:rPr>
+          <w:rFonts w:ascii="Consolas" w:eastAsia="Times New Roman" w:hAnsi="Consolas" w:cs="Times New Roman"/>
+          <w:color w:val="CCCCCC"/>
+          <w:kern w:val="0"/>
+          <w:sz w:val="21"/>
+          <w:szCs w:val="21"/>
+          <w:lang w:eastAsia="en-IN"/>
+          <w14:ligatures w14:val="none"/>
+        </w:rPr>
+        <w:t xml:space="preserve"> </w:t>
+      </w:r>
+      <w:r>
+        <w:rPr>
+          <w:rFonts w:ascii="Consolas" w:eastAsia="Times New Roman" w:hAnsi="Consolas" w:cs="Times New Roman"/>
+          <w:color w:val="CE9178"/>
+          <w:kern w:val="0"/>
+          <w:sz w:val="21"/>
+          <w:szCs w:val="21"/>
+          <w:lang w:eastAsia="en-IN"/>
+          <w14:ligatures w14:val="none"/>
+        </w:rPr>
+        <w:t>'Mobile Chrome'</w:t>
+      </w:r>
+      <w:r>
+        <w:rPr>
+          <w:rFonts w:ascii="Consolas" w:eastAsia="Times New Roman" w:hAnsi="Consolas" w:cs="Times New Roman"/>
+          <w:color w:val="CCCCCC"/>
+          <w:kern w:val="0"/>
+          <w:sz w:val="21"/>
+          <w:szCs w:val="21"/>
+          <w:lang w:eastAsia="en-IN"/>
+          <w14:ligatures w14:val="none"/>
+        </w:rPr>
+        <w:t>,</w:t>
+      </w:r>
+    </w:p>
+    <w:p>
+      <w:pPr>
+        <w:shd w:val="clear" w:color="auto" w:fill="1F1F1F"/>
+        <w:spacing w:after="0" w:line="285" w:lineRule="atLeast"/>
+        <w:rPr>
+          <w:rFonts w:ascii="Consolas" w:eastAsia="Times New Roman" w:hAnsi="Consolas" w:cs="Times New Roman"/>
+          <w:color w:val="CCCCCC"/>
+          <w:kern w:val="0"/>
+          <w:sz w:val="21"/>
+          <w:szCs w:val="21"/>
+          <w:lang w:eastAsia="en-IN"/>
+          <w14:ligatures w14:val="none"/>
+        </w:rPr>
+      </w:pPr>
+      <w:r>
+        <w:rPr>
+          <w:rFonts w:ascii="Consolas" w:eastAsia="Times New Roman" w:hAnsi="Consolas" w:cs="Times New Roman"/>
+          <w:color w:val="CCCCCC"/>
+          <w:kern w:val="0"/>
+          <w:sz w:val="21"/>
+          <w:szCs w:val="21"/>
+          <w:lang w:eastAsia="en-IN"/>
+          <w14:ligatures w14:val="none"/>
+        </w:rPr>
+        <w:t xml:space="preserve">      </w:t>
+      </w:r>
+      <w:r>
+        <w:rPr>
+          <w:rFonts w:ascii="Consolas" w:eastAsia="Times New Roman" w:hAnsi="Consolas" w:cs="Times New Roman"/>
+          <w:color w:val="9CDCFE"/>
+          <w:kern w:val="0"/>
+          <w:sz w:val="21"/>
+          <w:szCs w:val="21"/>
+          <w:lang w:eastAsia="en-IN"/>
+          <w14:ligatures w14:val="none"/>
+        </w:rPr>
+        <w:t>use:</w:t>
+      </w:r>
+      <w:r>
+        <w:rPr>
+          <w:rFonts w:ascii="Consolas" w:eastAsia="Times New Roman" w:hAnsi="Consolas" w:cs="Times New Roman"/>
+          <w:color w:val="CCCCCC"/>
+          <w:kern w:val="0"/>
+          <w:sz w:val="21"/>
+          <w:szCs w:val="21"/>
+          <w:lang w:eastAsia="en-IN"/>
+          <w14:ligatures w14:val="none"/>
+        </w:rPr>
+        <w:t xml:space="preserve"> </w:t>
+      </w:r>
+      <w:proofErr w:type="gramStart"/>
+      <w:r>
+        <w:rPr>
+          <w:rFonts w:ascii="Consolas" w:eastAsia="Times New Roman" w:hAnsi="Consolas" w:cs="Times New Roman"/>
+          <w:color w:val="CCCCCC"/>
+          <w:kern w:val="0"/>
+          <w:sz w:val="21"/>
+          <w:szCs w:val="21"/>
+          <w:lang w:eastAsia="en-IN"/>
+          <w14:ligatures w14:val="none"/>
+        </w:rPr>
+        <w:t xml:space="preserve">{ </w:t>
+      </w:r>
+      <w:r>
+        <w:rPr>
+          <w:rFonts w:ascii="Consolas" w:eastAsia="Times New Roman" w:hAnsi="Consolas" w:cs="Times New Roman"/>
+          <w:color w:val="D4D4D4"/>
+          <w:kern w:val="0"/>
+          <w:sz w:val="21"/>
+          <w:szCs w:val="21"/>
+          <w:lang w:eastAsia="en-IN"/>
+          <w14:ligatures w14:val="none"/>
+        </w:rPr>
+        <w:t>...</w:t>
+      </w:r>
+      <w:proofErr w:type="gramEnd"/>
+      <w:r>
+        <w:rPr>
+          <w:rFonts w:ascii="Consolas" w:eastAsia="Times New Roman" w:hAnsi="Consolas" w:cs="Times New Roman"/>
+          <w:color w:val="4FC1FF"/>
+          <w:kern w:val="0"/>
+          <w:sz w:val="21"/>
+          <w:szCs w:val="21"/>
+          <w:lang w:eastAsia="en-IN"/>
+          <w14:ligatures w14:val="none"/>
+        </w:rPr>
+        <w:t>devices</w:t>
+      </w:r>
+      <w:r>
+        <w:rPr>
+          <w:rFonts w:ascii="Consolas" w:eastAsia="Times New Roman" w:hAnsi="Consolas" w:cs="Times New Roman"/>
+          <w:color w:val="CCCCCC"/>
+          <w:kern w:val="0"/>
+          <w:sz w:val="21"/>
+          <w:szCs w:val="21"/>
+          <w:lang w:eastAsia="en-IN"/>
+          <w14:ligatures w14:val="none"/>
+        </w:rPr>
+        <w:t>[</w:t>
+      </w:r>
+      <w:r>
+        <w:rPr>
+          <w:rFonts w:ascii="Consolas" w:eastAsia="Times New Roman" w:hAnsi="Consolas" w:cs="Times New Roman"/>
+          <w:color w:val="CE9178"/>
+          <w:kern w:val="0"/>
+          <w:sz w:val="21"/>
+          <w:szCs w:val="21"/>
+          <w:lang w:eastAsia="en-IN"/>
+          <w14:ligatures w14:val="none"/>
+        </w:rPr>
+        <w:t>'Pixel 5'</w:t>
+      </w:r>
+      <w:r>
+        <w:rPr>
+          <w:rFonts w:ascii="Consolas" w:eastAsia="Times New Roman" w:hAnsi="Consolas" w:cs="Times New Roman"/>
+          <w:color w:val="CCCCCC"/>
+          <w:kern w:val="0"/>
+          <w:sz w:val="21"/>
+          <w:szCs w:val="21"/>
+          <w:lang w:eastAsia="en-IN"/>
+          <w14:ligatures w14:val="none"/>
+        </w:rPr>
+        <w:t>] },</w:t>
+      </w:r>
+    </w:p>
+    <w:p>
+      <w:pPr>
+        <w:shd w:val="clear" w:color="auto" w:fill="1F1F1F"/>
+        <w:spacing w:after="0" w:line="285" w:lineRule="atLeast"/>
+        <w:rPr>
+          <w:rFonts w:ascii="Consolas" w:eastAsia="Times New Roman" w:hAnsi="Consolas" w:cs="Times New Roman"/>
+          <w:color w:val="CCCCCC"/>
+          <w:kern w:val="0"/>
+          <w:sz w:val="21"/>
+          <w:szCs w:val="21"/>
+          <w:lang w:eastAsia="en-IN"/>
+          <w14:ligatures w14:val="none"/>
+        </w:rPr>
+      </w:pPr>
+      <w:r>
+        <w:rPr>
+          <w:rFonts w:ascii="Consolas" w:eastAsia="Times New Roman" w:hAnsi="Consolas" w:cs="Times New Roman"/>
+          <w:color w:val="CCCCCC"/>
+          <w:kern w:val="0"/>
+          <w:sz w:val="21"/>
+          <w:szCs w:val="21"/>
+          <w:lang w:eastAsia="en-IN"/>
+          <w14:ligatures w14:val="none"/>
+        </w:rPr>
+        <w:t>    },</w:t>
+      </w:r>
+    </w:p>
+    <w:p>
+      <w:pPr>
+        <w:shd w:val="clear" w:color="auto" w:fill="1F1F1F"/>
+        <w:spacing w:after="0" w:line="285" w:lineRule="atLeast"/>
+        <w:rPr>
+          <w:rFonts w:ascii="Consolas" w:eastAsia="Times New Roman" w:hAnsi="Consolas" w:cs="Times New Roman"/>
+          <w:color w:val="CCCCCC"/>
+          <w:kern w:val="0"/>
+          <w:sz w:val="21"/>
+          <w:szCs w:val="21"/>
+          <w:lang w:eastAsia="en-IN"/>
+          <w14:ligatures w14:val="none"/>
+        </w:rPr>
+      </w:pPr>
+      <w:r>
+        <w:rPr>
+          <w:rFonts w:ascii="Consolas" w:eastAsia="Times New Roman" w:hAnsi="Consolas" w:cs="Times New Roman"/>
+          <w:color w:val="CCCCCC"/>
+          <w:kern w:val="0"/>
+          <w:sz w:val="21"/>
+          <w:szCs w:val="21"/>
+          <w:lang w:eastAsia="en-IN"/>
+          <w14:ligatures w14:val="none"/>
+        </w:rPr>
+        <w:t>    {</w:t>
+      </w:r>
+    </w:p>
+    <w:p>
+      <w:pPr>
+        <w:shd w:val="clear" w:color="auto" w:fill="1F1F1F"/>
+        <w:spacing w:after="0" w:line="285" w:lineRule="atLeast"/>
+        <w:rPr>
+          <w:rFonts w:ascii="Consolas" w:eastAsia="Times New Roman" w:hAnsi="Consolas" w:cs="Times New Roman"/>
+          <w:color w:val="CCCCCC"/>
+          <w:kern w:val="0"/>
+          <w:sz w:val="21"/>
+          <w:szCs w:val="21"/>
+          <w:lang w:eastAsia="en-IN"/>
+          <w14:ligatures w14:val="none"/>
+        </w:rPr>
+      </w:pPr>
+      <w:r>
+        <w:rPr>
+          <w:rFonts w:ascii="Consolas" w:eastAsia="Times New Roman" w:hAnsi="Consolas" w:cs="Times New Roman"/>
+          <w:color w:val="CCCCCC"/>
+          <w:kern w:val="0"/>
+          <w:sz w:val="21"/>
+          <w:szCs w:val="21"/>
+          <w:lang w:eastAsia="en-IN"/>
+          <w14:ligatures w14:val="none"/>
+        </w:rPr>
+        <w:t xml:space="preserve">      </w:t>
+      </w:r>
+      <w:r>
+        <w:rPr>
+          <w:rFonts w:ascii="Consolas" w:eastAsia="Times New Roman" w:hAnsi="Consolas" w:cs="Times New Roman"/>
+          <w:color w:val="9CDCFE"/>
+          <w:kern w:val="0"/>
+          <w:sz w:val="21"/>
+          <w:szCs w:val="21"/>
+          <w:lang w:eastAsia="en-IN"/>
+          <w14:ligatures w14:val="none"/>
+        </w:rPr>
+        <w:t>name:</w:t>
+      </w:r>
+      <w:r>
+        <w:rPr>
+          <w:rFonts w:ascii="Consolas" w:eastAsia="Times New Roman" w:hAnsi="Consolas" w:cs="Times New Roman"/>
+          <w:color w:val="CCCCCC"/>
+          <w:kern w:val="0"/>
+          <w:sz w:val="21"/>
+          <w:szCs w:val="21"/>
+          <w:lang w:eastAsia="en-IN"/>
+          <w14:ligatures w14:val="none"/>
+        </w:rPr>
+        <w:t xml:space="preserve"> </w:t>
+      </w:r>
+      <w:r>
+        <w:rPr>
+          <w:rFonts w:ascii="Consolas" w:eastAsia="Times New Roman" w:hAnsi="Consolas" w:cs="Times New Roman"/>
+          <w:color w:val="CE9178"/>
+          <w:kern w:val="0"/>
+          <w:sz w:val="21"/>
+          <w:szCs w:val="21"/>
+          <w:lang w:eastAsia="en-IN"/>
+          <w14:ligatures w14:val="none"/>
+        </w:rPr>
+        <w:t>'Mobile Safari'</w:t>
+      </w:r>
+      <w:r>
+        <w:rPr>
+          <w:rFonts w:ascii="Consolas" w:eastAsia="Times New Roman" w:hAnsi="Consolas" w:cs="Times New Roman"/>
+          <w:color w:val="CCCCCC"/>
+          <w:kern w:val="0"/>
+          <w:sz w:val="21"/>
+          <w:szCs w:val="21"/>
+          <w:lang w:eastAsia="en-IN"/>
+          <w14:ligatures w14:val="none"/>
+        </w:rPr>
+        <w:t>,</w:t>
+      </w:r>
+    </w:p>
+    <w:p>
+      <w:pPr>
+        <w:shd w:val="clear" w:color="auto" w:fill="1F1F1F"/>
+        <w:spacing w:after="0" w:line="285" w:lineRule="atLeast"/>
+        <w:rPr>
+          <w:rFonts w:ascii="Consolas" w:eastAsia="Times New Roman" w:hAnsi="Consolas" w:cs="Times New Roman"/>
+          <w:color w:val="CCCCCC"/>
+          <w:kern w:val="0"/>
+          <w:sz w:val="21"/>
+          <w:szCs w:val="21"/>
+          <w:lang w:eastAsia="en-IN"/>
+          <w14:ligatures w14:val="none"/>
+        </w:rPr>
+      </w:pPr>
+      <w:r>
+        <w:rPr>
+          <w:rFonts w:ascii="Consolas" w:eastAsia="Times New Roman" w:hAnsi="Consolas" w:cs="Times New Roman"/>
+          <w:color w:val="CCCCCC"/>
+          <w:kern w:val="0"/>
+          <w:sz w:val="21"/>
+          <w:szCs w:val="21"/>
+          <w:lang w:eastAsia="en-IN"/>
+          <w14:ligatures w14:val="none"/>
+        </w:rPr>
+        <w:t xml:space="preserve">      </w:t>
+      </w:r>
+      <w:r>
+        <w:rPr>
+          <w:rFonts w:ascii="Consolas" w:eastAsia="Times New Roman" w:hAnsi="Consolas" w:cs="Times New Roman"/>
+          <w:color w:val="9CDCFE"/>
+          <w:kern w:val="0"/>
+          <w:sz w:val="21"/>
+          <w:szCs w:val="21"/>
+          <w:lang w:eastAsia="en-IN"/>
+          <w14:ligatures w14:val="none"/>
+        </w:rPr>
+        <w:t>use:</w:t>
+      </w:r>
+      <w:r>
+        <w:rPr>
+          <w:rFonts w:ascii="Consolas" w:eastAsia="Times New Roman" w:hAnsi="Consolas" w:cs="Times New Roman"/>
+          <w:color w:val="CCCCCC"/>
+          <w:kern w:val="0"/>
+          <w:sz w:val="21"/>
+          <w:szCs w:val="21"/>
+          <w:lang w:eastAsia="en-IN"/>
+          <w14:ligatures w14:val="none"/>
+        </w:rPr>
+        <w:t xml:space="preserve"> </w:t>
+      </w:r>
+      <w:proofErr w:type="gramStart"/>
+      <w:r>
+        <w:rPr>
+          <w:rFonts w:ascii="Consolas" w:eastAsia="Times New Roman" w:hAnsi="Consolas" w:cs="Times New Roman"/>
+          <w:color w:val="CCCCCC"/>
+          <w:kern w:val="0"/>
+          <w:sz w:val="21"/>
+          <w:szCs w:val="21"/>
+          <w:lang w:eastAsia="en-IN"/>
+          <w14:ligatures w14:val="none"/>
+        </w:rPr>
+        <w:t xml:space="preserve">{ </w:t>
+      </w:r>
+      <w:r>
+        <w:rPr>
+          <w:rFonts w:ascii="Consolas" w:eastAsia="Times New Roman" w:hAnsi="Consolas" w:cs="Times New Roman"/>
+          <w:color w:val="D4D4D4"/>
+          <w:kern w:val="0"/>
+          <w:sz w:val="21"/>
+          <w:szCs w:val="21"/>
+          <w:lang w:eastAsia="en-IN"/>
+          <w14:ligatures w14:val="none"/>
+        </w:rPr>
+        <w:t>...</w:t>
+      </w:r>
+      <w:proofErr w:type="gramEnd"/>
+      <w:r>
+        <w:rPr>
+          <w:rFonts w:ascii="Consolas" w:eastAsia="Times New Roman" w:hAnsi="Consolas" w:cs="Times New Roman"/>
+          <w:color w:val="4FC1FF"/>
+          <w:kern w:val="0"/>
+          <w:sz w:val="21"/>
+          <w:szCs w:val="21"/>
+          <w:lang w:eastAsia="en-IN"/>
+          <w14:ligatures w14:val="none"/>
+        </w:rPr>
+        <w:t>devices</w:t>
+      </w:r>
+      <w:r>
+        <w:rPr>
+          <w:rFonts w:ascii="Consolas" w:eastAsia="Times New Roman" w:hAnsi="Consolas" w:cs="Times New Roman"/>
+          <w:color w:val="CCCCCC"/>
+          <w:kern w:val="0"/>
+          <w:sz w:val="21"/>
+          <w:szCs w:val="21"/>
+          <w:lang w:eastAsia="en-IN"/>
+          <w14:ligatures w14:val="none"/>
+        </w:rPr>
+        <w:t>[</w:t>
+      </w:r>
+      <w:r>
+        <w:rPr>
+          <w:rFonts w:ascii="Consolas" w:eastAsia="Times New Roman" w:hAnsi="Consolas" w:cs="Times New Roman"/>
+          <w:color w:val="CE9178"/>
+          <w:kern w:val="0"/>
+          <w:sz w:val="21"/>
+          <w:szCs w:val="21"/>
+          <w:lang w:eastAsia="en-IN"/>
+          <w14:ligatures w14:val="none"/>
+        </w:rPr>
+        <w:t>'iPhone 12'</w:t>
+      </w:r>
+      <w:r>
+        <w:rPr>
+          <w:rFonts w:ascii="Consolas" w:eastAsia="Times New Roman" w:hAnsi="Consolas" w:cs="Times New Roman"/>
+          <w:color w:val="CCCCCC"/>
+          <w:kern w:val="0"/>
+          <w:sz w:val="21"/>
+          <w:szCs w:val="21"/>
+          <w:lang w:eastAsia="en-IN"/>
+          <w14:ligatures w14:val="none"/>
+        </w:rPr>
+        <w:t>] },</w:t>
+      </w:r>
+    </w:p>
+    <w:p>
+      <w:pPr>
+        <w:shd w:val="clear" w:color="auto" w:fill="1F1F1F"/>
+        <w:spacing w:after="0" w:line="285" w:lineRule="atLeast"/>
+        <w:rPr>
+          <w:rFonts w:ascii="Consolas" w:eastAsia="Times New Roman" w:hAnsi="Consolas" w:cs="Times New Roman"/>
+          <w:color w:val="CCCCCC"/>
+          <w:kern w:val="0"/>
+          <w:sz w:val="21"/>
+          <w:szCs w:val="21"/>
+          <w:lang w:eastAsia="en-IN"/>
+          <w14:ligatures w14:val="none"/>
+        </w:rPr>
+      </w:pPr>
+      <w:r>
+        <w:rPr>
+          <w:rFonts w:ascii="Consolas" w:eastAsia="Times New Roman" w:hAnsi="Consolas" w:cs="Times New Roman"/>
+          <w:color w:val="CCCCCC"/>
+          <w:kern w:val="0"/>
+          <w:sz w:val="21"/>
+          <w:szCs w:val="21"/>
+          <w:lang w:eastAsia="en-IN"/>
+          <w14:ligatures w14:val="none"/>
+        </w:rPr>
+        <w:t>    },</w:t>
+      </w:r>
+    </w:p>
+    <w:p>
+      <w:pPr>
+        <w:shd w:val="clear" w:color="auto" w:fill="1F1F1F"/>
+        <w:spacing w:after="0" w:line="285" w:lineRule="atLeast"/>
+        <w:rPr>
+          <w:rFonts w:ascii="Consolas" w:eastAsia="Times New Roman" w:hAnsi="Consolas" w:cs="Times New Roman"/>
+          <w:color w:val="CCCCCC"/>
+          <w:kern w:val="0"/>
+          <w:sz w:val="21"/>
+          <w:szCs w:val="21"/>
+          <w:lang w:eastAsia="en-IN"/>
+          <w14:ligatures w14:val="none"/>
+        </w:rPr>
+      </w:pPr>
+    </w:p>
+    <w:p>
+      <w:pPr>
+        <w:shd w:val="clear" w:color="auto" w:fill="1F1F1F"/>
+        <w:spacing w:after="0" w:line="285" w:lineRule="atLeast"/>
+        <w:rPr>
+          <w:rFonts w:ascii="Consolas" w:eastAsia="Times New Roman" w:hAnsi="Consolas" w:cs="Times New Roman"/>
+          <w:color w:val="CCCCCC"/>
+          <w:kern w:val="0"/>
+          <w:sz w:val="21"/>
+          <w:szCs w:val="21"/>
+          <w:lang w:eastAsia="en-IN"/>
+          <w14:ligatures w14:val="none"/>
+        </w:rPr>
+      </w:pPr>
+      <w:r>
+        <w:rPr>
+          <w:rFonts w:ascii="Consolas" w:eastAsia="Times New Roman" w:hAnsi="Consolas" w:cs="Times New Roman"/>
+          <w:color w:val="CCCCCC"/>
+          <w:kern w:val="0"/>
+          <w:sz w:val="21"/>
+          <w:szCs w:val="21"/>
+          <w:lang w:eastAsia="en-IN"/>
+          <w14:ligatures w14:val="none"/>
+        </w:rPr>
+        <w:t xml:space="preserve">    </w:t>
+      </w:r>
+      <w:r>
+        <w:rPr>
+          <w:rFonts w:ascii="Consolas" w:eastAsia="Times New Roman" w:hAnsi="Consolas" w:cs="Times New Roman"/>
+          <w:color w:val="6A9955"/>
+          <w:kern w:val="0"/>
+          <w:sz w:val="21"/>
+          <w:szCs w:val="21"/>
+          <w:lang w:eastAsia="en-IN"/>
+          <w14:ligatures w14:val="none"/>
+        </w:rPr>
+        <w:t>/* Test against branded browsers. */</w:t>
+      </w:r>
+    </w:p>
+    <w:p>
+      <w:pPr>
+        <w:shd w:val="clear" w:color="auto" w:fill="1F1F1F"/>
+        <w:spacing w:after="0" w:line="285" w:lineRule="atLeast"/>
+        <w:rPr>
+          <w:rFonts w:ascii="Consolas" w:eastAsia="Times New Roman" w:hAnsi="Consolas" w:cs="Times New Roman"/>
+          <w:color w:val="CCCCCC"/>
+          <w:kern w:val="0"/>
+          <w:sz w:val="21"/>
+          <w:szCs w:val="21"/>
+          <w:lang w:eastAsia="en-IN"/>
+          <w14:ligatures w14:val="none"/>
+        </w:rPr>
+      </w:pPr>
+      <w:r>
+        <w:rPr>
+          <w:rFonts w:ascii="Consolas" w:eastAsia="Times New Roman" w:hAnsi="Consolas" w:cs="Times New Roman"/>
+          <w:color w:val="CCCCCC"/>
+          <w:kern w:val="0"/>
+          <w:sz w:val="21"/>
+          <w:szCs w:val="21"/>
+          <w:lang w:eastAsia="en-IN"/>
+          <w14:ligatures w14:val="none"/>
+        </w:rPr>
+        <w:t>    {</w:t>
+      </w:r>
+    </w:p>
+    <w:p>
+      <w:pPr>
+        <w:shd w:val="clear" w:color="auto" w:fill="1F1F1F"/>
+        <w:spacing w:after="0" w:line="285" w:lineRule="atLeast"/>
+        <w:rPr>
+          <w:rFonts w:ascii="Consolas" w:eastAsia="Times New Roman" w:hAnsi="Consolas" w:cs="Times New Roman"/>
+          <w:color w:val="CCCCCC"/>
+          <w:kern w:val="0"/>
+          <w:sz w:val="21"/>
+          <w:szCs w:val="21"/>
+          <w:lang w:eastAsia="en-IN"/>
+          <w14:ligatures w14:val="none"/>
+        </w:rPr>
+      </w:pPr>
+      <w:r>
+        <w:rPr>
+          <w:rFonts w:ascii="Consolas" w:eastAsia="Times New Roman" w:hAnsi="Consolas" w:cs="Times New Roman"/>
+          <w:color w:val="CCCCCC"/>
+          <w:kern w:val="0"/>
+          <w:sz w:val="21"/>
+          <w:szCs w:val="21"/>
+          <w:lang w:eastAsia="en-IN"/>
+          <w14:ligatures w14:val="none"/>
+        </w:rPr>
+        <w:t xml:space="preserve">      </w:t>
+      </w:r>
+      <w:r>
+        <w:rPr>
+          <w:rFonts w:ascii="Consolas" w:eastAsia="Times New Roman" w:hAnsi="Consolas" w:cs="Times New Roman"/>
+          <w:color w:val="9CDCFE"/>
+          <w:kern w:val="0"/>
+          <w:sz w:val="21"/>
+          <w:szCs w:val="21"/>
+          <w:lang w:eastAsia="en-IN"/>
+          <w14:ligatures w14:val="none"/>
+        </w:rPr>
+        <w:t>name:</w:t>
+      </w:r>
+      <w:r>
+        <w:rPr>
+          <w:rFonts w:ascii="Consolas" w:eastAsia="Times New Roman" w:hAnsi="Consolas" w:cs="Times New Roman"/>
+          <w:color w:val="CCCCCC"/>
+          <w:kern w:val="0"/>
+          <w:sz w:val="21"/>
+          <w:szCs w:val="21"/>
+          <w:lang w:eastAsia="en-IN"/>
+          <w14:ligatures w14:val="none"/>
+        </w:rPr>
+        <w:t xml:space="preserve"> </w:t>
+      </w:r>
+      <w:r>
+        <w:rPr>
+          <w:rFonts w:ascii="Consolas" w:eastAsia="Times New Roman" w:hAnsi="Consolas" w:cs="Times New Roman"/>
+          <w:color w:val="CE9178"/>
+          <w:kern w:val="0"/>
+          <w:sz w:val="21"/>
+          <w:szCs w:val="21"/>
+          <w:lang w:eastAsia="en-IN"/>
+          <w14:ligatures w14:val="none"/>
+        </w:rPr>
+        <w:t>'Microsoft Edge'</w:t>
+      </w:r>
+      <w:r>
+        <w:rPr>
+          <w:rFonts w:ascii="Consolas" w:eastAsia="Times New Roman" w:hAnsi="Consolas" w:cs="Times New Roman"/>
+          <w:color w:val="CCCCCC"/>
+          <w:kern w:val="0"/>
+          <w:sz w:val="21"/>
+          <w:szCs w:val="21"/>
+          <w:lang w:eastAsia="en-IN"/>
+          <w14:ligatures w14:val="none"/>
+        </w:rPr>
+        <w:t>,</w:t>
+      </w:r>
+    </w:p>
+    <w:p>
+      <w:pPr>
+        <w:shd w:val="clear" w:color="auto" w:fill="1F1F1F"/>
+        <w:spacing w:after="0" w:line="285" w:lineRule="atLeast"/>
+        <w:rPr>
+          <w:rFonts w:ascii="Consolas" w:eastAsia="Times New Roman" w:hAnsi="Consolas" w:cs="Times New Roman"/>
+          <w:color w:val="CCCCCC"/>
+          <w:kern w:val="0"/>
+          <w:sz w:val="21"/>
+          <w:szCs w:val="21"/>
+          <w:lang w:eastAsia="en-IN"/>
+          <w14:ligatures w14:val="none"/>
+        </w:rPr>
+      </w:pPr>
+      <w:r>
+        <w:rPr>
+          <w:rFonts w:ascii="Consolas" w:eastAsia="Times New Roman" w:hAnsi="Consolas" w:cs="Times New Roman"/>
+          <w:color w:val="CCCCCC"/>
+          <w:kern w:val="0"/>
+          <w:sz w:val="21"/>
+          <w:szCs w:val="21"/>
+          <w:lang w:eastAsia="en-IN"/>
+          <w14:ligatures w14:val="none"/>
+        </w:rPr>
+        <w:t xml:space="preserve">      </w:t>
+      </w:r>
+      <w:r>
+        <w:rPr>
+          <w:rFonts w:ascii="Consolas" w:eastAsia="Times New Roman" w:hAnsi="Consolas" w:cs="Times New Roman"/>
+          <w:color w:val="9CDCFE"/>
+          <w:kern w:val="0"/>
+          <w:sz w:val="21"/>
+          <w:szCs w:val="21"/>
+          <w:lang w:eastAsia="en-IN"/>
+          <w14:ligatures w14:val="none"/>
+        </w:rPr>
+        <w:t>use:</w:t>
+      </w:r>
+      <w:r>
+        <w:rPr>
+          <w:rFonts w:ascii="Consolas" w:eastAsia="Times New Roman" w:hAnsi="Consolas" w:cs="Times New Roman"/>
+          <w:color w:val="CCCCCC"/>
+          <w:kern w:val="0"/>
+          <w:sz w:val="21"/>
+          <w:szCs w:val="21"/>
+          <w:lang w:eastAsia="en-IN"/>
+          <w14:ligatures w14:val="none"/>
+        </w:rPr>
+        <w:t xml:space="preserve"> </w:t>
+      </w:r>
+      <w:proofErr w:type="gramStart"/>
+      <w:r>
+        <w:rPr>
+          <w:rFonts w:ascii="Consolas" w:eastAsia="Times New Roman" w:hAnsi="Consolas" w:cs="Times New Roman"/>
+          <w:color w:val="CCCCCC"/>
+          <w:kern w:val="0"/>
+          <w:sz w:val="21"/>
+          <w:szCs w:val="21"/>
+          <w:lang w:eastAsia="en-IN"/>
+          <w14:ligatures w14:val="none"/>
+        </w:rPr>
+        <w:t xml:space="preserve">{ </w:t>
+      </w:r>
+      <w:r>
+        <w:rPr>
+          <w:rFonts w:ascii="Consolas" w:eastAsia="Times New Roman" w:hAnsi="Consolas" w:cs="Times New Roman"/>
+          <w:color w:val="D4D4D4"/>
+          <w:kern w:val="0"/>
+          <w:sz w:val="21"/>
+          <w:szCs w:val="21"/>
+          <w:lang w:eastAsia="en-IN"/>
+          <w14:ligatures w14:val="none"/>
+        </w:rPr>
+        <w:t>...</w:t>
+      </w:r>
+      <w:proofErr w:type="gramEnd"/>
+      <w:r>
+        <w:rPr>
+          <w:rFonts w:ascii="Consolas" w:eastAsia="Times New Roman" w:hAnsi="Consolas" w:cs="Times New Roman"/>
+          <w:color w:val="4FC1FF"/>
+          <w:kern w:val="0"/>
+          <w:sz w:val="21"/>
+          <w:szCs w:val="21"/>
+          <w:lang w:eastAsia="en-IN"/>
+          <w14:ligatures w14:val="none"/>
+        </w:rPr>
+        <w:t>devices</w:t>
+      </w:r>
+      <w:r>
+        <w:rPr>
+          <w:rFonts w:ascii="Consolas" w:eastAsia="Times New Roman" w:hAnsi="Consolas" w:cs="Times New Roman"/>
+          <w:color w:val="CCCCCC"/>
+          <w:kern w:val="0"/>
+          <w:sz w:val="21"/>
+          <w:szCs w:val="21"/>
+          <w:lang w:eastAsia="en-IN"/>
+          <w14:ligatures w14:val="none"/>
+        </w:rPr>
+        <w:t>[</w:t>
+      </w:r>
+      <w:r>
+        <w:rPr>
+          <w:rFonts w:ascii="Consolas" w:eastAsia="Times New Roman" w:hAnsi="Consolas" w:cs="Times New Roman"/>
+          <w:color w:val="CE9178"/>
+          <w:kern w:val="0"/>
+          <w:sz w:val="21"/>
+          <w:szCs w:val="21"/>
+          <w:lang w:eastAsia="en-IN"/>
+          <w14:ligatures w14:val="none"/>
+        </w:rPr>
+        <w:t>'Desktop Edge'</w:t>
+      </w:r>
+      <w:r>
+        <w:rPr>
+          <w:rFonts w:ascii="Consolas" w:eastAsia="Times New Roman" w:hAnsi="Consolas" w:cs="Times New Roman"/>
+          <w:color w:val="CCCCCC"/>
+          <w:kern w:val="0"/>
+          <w:sz w:val="21"/>
+          <w:szCs w:val="21"/>
+          <w:lang w:eastAsia="en-IN"/>
+          <w14:ligatures w14:val="none"/>
+        </w:rPr>
+        <w:t xml:space="preserve">], </w:t>
+      </w:r>
+      <w:r>
+        <w:rPr>
+          <w:rFonts w:ascii="Consolas" w:eastAsia="Times New Roman" w:hAnsi="Consolas" w:cs="Times New Roman"/>
+          <w:color w:val="9CDCFE"/>
+          <w:kern w:val="0"/>
+          <w:sz w:val="21"/>
+          <w:szCs w:val="21"/>
+          <w:lang w:eastAsia="en-IN"/>
+          <w14:ligatures w14:val="none"/>
+        </w:rPr>
+        <w:t>channel:</w:t>
+      </w:r>
+      <w:r>
+        <w:rPr>
+          <w:rFonts w:ascii="Consolas" w:eastAsia="Times New Roman" w:hAnsi="Consolas" w:cs="Times New Roman"/>
+          <w:color w:val="CCCCCC"/>
+          <w:kern w:val="0"/>
+          <w:sz w:val="21"/>
+          <w:szCs w:val="21"/>
+          <w:lang w:eastAsia="en-IN"/>
+          <w14:ligatures w14:val="none"/>
+        </w:rPr>
+        <w:t xml:space="preserve"> </w:t>
+      </w:r>
+      <w:r>
+        <w:rPr>
+          <w:rFonts w:ascii="Consolas" w:eastAsia="Times New Roman" w:hAnsi="Consolas" w:cs="Times New Roman"/>
+          <w:color w:val="CE9178"/>
+          <w:kern w:val="0"/>
+          <w:sz w:val="21"/>
+          <w:szCs w:val="21"/>
+          <w:lang w:eastAsia="en-IN"/>
+          <w14:ligatures w14:val="none"/>
+        </w:rPr>
+        <w:t>'</w:t>
+      </w:r>
+      <w:proofErr w:type="spellStart"/>
+      <w:r>
+        <w:rPr>
+          <w:rFonts w:ascii="Consolas" w:eastAsia="Times New Roman" w:hAnsi="Consolas" w:cs="Times New Roman"/>
+          <w:color w:val="CE9178"/>
+          <w:kern w:val="0"/>
+          <w:sz w:val="21"/>
+          <w:szCs w:val="21"/>
+          <w:lang w:eastAsia="en-IN"/>
+          <w14:ligatures w14:val="none"/>
+        </w:rPr>
+        <w:t>msedge</w:t>
+      </w:r>
+      <w:proofErr w:type="spellEnd"/>
+      <w:r>
+        <w:rPr>
+          <w:rFonts w:ascii="Consolas" w:eastAsia="Times New Roman" w:hAnsi="Consolas" w:cs="Times New Roman"/>
+          <w:color w:val="CE9178"/>
+          <w:kern w:val="0"/>
+          <w:sz w:val="21"/>
+          <w:szCs w:val="21"/>
+          <w:lang w:eastAsia="en-IN"/>
+          <w14:ligatures w14:val="none"/>
+        </w:rPr>
+        <w:t>'</w:t>
+      </w:r>
+      <w:r>
+        <w:rPr>
+          <w:rFonts w:ascii="Consolas" w:eastAsia="Times New Roman" w:hAnsi="Consolas" w:cs="Times New Roman"/>
+          <w:color w:val="CCCCCC"/>
+          <w:kern w:val="0"/>
+          <w:sz w:val="21"/>
+          <w:szCs w:val="21"/>
+          <w:lang w:eastAsia="en-IN"/>
+          <w14:ligatures w14:val="none"/>
+        </w:rPr>
+        <w:t xml:space="preserve"> },</w:t>
+      </w:r>
+    </w:p>
+    <w:p>
+      <w:pPr>
+        <w:shd w:val="clear" w:color="auto" w:fill="1F1F1F"/>
+        <w:spacing w:after="0" w:line="285" w:lineRule="atLeast"/>
+        <w:rPr>
+          <w:rFonts w:ascii="Consolas" w:eastAsia="Times New Roman" w:hAnsi="Consolas" w:cs="Times New Roman"/>
+          <w:color w:val="CCCCCC"/>
+          <w:kern w:val="0"/>
+          <w:sz w:val="21"/>
+          <w:szCs w:val="21"/>
+          <w:lang w:eastAsia="en-IN"/>
+          <w14:ligatures w14:val="none"/>
+        </w:rPr>
+      </w:pPr>
+      <w:r>
+        <w:rPr>
+          <w:rFonts w:ascii="Consolas" w:eastAsia="Times New Roman" w:hAnsi="Consolas" w:cs="Times New Roman"/>
+          <w:color w:val="CCCCCC"/>
+          <w:kern w:val="0"/>
+          <w:sz w:val="21"/>
+          <w:szCs w:val="21"/>
+          <w:lang w:eastAsia="en-IN"/>
+          <w14:ligatures w14:val="none"/>
+        </w:rPr>
+        <w:t>    },</w:t>
+      </w:r>
+    </w:p>
+    <w:p>
+      <w:pPr>
+        <w:shd w:val="clear" w:color="auto" w:fill="1F1F1F"/>
+        <w:spacing w:after="0" w:line="285" w:lineRule="atLeast"/>
+        <w:rPr>
+          <w:rFonts w:ascii="Consolas" w:eastAsia="Times New Roman" w:hAnsi="Consolas" w:cs="Times New Roman"/>
+          <w:color w:val="CCCCCC"/>
+          <w:kern w:val="0"/>
+          <w:sz w:val="21"/>
+          <w:szCs w:val="21"/>
+          <w:lang w:eastAsia="en-IN"/>
+          <w14:ligatures w14:val="none"/>
+        </w:rPr>
+      </w:pPr>
+      <w:r>
+        <w:rPr>
+          <w:rFonts w:ascii="Consolas" w:eastAsia="Times New Roman" w:hAnsi="Consolas" w:cs="Times New Roman"/>
+          <w:color w:val="CCCCCC"/>
+          <w:kern w:val="0"/>
+          <w:sz w:val="21"/>
+          <w:szCs w:val="21"/>
+          <w:lang w:eastAsia="en-IN"/>
+          <w14:ligatures w14:val="none"/>
+        </w:rPr>
+        <w:lastRenderedPageBreak/>
+        <w:t>    {</w:t>
+      </w:r>
+    </w:p>
+    <w:p>
+      <w:pPr>
+        <w:shd w:val="clear" w:color="auto" w:fill="1F1F1F"/>
+        <w:spacing w:after="0" w:line="285" w:lineRule="atLeast"/>
+        <w:rPr>
+          <w:rFonts w:ascii="Consolas" w:eastAsia="Times New Roman" w:hAnsi="Consolas" w:cs="Times New Roman"/>
+          <w:color w:val="CCCCCC"/>
+          <w:kern w:val="0"/>
+          <w:sz w:val="21"/>
+          <w:szCs w:val="21"/>
+          <w:lang w:eastAsia="en-IN"/>
+          <w14:ligatures w14:val="none"/>
+        </w:rPr>
+      </w:pPr>
+      <w:r>
+        <w:rPr>
+          <w:rFonts w:ascii="Consolas" w:eastAsia="Times New Roman" w:hAnsi="Consolas" w:cs="Times New Roman"/>
+          <w:color w:val="CCCCCC"/>
+          <w:kern w:val="0"/>
+          <w:sz w:val="21"/>
+          <w:szCs w:val="21"/>
+          <w:lang w:eastAsia="en-IN"/>
+          <w14:ligatures w14:val="none"/>
+        </w:rPr>
+        <w:t xml:space="preserve">      </w:t>
+      </w:r>
+      <w:r>
+        <w:rPr>
+          <w:rFonts w:ascii="Consolas" w:eastAsia="Times New Roman" w:hAnsi="Consolas" w:cs="Times New Roman"/>
+          <w:color w:val="9CDCFE"/>
+          <w:kern w:val="0"/>
+          <w:sz w:val="21"/>
+          <w:szCs w:val="21"/>
+          <w:lang w:eastAsia="en-IN"/>
+          <w14:ligatures w14:val="none"/>
+        </w:rPr>
+        <w:t>name:</w:t>
+      </w:r>
+      <w:r>
+        <w:rPr>
+          <w:rFonts w:ascii="Consolas" w:eastAsia="Times New Roman" w:hAnsi="Consolas" w:cs="Times New Roman"/>
+          <w:color w:val="CCCCCC"/>
+          <w:kern w:val="0"/>
+          <w:sz w:val="21"/>
+          <w:szCs w:val="21"/>
+          <w:lang w:eastAsia="en-IN"/>
+          <w14:ligatures w14:val="none"/>
+        </w:rPr>
+        <w:t xml:space="preserve"> </w:t>
+      </w:r>
+      <w:r>
+        <w:rPr>
+          <w:rFonts w:ascii="Consolas" w:eastAsia="Times New Roman" w:hAnsi="Consolas" w:cs="Times New Roman"/>
+          <w:color w:val="CE9178"/>
+          <w:kern w:val="0"/>
+          <w:sz w:val="21"/>
+          <w:szCs w:val="21"/>
+          <w:lang w:eastAsia="en-IN"/>
+          <w14:ligatures w14:val="none"/>
+        </w:rPr>
+        <w:t>'Google Chrome'</w:t>
+      </w:r>
+      <w:r>
+        <w:rPr>
+          <w:rFonts w:ascii="Consolas" w:eastAsia="Times New Roman" w:hAnsi="Consolas" w:cs="Times New Roman"/>
+          <w:color w:val="CCCCCC"/>
+          <w:kern w:val="0"/>
+          <w:sz w:val="21"/>
+          <w:szCs w:val="21"/>
+          <w:lang w:eastAsia="en-IN"/>
+          <w14:ligatures w14:val="none"/>
+        </w:rPr>
+        <w:t>,</w:t>
+      </w:r>
+    </w:p>
+    <w:p>
+      <w:pPr>
+        <w:shd w:val="clear" w:color="auto" w:fill="1F1F1F"/>
+        <w:spacing w:after="0" w:line="285" w:lineRule="atLeast"/>
+        <w:rPr>
+          <w:rFonts w:ascii="Consolas" w:eastAsia="Times New Roman" w:hAnsi="Consolas" w:cs="Times New Roman"/>
+          <w:color w:val="CCCCCC"/>
+          <w:kern w:val="0"/>
+          <w:sz w:val="21"/>
+          <w:szCs w:val="21"/>
+          <w:lang w:eastAsia="en-IN"/>
+          <w14:ligatures w14:val="none"/>
+        </w:rPr>
+      </w:pPr>
+      <w:r>
+        <w:rPr>
+          <w:rFonts w:ascii="Consolas" w:eastAsia="Times New Roman" w:hAnsi="Consolas" w:cs="Times New Roman"/>
+          <w:color w:val="CCCCCC"/>
+          <w:kern w:val="0"/>
+          <w:sz w:val="21"/>
+          <w:szCs w:val="21"/>
+          <w:lang w:eastAsia="en-IN"/>
+          <w14:ligatures w14:val="none"/>
+        </w:rPr>
+        <w:t xml:space="preserve">      </w:t>
+      </w:r>
+      <w:r>
+        <w:rPr>
+          <w:rFonts w:ascii="Consolas" w:eastAsia="Times New Roman" w:hAnsi="Consolas" w:cs="Times New Roman"/>
+          <w:color w:val="9CDCFE"/>
+          <w:kern w:val="0"/>
+          <w:sz w:val="21"/>
+          <w:szCs w:val="21"/>
+          <w:lang w:eastAsia="en-IN"/>
+          <w14:ligatures w14:val="none"/>
+        </w:rPr>
+        <w:t>use:</w:t>
+      </w:r>
+      <w:r>
+        <w:rPr>
+          <w:rFonts w:ascii="Consolas" w:eastAsia="Times New Roman" w:hAnsi="Consolas" w:cs="Times New Roman"/>
+          <w:color w:val="CCCCCC"/>
+          <w:kern w:val="0"/>
+          <w:sz w:val="21"/>
+          <w:szCs w:val="21"/>
+          <w:lang w:eastAsia="en-IN"/>
+          <w14:ligatures w14:val="none"/>
+        </w:rPr>
+        <w:t xml:space="preserve"> </w:t>
+      </w:r>
+      <w:proofErr w:type="gramStart"/>
+      <w:r>
+        <w:rPr>
+          <w:rFonts w:ascii="Consolas" w:eastAsia="Times New Roman" w:hAnsi="Consolas" w:cs="Times New Roman"/>
+          <w:color w:val="CCCCCC"/>
+          <w:kern w:val="0"/>
+          <w:sz w:val="21"/>
+          <w:szCs w:val="21"/>
+          <w:lang w:eastAsia="en-IN"/>
+          <w14:ligatures w14:val="none"/>
+        </w:rPr>
+        <w:t xml:space="preserve">{ </w:t>
+      </w:r>
+      <w:r>
+        <w:rPr>
+          <w:rFonts w:ascii="Consolas" w:eastAsia="Times New Roman" w:hAnsi="Consolas" w:cs="Times New Roman"/>
+          <w:color w:val="D4D4D4"/>
+          <w:kern w:val="0"/>
+          <w:sz w:val="21"/>
+          <w:szCs w:val="21"/>
+          <w:lang w:eastAsia="en-IN"/>
+          <w14:ligatures w14:val="none"/>
+        </w:rPr>
+        <w:t>...</w:t>
+      </w:r>
+      <w:proofErr w:type="gramEnd"/>
+      <w:r>
+        <w:rPr>
+          <w:rFonts w:ascii="Consolas" w:eastAsia="Times New Roman" w:hAnsi="Consolas" w:cs="Times New Roman"/>
+          <w:color w:val="4FC1FF"/>
+          <w:kern w:val="0"/>
+          <w:sz w:val="21"/>
+          <w:szCs w:val="21"/>
+          <w:lang w:eastAsia="en-IN"/>
+          <w14:ligatures w14:val="none"/>
+        </w:rPr>
+        <w:t>devices</w:t>
+      </w:r>
+      <w:r>
+        <w:rPr>
+          <w:rFonts w:ascii="Consolas" w:eastAsia="Times New Roman" w:hAnsi="Consolas" w:cs="Times New Roman"/>
+          <w:color w:val="CCCCCC"/>
+          <w:kern w:val="0"/>
+          <w:sz w:val="21"/>
+          <w:szCs w:val="21"/>
+          <w:lang w:eastAsia="en-IN"/>
+          <w14:ligatures w14:val="none"/>
+        </w:rPr>
+        <w:t>[</w:t>
+      </w:r>
+      <w:r>
+        <w:rPr>
+          <w:rFonts w:ascii="Consolas" w:eastAsia="Times New Roman" w:hAnsi="Consolas" w:cs="Times New Roman"/>
+          <w:color w:val="CE9178"/>
+          <w:kern w:val="0"/>
+          <w:sz w:val="21"/>
+          <w:szCs w:val="21"/>
+          <w:lang w:eastAsia="en-IN"/>
+          <w14:ligatures w14:val="none"/>
+        </w:rPr>
+        <w:t>'Desktop Chrome'</w:t>
+      </w:r>
+      <w:r>
+        <w:rPr>
+          <w:rFonts w:ascii="Consolas" w:eastAsia="Times New Roman" w:hAnsi="Consolas" w:cs="Times New Roman"/>
+          <w:color w:val="CCCCCC"/>
+          <w:kern w:val="0"/>
+          <w:sz w:val="21"/>
+          <w:szCs w:val="21"/>
+          <w:lang w:eastAsia="en-IN"/>
+          <w14:ligatures w14:val="none"/>
+        </w:rPr>
+        <w:t xml:space="preserve">], </w:t>
+      </w:r>
+      <w:r>
+        <w:rPr>
+          <w:rFonts w:ascii="Consolas" w:eastAsia="Times New Roman" w:hAnsi="Consolas" w:cs="Times New Roman"/>
+          <w:color w:val="9CDCFE"/>
+          <w:kern w:val="0"/>
+          <w:sz w:val="21"/>
+          <w:szCs w:val="21"/>
+          <w:lang w:eastAsia="en-IN"/>
+          <w14:ligatures w14:val="none"/>
+        </w:rPr>
+        <w:t>channel:</w:t>
+      </w:r>
+      <w:r>
+        <w:rPr>
+          <w:rFonts w:ascii="Consolas" w:eastAsia="Times New Roman" w:hAnsi="Consolas" w:cs="Times New Roman"/>
+          <w:color w:val="CCCCCC"/>
+          <w:kern w:val="0"/>
+          <w:sz w:val="21"/>
+          <w:szCs w:val="21"/>
+          <w:lang w:eastAsia="en-IN"/>
+          <w14:ligatures w14:val="none"/>
+        </w:rPr>
+        <w:t xml:space="preserve"> </w:t>
+      </w:r>
+      <w:r>
+        <w:rPr>
+          <w:rFonts w:ascii="Consolas" w:eastAsia="Times New Roman" w:hAnsi="Consolas" w:cs="Times New Roman"/>
+          <w:color w:val="CE9178"/>
+          <w:kern w:val="0"/>
+          <w:sz w:val="21"/>
+          <w:szCs w:val="21"/>
+          <w:lang w:eastAsia="en-IN"/>
+          <w14:ligatures w14:val="none"/>
+        </w:rPr>
+        <w:t>'chrome'</w:t>
+      </w:r>
+      <w:r>
+        <w:rPr>
+          <w:rFonts w:ascii="Consolas" w:eastAsia="Times New Roman" w:hAnsi="Consolas" w:cs="Times New Roman"/>
+          <w:color w:val="CCCCCC"/>
+          <w:kern w:val="0"/>
+          <w:sz w:val="21"/>
+          <w:szCs w:val="21"/>
+          <w:lang w:eastAsia="en-IN"/>
+          <w14:ligatures w14:val="none"/>
+        </w:rPr>
+        <w:t xml:space="preserve"> },</w:t>
+      </w:r>
+    </w:p>
+    <w:p>
+      <w:pPr>
+        <w:shd w:val="clear" w:color="auto" w:fill="1F1F1F"/>
+        <w:spacing w:after="0" w:line="285" w:lineRule="atLeast"/>
+        <w:rPr>
+          <w:rFonts w:ascii="Consolas" w:eastAsia="Times New Roman" w:hAnsi="Consolas" w:cs="Times New Roman"/>
+          <w:color w:val="CCCCCC"/>
+          <w:kern w:val="0"/>
+          <w:sz w:val="21"/>
+          <w:szCs w:val="21"/>
+          <w:lang w:eastAsia="en-IN"/>
+          <w14:ligatures w14:val="none"/>
+        </w:rPr>
+      </w:pPr>
+      <w:r>
+        <w:rPr>
+          <w:rFonts w:ascii="Consolas" w:eastAsia="Times New Roman" w:hAnsi="Consolas" w:cs="Times New Roman"/>
+          <w:color w:val="CCCCCC"/>
+          <w:kern w:val="0"/>
+          <w:sz w:val="21"/>
+          <w:szCs w:val="21"/>
+          <w:lang w:eastAsia="en-IN"/>
+          <w14:ligatures w14:val="none"/>
+        </w:rPr>
+        <w:t>    },</w:t>
+      </w:r>
+    </w:p>
+    <w:p>
+      <w:pPr>
+        <w:spacing w:line="276" w:lineRule="auto"/>
+        <w:rPr>
+          <w:rFonts w:ascii="Aptos" w:eastAsia="Aptos" w:hAnsi="Aptos" w:cs="Times New Roman"/>
+          <w:b/>
+          <w:bCs/>
+          <w:lang w:val="en-US"/>
+        </w:rPr>
+      </w:pPr>
+    </w:p>
+    <w:p>
+      <w:pPr>
+        <w:numPr>
+          <w:ilvl w:val="0"/>
+          <w:numId w:val="22"/>
+        </w:numPr>
+        <w:spacing w:line="276" w:lineRule="auto"/>
+        <w:contextualSpacing/>
+        <w:rPr>
+          <w:rFonts w:ascii="Aptos" w:eastAsia="Aptos" w:hAnsi="Aptos" w:cs="Times New Roman"/>
+          <w:b/>
+          <w:bCs/>
+        </w:rPr>
+      </w:pPr>
+      <w:r>
+        <w:rPr>
+          <w:rFonts w:ascii="Aptos" w:eastAsia="Aptos" w:hAnsi="Aptos" w:cs="Times New Roman"/>
+          <w:b/>
+          <w:bCs/>
+        </w:rPr>
+        <w:t>Dev Server (Commented-out):</w:t>
+      </w:r>
+    </w:p>
+    <w:p>
+      <w:pPr>
+        <w:spacing w:line="276" w:lineRule="auto"/>
+        <w:rPr>
+          <w:rFonts w:ascii="Aptos" w:eastAsia="Aptos" w:hAnsi="Aptos" w:cs="Times New Roman"/>
+        </w:rPr>
+      </w:pPr>
+      <w:r>
+        <w:rPr>
+          <w:rFonts w:ascii="Aptos" w:eastAsia="Aptos" w:hAnsi="Aptos" w:cs="Times New Roman"/>
+        </w:rPr>
+        <w:t>Option to run a dev server (</w:t>
+      </w:r>
+      <w:proofErr w:type="spellStart"/>
+      <w:r>
+        <w:rPr>
+          <w:rFonts w:ascii="Aptos" w:eastAsia="Aptos" w:hAnsi="Aptos" w:cs="Times New Roman"/>
+        </w:rPr>
+        <w:t>npm</w:t>
+      </w:r>
+      <w:proofErr w:type="spellEnd"/>
+      <w:r>
+        <w:rPr>
+          <w:rFonts w:ascii="Aptos" w:eastAsia="Aptos" w:hAnsi="Aptos" w:cs="Times New Roman"/>
+        </w:rPr>
+        <w:t xml:space="preserve"> run start) before running tests.</w:t>
+      </w:r>
+    </w:p>
+    <w:p>
+      <w:pPr>
+        <w:spacing w:line="276" w:lineRule="auto"/>
+        <w:rPr>
+          <w:rFonts w:ascii="Aptos" w:eastAsia="Aptos" w:hAnsi="Aptos" w:cs="Times New Roman"/>
+        </w:rPr>
+      </w:pPr>
+      <w:r>
+        <w:rPr>
+          <w:rFonts w:ascii="Aptos" w:eastAsia="Aptos" w:hAnsi="Aptos" w:cs="Times New Roman"/>
+        </w:rPr>
+        <w:t>Can be reused locally but starts fresh on CI.</w:t>
+      </w:r>
+    </w:p>
+    <w:p>
+      <w:pPr>
+        <w:shd w:val="clear" w:color="auto" w:fill="1F1F1F"/>
+        <w:spacing w:after="0" w:line="285" w:lineRule="atLeast"/>
+        <w:rPr>
+          <w:rFonts w:ascii="Consolas" w:eastAsia="Times New Roman" w:hAnsi="Consolas" w:cs="Times New Roman"/>
+          <w:color w:val="CCCCCC"/>
+          <w:kern w:val="0"/>
+          <w:sz w:val="21"/>
+          <w:szCs w:val="21"/>
+          <w:lang w:eastAsia="en-IN"/>
+          <w14:ligatures w14:val="none"/>
+        </w:rPr>
+      </w:pPr>
+      <w:r>
+        <w:rPr>
+          <w:rFonts w:ascii="Consolas" w:eastAsia="Times New Roman" w:hAnsi="Consolas" w:cs="Times New Roman"/>
+          <w:color w:val="6A9955"/>
+          <w:kern w:val="0"/>
+          <w:sz w:val="21"/>
+          <w:szCs w:val="21"/>
+          <w:lang w:eastAsia="en-IN"/>
+          <w14:ligatures w14:val="none"/>
+        </w:rPr>
+        <w:t>/* Run your local dev server before starting the tests */</w:t>
+      </w:r>
+    </w:p>
+    <w:p>
+      <w:pPr>
+        <w:shd w:val="clear" w:color="auto" w:fill="1F1F1F"/>
+        <w:spacing w:after="0" w:line="285" w:lineRule="atLeast"/>
+        <w:rPr>
+          <w:rFonts w:ascii="Consolas" w:eastAsia="Times New Roman" w:hAnsi="Consolas" w:cs="Times New Roman"/>
+          <w:color w:val="CCCCCC"/>
+          <w:kern w:val="0"/>
+          <w:sz w:val="21"/>
+          <w:szCs w:val="21"/>
+          <w:lang w:eastAsia="en-IN"/>
+          <w14:ligatures w14:val="none"/>
+        </w:rPr>
+      </w:pPr>
+      <w:r>
+        <w:rPr>
+          <w:rFonts w:ascii="Consolas" w:eastAsia="Times New Roman" w:hAnsi="Consolas" w:cs="Times New Roman"/>
+          <w:color w:val="CCCCCC"/>
+          <w:kern w:val="0"/>
+          <w:sz w:val="21"/>
+          <w:szCs w:val="21"/>
+          <w:lang w:eastAsia="en-IN"/>
+          <w14:ligatures w14:val="none"/>
+        </w:rPr>
+        <w:t xml:space="preserve">  </w:t>
+      </w:r>
+      <w:proofErr w:type="spellStart"/>
+      <w:r>
+        <w:rPr>
+          <w:rFonts w:ascii="Consolas" w:eastAsia="Times New Roman" w:hAnsi="Consolas" w:cs="Times New Roman"/>
+          <w:color w:val="9CDCFE"/>
+          <w:kern w:val="0"/>
+          <w:sz w:val="21"/>
+          <w:szCs w:val="21"/>
+          <w:lang w:eastAsia="en-IN"/>
+          <w14:ligatures w14:val="none"/>
+        </w:rPr>
+        <w:t>webServer</w:t>
+      </w:r>
+      <w:proofErr w:type="spellEnd"/>
+      <w:r>
+        <w:rPr>
+          <w:rFonts w:ascii="Consolas" w:eastAsia="Times New Roman" w:hAnsi="Consolas" w:cs="Times New Roman"/>
+          <w:color w:val="9CDCFE"/>
+          <w:kern w:val="0"/>
+          <w:sz w:val="21"/>
+          <w:szCs w:val="21"/>
+          <w:lang w:eastAsia="en-IN"/>
+          <w14:ligatures w14:val="none"/>
+        </w:rPr>
+        <w:t>:</w:t>
+      </w:r>
+      <w:r>
+        <w:rPr>
+          <w:rFonts w:ascii="Consolas" w:eastAsia="Times New Roman" w:hAnsi="Consolas" w:cs="Times New Roman"/>
+          <w:color w:val="CCCCCC"/>
+          <w:kern w:val="0"/>
+          <w:sz w:val="21"/>
+          <w:szCs w:val="21"/>
+          <w:lang w:eastAsia="en-IN"/>
+          <w14:ligatures w14:val="none"/>
+        </w:rPr>
+        <w:t xml:space="preserve"> {</w:t>
+      </w:r>
+    </w:p>
+    <w:p>
+      <w:pPr>
+        <w:shd w:val="clear" w:color="auto" w:fill="1F1F1F"/>
+        <w:spacing w:after="0" w:line="285" w:lineRule="atLeast"/>
+        <w:rPr>
+          <w:rFonts w:ascii="Consolas" w:eastAsia="Times New Roman" w:hAnsi="Consolas" w:cs="Times New Roman"/>
+          <w:color w:val="CCCCCC"/>
+          <w:kern w:val="0"/>
+          <w:sz w:val="21"/>
+          <w:szCs w:val="21"/>
+          <w:lang w:eastAsia="en-IN"/>
+          <w14:ligatures w14:val="none"/>
+        </w:rPr>
+      </w:pPr>
+      <w:r>
+        <w:rPr>
+          <w:rFonts w:ascii="Consolas" w:eastAsia="Times New Roman" w:hAnsi="Consolas" w:cs="Times New Roman"/>
+          <w:color w:val="CCCCCC"/>
+          <w:kern w:val="0"/>
+          <w:sz w:val="21"/>
+          <w:szCs w:val="21"/>
+          <w:lang w:eastAsia="en-IN"/>
+          <w14:ligatures w14:val="none"/>
+        </w:rPr>
+        <w:t xml:space="preserve">    </w:t>
+      </w:r>
+      <w:r>
+        <w:rPr>
+          <w:rFonts w:ascii="Consolas" w:eastAsia="Times New Roman" w:hAnsi="Consolas" w:cs="Times New Roman"/>
+          <w:color w:val="9CDCFE"/>
+          <w:kern w:val="0"/>
+          <w:sz w:val="21"/>
+          <w:szCs w:val="21"/>
+          <w:lang w:eastAsia="en-IN"/>
+          <w14:ligatures w14:val="none"/>
+        </w:rPr>
+        <w:t>command:</w:t>
+      </w:r>
+      <w:r>
+        <w:rPr>
+          <w:rFonts w:ascii="Consolas" w:eastAsia="Times New Roman" w:hAnsi="Consolas" w:cs="Times New Roman"/>
+          <w:color w:val="CCCCCC"/>
+          <w:kern w:val="0"/>
+          <w:sz w:val="21"/>
+          <w:szCs w:val="21"/>
+          <w:lang w:eastAsia="en-IN"/>
+          <w14:ligatures w14:val="none"/>
+        </w:rPr>
+        <w:t xml:space="preserve"> </w:t>
+      </w:r>
+      <w:r>
+        <w:rPr>
+          <w:rFonts w:ascii="Consolas" w:eastAsia="Times New Roman" w:hAnsi="Consolas" w:cs="Times New Roman"/>
+          <w:color w:val="CE9178"/>
+          <w:kern w:val="0"/>
+          <w:sz w:val="21"/>
+          <w:szCs w:val="21"/>
+          <w:lang w:eastAsia="en-IN"/>
+          <w14:ligatures w14:val="none"/>
+        </w:rPr>
+        <w:t>'</w:t>
+      </w:r>
+      <w:proofErr w:type="spellStart"/>
+      <w:r>
+        <w:rPr>
+          <w:rFonts w:ascii="Consolas" w:eastAsia="Times New Roman" w:hAnsi="Consolas" w:cs="Times New Roman"/>
+          <w:color w:val="CE9178"/>
+          <w:kern w:val="0"/>
+          <w:sz w:val="21"/>
+          <w:szCs w:val="21"/>
+          <w:lang w:eastAsia="en-IN"/>
+          <w14:ligatures w14:val="none"/>
+        </w:rPr>
+        <w:t>npm</w:t>
+      </w:r>
+      <w:proofErr w:type="spellEnd"/>
+      <w:r>
+        <w:rPr>
+          <w:rFonts w:ascii="Consolas" w:eastAsia="Times New Roman" w:hAnsi="Consolas" w:cs="Times New Roman"/>
+          <w:color w:val="CE9178"/>
+          <w:kern w:val="0"/>
+          <w:sz w:val="21"/>
+          <w:szCs w:val="21"/>
+          <w:lang w:eastAsia="en-IN"/>
+          <w14:ligatures w14:val="none"/>
+        </w:rPr>
+        <w:t xml:space="preserve"> run start'</w:t>
+      </w:r>
+      <w:r>
+        <w:rPr>
+          <w:rFonts w:ascii="Consolas" w:eastAsia="Times New Roman" w:hAnsi="Consolas" w:cs="Times New Roman"/>
+          <w:color w:val="CCCCCC"/>
+          <w:kern w:val="0"/>
+          <w:sz w:val="21"/>
+          <w:szCs w:val="21"/>
+          <w:lang w:eastAsia="en-IN"/>
+          <w14:ligatures w14:val="none"/>
+        </w:rPr>
+        <w:t>,</w:t>
+      </w:r>
+    </w:p>
+    <w:p>
+      <w:pPr>
+        <w:shd w:val="clear" w:color="auto" w:fill="1F1F1F"/>
+        <w:spacing w:after="0" w:line="285" w:lineRule="atLeast"/>
+        <w:rPr>
+          <w:rFonts w:ascii="Consolas" w:eastAsia="Times New Roman" w:hAnsi="Consolas" w:cs="Times New Roman"/>
+          <w:color w:val="CCCCCC"/>
+          <w:kern w:val="0"/>
+          <w:sz w:val="21"/>
+          <w:szCs w:val="21"/>
+          <w:lang w:eastAsia="en-IN"/>
+          <w14:ligatures w14:val="none"/>
+        </w:rPr>
+      </w:pPr>
+      <w:r>
+        <w:rPr>
+          <w:rFonts w:ascii="Consolas" w:eastAsia="Times New Roman" w:hAnsi="Consolas" w:cs="Times New Roman"/>
+          <w:color w:val="CCCCCC"/>
+          <w:kern w:val="0"/>
+          <w:sz w:val="21"/>
+          <w:szCs w:val="21"/>
+          <w:lang w:eastAsia="en-IN"/>
+          <w14:ligatures w14:val="none"/>
+        </w:rPr>
+        <w:t xml:space="preserve">    </w:t>
+      </w:r>
+      <w:r>
+        <w:rPr>
+          <w:rFonts w:ascii="Consolas" w:eastAsia="Times New Roman" w:hAnsi="Consolas" w:cs="Times New Roman"/>
+          <w:color w:val="9CDCFE"/>
+          <w:kern w:val="0"/>
+          <w:sz w:val="21"/>
+          <w:szCs w:val="21"/>
+          <w:lang w:eastAsia="en-IN"/>
+          <w14:ligatures w14:val="none"/>
+        </w:rPr>
+        <w:t>url:</w:t>
+      </w:r>
+      <w:r>
+        <w:rPr>
+          <w:rFonts w:ascii="Consolas" w:eastAsia="Times New Roman" w:hAnsi="Consolas" w:cs="Times New Roman"/>
+          <w:color w:val="CCCCCC"/>
+          <w:kern w:val="0"/>
+          <w:sz w:val="21"/>
+          <w:szCs w:val="21"/>
+          <w:lang w:eastAsia="en-IN"/>
+          <w14:ligatures w14:val="none"/>
+        </w:rPr>
+        <w:t xml:space="preserve"> </w:t>
+      </w:r>
+      <w:r>
+        <w:rPr>
+          <w:rFonts w:ascii="Consolas" w:eastAsia="Times New Roman" w:hAnsi="Consolas" w:cs="Times New Roman"/>
+          <w:color w:val="CE9178"/>
+          <w:kern w:val="0"/>
+          <w:sz w:val="21"/>
+          <w:szCs w:val="21"/>
+          <w:lang w:eastAsia="en-IN"/>
+          <w14:ligatures w14:val="none"/>
+        </w:rPr>
+        <w:t>'http://127.0.0.1:3000'</w:t>
+      </w:r>
+      <w:r>
+        <w:rPr>
+          <w:rFonts w:ascii="Consolas" w:eastAsia="Times New Roman" w:hAnsi="Consolas" w:cs="Times New Roman"/>
+          <w:color w:val="CCCCCC"/>
+          <w:kern w:val="0"/>
+          <w:sz w:val="21"/>
+          <w:szCs w:val="21"/>
+          <w:lang w:eastAsia="en-IN"/>
+          <w14:ligatures w14:val="none"/>
+        </w:rPr>
+        <w:t>,</w:t>
+      </w:r>
+    </w:p>
+    <w:p>
+      <w:pPr>
+        <w:shd w:val="clear" w:color="auto" w:fill="1F1F1F"/>
+        <w:spacing w:after="0" w:line="285" w:lineRule="atLeast"/>
+        <w:rPr>
+          <w:rFonts w:ascii="Consolas" w:eastAsia="Times New Roman" w:hAnsi="Consolas" w:cs="Times New Roman"/>
+          <w:color w:val="CCCCCC"/>
+          <w:kern w:val="0"/>
+          <w:sz w:val="21"/>
+          <w:szCs w:val="21"/>
+          <w:lang w:eastAsia="en-IN"/>
+          <w14:ligatures w14:val="none"/>
+        </w:rPr>
+      </w:pPr>
+      <w:r>
+        <w:rPr>
+          <w:rFonts w:ascii="Consolas" w:eastAsia="Times New Roman" w:hAnsi="Consolas" w:cs="Times New Roman"/>
+          <w:color w:val="CCCCCC"/>
+          <w:kern w:val="0"/>
+          <w:sz w:val="21"/>
+          <w:szCs w:val="21"/>
+          <w:lang w:eastAsia="en-IN"/>
+          <w14:ligatures w14:val="none"/>
+        </w:rPr>
+        <w:t xml:space="preserve">    </w:t>
+      </w:r>
+      <w:proofErr w:type="spellStart"/>
+      <w:r>
+        <w:rPr>
+          <w:rFonts w:ascii="Consolas" w:eastAsia="Times New Roman" w:hAnsi="Consolas" w:cs="Times New Roman"/>
+          <w:color w:val="9CDCFE"/>
+          <w:kern w:val="0"/>
+          <w:sz w:val="21"/>
+          <w:szCs w:val="21"/>
+          <w:lang w:eastAsia="en-IN"/>
+          <w14:ligatures w14:val="none"/>
+        </w:rPr>
+        <w:t>reuseExistingServer</w:t>
+      </w:r>
+      <w:proofErr w:type="spellEnd"/>
+      <w:proofErr w:type="gramStart"/>
+      <w:r>
+        <w:rPr>
+          <w:rFonts w:ascii="Consolas" w:eastAsia="Times New Roman" w:hAnsi="Consolas" w:cs="Times New Roman"/>
+          <w:color w:val="9CDCFE"/>
+          <w:kern w:val="0"/>
+          <w:sz w:val="21"/>
+          <w:szCs w:val="21"/>
+          <w:lang w:eastAsia="en-IN"/>
+          <w14:ligatures w14:val="none"/>
+        </w:rPr>
+        <w:t>:</w:t>
+      </w:r>
+      <w:r>
+        <w:rPr>
+          <w:rFonts w:ascii="Consolas" w:eastAsia="Times New Roman" w:hAnsi="Consolas" w:cs="Times New Roman"/>
+          <w:color w:val="CCCCCC"/>
+          <w:kern w:val="0"/>
+          <w:sz w:val="21"/>
+          <w:szCs w:val="21"/>
+          <w:lang w:eastAsia="en-IN"/>
+          <w14:ligatures w14:val="none"/>
+        </w:rPr>
+        <w:t xml:space="preserve"> </w:t>
+      </w:r>
+      <w:r>
+        <w:rPr>
+          <w:rFonts w:ascii="Consolas" w:eastAsia="Times New Roman" w:hAnsi="Consolas" w:cs="Times New Roman"/>
+          <w:color w:val="D4D4D4"/>
+          <w:kern w:val="0"/>
+          <w:sz w:val="21"/>
+          <w:szCs w:val="21"/>
+          <w:lang w:eastAsia="en-IN"/>
+          <w14:ligatures w14:val="none"/>
+        </w:rPr>
+        <w:t>!</w:t>
+      </w:r>
+      <w:proofErr w:type="gramEnd"/>
+      <w:r>
+        <w:rPr>
+          <w:rFonts w:ascii="Consolas" w:eastAsia="Times New Roman" w:hAnsi="Consolas" w:cs="Times New Roman"/>
+          <w:color w:val="9CDCFE"/>
+          <w:kern w:val="0"/>
+          <w:sz w:val="21"/>
+          <w:szCs w:val="21"/>
+          <w:lang w:eastAsia="en-IN"/>
+          <w14:ligatures w14:val="none"/>
+        </w:rPr>
+        <w:t>process</w:t>
+      </w:r>
+      <w:r>
+        <w:rPr>
+          <w:rFonts w:ascii="Consolas" w:eastAsia="Times New Roman" w:hAnsi="Consolas" w:cs="Times New Roman"/>
+          <w:color w:val="CCCCCC"/>
+          <w:kern w:val="0"/>
+          <w:sz w:val="21"/>
+          <w:szCs w:val="21"/>
+          <w:lang w:eastAsia="en-IN"/>
+          <w14:ligatures w14:val="none"/>
+        </w:rPr>
+        <w:t>.</w:t>
+      </w:r>
+      <w:r>
+        <w:rPr>
+          <w:rFonts w:ascii="Consolas" w:eastAsia="Times New Roman" w:hAnsi="Consolas" w:cs="Times New Roman"/>
+          <w:color w:val="9CDCFE"/>
+          <w:kern w:val="0"/>
+          <w:sz w:val="21"/>
+          <w:szCs w:val="21"/>
+          <w:lang w:eastAsia="en-IN"/>
+          <w14:ligatures w14:val="none"/>
+        </w:rPr>
+        <w:t>env</w:t>
+      </w:r>
+      <w:r>
+        <w:rPr>
+          <w:rFonts w:ascii="Consolas" w:eastAsia="Times New Roman" w:hAnsi="Consolas" w:cs="Times New Roman"/>
+          <w:color w:val="CCCCCC"/>
+          <w:kern w:val="0"/>
+          <w:sz w:val="21"/>
+          <w:szCs w:val="21"/>
+          <w:lang w:eastAsia="en-IN"/>
+          <w14:ligatures w14:val="none"/>
+        </w:rPr>
+        <w:t>.</w:t>
+      </w:r>
+      <w:r>
+        <w:rPr>
+          <w:rFonts w:ascii="Consolas" w:eastAsia="Times New Roman" w:hAnsi="Consolas" w:cs="Times New Roman"/>
+          <w:color w:val="4FC1FF"/>
+          <w:kern w:val="0"/>
+          <w:sz w:val="21"/>
+          <w:szCs w:val="21"/>
+          <w:lang w:eastAsia="en-IN"/>
+          <w14:ligatures w14:val="none"/>
+        </w:rPr>
+        <w:t>CI</w:t>
+      </w:r>
+      <w:r>
+        <w:rPr>
+          <w:rFonts w:ascii="Consolas" w:eastAsia="Times New Roman" w:hAnsi="Consolas" w:cs="Times New Roman"/>
+          <w:color w:val="CCCCCC"/>
+          <w:kern w:val="0"/>
+          <w:sz w:val="21"/>
+          <w:szCs w:val="21"/>
+          <w:lang w:eastAsia="en-IN"/>
+          <w14:ligatures w14:val="none"/>
+        </w:rPr>
+        <w:t>,</w:t>
+      </w:r>
+    </w:p>
+    <w:p>
+      <w:pPr>
+        <w:shd w:val="clear" w:color="auto" w:fill="1F1F1F"/>
+        <w:spacing w:after="0" w:line="285" w:lineRule="atLeast"/>
+        <w:rPr>
+          <w:rFonts w:ascii="Consolas" w:eastAsia="Times New Roman" w:hAnsi="Consolas" w:cs="Times New Roman"/>
+          <w:color w:val="CCCCCC"/>
+          <w:kern w:val="0"/>
+          <w:sz w:val="21"/>
+          <w:szCs w:val="21"/>
+          <w:lang w:eastAsia="en-IN"/>
+          <w14:ligatures w14:val="none"/>
+        </w:rPr>
+      </w:pPr>
+      <w:r>
+        <w:rPr>
+          <w:rFonts w:ascii="Consolas" w:eastAsia="Times New Roman" w:hAnsi="Consolas" w:cs="Times New Roman"/>
+          <w:color w:val="CCCCCC"/>
+          <w:kern w:val="0"/>
+          <w:sz w:val="21"/>
+          <w:szCs w:val="21"/>
+          <w:lang w:eastAsia="en-IN"/>
+          <w14:ligatures w14:val="none"/>
+        </w:rPr>
+        <w:t>  },</w:t>
+      </w:r>
+    </w:p>
+    <w:p>
+      <w:pPr>
+        <w:spacing w:line="276" w:lineRule="auto"/>
+        <w:rPr>
+          <w:rFonts w:ascii="Aptos" w:eastAsia="Aptos" w:hAnsi="Aptos" w:cs="Times New Roman"/>
+        </w:rPr>
+      </w:pPr>
+    </w:p>
+    <w:p>
+      <w:pPr>
+        <w:numPr>
+          <w:ilvl w:val="0"/>
+          <w:numId w:val="22"/>
+        </w:numPr>
+        <w:spacing w:line="276" w:lineRule="auto"/>
+        <w:contextualSpacing/>
+        <w:rPr>
+          <w:rFonts w:ascii="Aptos" w:eastAsia="Aptos" w:hAnsi="Aptos" w:cs="Times New Roman"/>
+          <w:b/>
+          <w:bCs/>
+          <w:lang w:val="en-US"/>
+        </w:rPr>
+      </w:pPr>
+      <w:r>
+        <w:rPr>
+          <w:rFonts w:ascii="Aptos" w:eastAsia="Aptos" w:hAnsi="Aptos" w:cs="Times New Roman"/>
+          <w:b/>
+          <w:bCs/>
+        </w:rPr>
+        <w:t>Special Test States:</w:t>
+      </w:r>
+    </w:p>
+    <w:p>
+      <w:pPr>
+        <w:numPr>
+          <w:ilvl w:val="0"/>
+          <w:numId w:val="23"/>
+        </w:numPr>
+        <w:spacing w:line="276" w:lineRule="auto"/>
+        <w:rPr>
+          <w:rFonts w:ascii="Aptos" w:eastAsia="Aptos" w:hAnsi="Aptos" w:cs="Times New Roman"/>
+        </w:rPr>
+      </w:pPr>
+      <w:proofErr w:type="spellStart"/>
+      <w:proofErr w:type="gramStart"/>
+      <w:r>
+        <w:rPr>
+          <w:rFonts w:ascii="Aptos" w:eastAsia="Aptos" w:hAnsi="Aptos" w:cs="Times New Roman"/>
+          <w:b/>
+          <w:bCs/>
+          <w:highlight w:val="yellow"/>
+        </w:rPr>
+        <w:t>test.only</w:t>
+      </w:r>
+      <w:proofErr w:type="spellEnd"/>
+      <w:proofErr w:type="gramEnd"/>
+      <w:r>
+        <w:rPr>
+          <w:rFonts w:ascii="Aptos" w:eastAsia="Aptos" w:hAnsi="Aptos" w:cs="Times New Roman"/>
+          <w:b/>
+          <w:bCs/>
+          <w:highlight w:val="yellow"/>
+        </w:rPr>
+        <w:t>:</w:t>
+      </w:r>
+      <w:r>
+        <w:rPr>
+          <w:rFonts w:ascii="Aptos" w:eastAsia="Aptos" w:hAnsi="Aptos" w:cs="Times New Roman"/>
+        </w:rPr>
+        <w:t xml:space="preserve"> Focuses the test runner only on this test (focus on this test case).</w:t>
+      </w:r>
+    </w:p>
+    <w:p>
+      <w:pPr>
+        <w:numPr>
+          <w:ilvl w:val="0"/>
+          <w:numId w:val="23"/>
+        </w:numPr>
+        <w:spacing w:line="276" w:lineRule="auto"/>
+        <w:rPr>
+          <w:rFonts w:ascii="Aptos" w:eastAsia="Aptos" w:hAnsi="Aptos" w:cs="Times New Roman"/>
+        </w:rPr>
+      </w:pPr>
+      <w:proofErr w:type="spellStart"/>
+      <w:proofErr w:type="gramStart"/>
+      <w:r>
+        <w:rPr>
+          <w:rFonts w:ascii="Aptos" w:eastAsia="Aptos" w:hAnsi="Aptos" w:cs="Times New Roman"/>
+          <w:b/>
+          <w:bCs/>
+          <w:highlight w:val="yellow"/>
+        </w:rPr>
+        <w:t>test.skip</w:t>
+      </w:r>
+      <w:proofErr w:type="spellEnd"/>
+      <w:proofErr w:type="gramEnd"/>
+      <w:r>
+        <w:rPr>
+          <w:rFonts w:ascii="Aptos" w:eastAsia="Aptos" w:hAnsi="Aptos" w:cs="Times New Roman"/>
+        </w:rPr>
+        <w:t>: Skips the skipped test case.</w:t>
+      </w:r>
+    </w:p>
+    <w:p>
+      <w:pPr>
+        <w:numPr>
+          <w:ilvl w:val="0"/>
+          <w:numId w:val="23"/>
+        </w:numPr>
+        <w:spacing w:line="276" w:lineRule="auto"/>
+        <w:rPr>
+          <w:rFonts w:ascii="Aptos" w:eastAsia="Aptos" w:hAnsi="Aptos" w:cs="Times New Roman"/>
+        </w:rPr>
+      </w:pPr>
+      <w:r>
+        <w:rPr>
+          <w:rFonts w:ascii="Aptos" w:eastAsia="Aptos" w:hAnsi="Aptos" w:cs="Times New Roman"/>
+          <w:b/>
+          <w:bCs/>
+          <w:highlight w:val="yellow"/>
+        </w:rPr>
+        <w:t>Conditional skip</w:t>
+      </w:r>
+      <w:r>
+        <w:rPr>
+          <w:rFonts w:ascii="Aptos" w:eastAsia="Aptos" w:hAnsi="Aptos" w:cs="Times New Roman"/>
+        </w:rPr>
+        <w:t>:</w:t>
+      </w:r>
+    </w:p>
+    <w:p>
+      <w:pPr>
+        <w:numPr>
+          <w:ilvl w:val="1"/>
+          <w:numId w:val="23"/>
+        </w:numPr>
+        <w:spacing w:line="276" w:lineRule="auto"/>
+        <w:rPr>
+          <w:rFonts w:ascii="Aptos" w:eastAsia="Aptos" w:hAnsi="Aptos" w:cs="Times New Roman"/>
+        </w:rPr>
+      </w:pPr>
+      <w:r>
+        <w:rPr>
+          <w:rFonts w:ascii="Aptos" w:eastAsia="Aptos" w:hAnsi="Aptos" w:cs="Times New Roman"/>
+        </w:rPr>
+        <w:t xml:space="preserve">Skips a test for chromium only using </w:t>
+      </w:r>
+      <w:proofErr w:type="spellStart"/>
+      <w:proofErr w:type="gramStart"/>
+      <w:r>
+        <w:rPr>
+          <w:rFonts w:ascii="Aptos" w:eastAsia="Aptos" w:hAnsi="Aptos" w:cs="Times New Roman"/>
+        </w:rPr>
+        <w:t>test.skip</w:t>
+      </w:r>
+      <w:proofErr w:type="spellEnd"/>
+      <w:proofErr w:type="gramEnd"/>
+      <w:r>
+        <w:rPr>
+          <w:rFonts w:ascii="Aptos" w:eastAsia="Aptos" w:hAnsi="Aptos" w:cs="Times New Roman"/>
+        </w:rPr>
+        <w:t>(</w:t>
+      </w:r>
+      <w:proofErr w:type="spellStart"/>
+      <w:r>
+        <w:rPr>
+          <w:rFonts w:ascii="Aptos" w:eastAsia="Aptos" w:hAnsi="Aptos" w:cs="Times New Roman"/>
+        </w:rPr>
+        <w:t>browserName</w:t>
+      </w:r>
+      <w:proofErr w:type="spellEnd"/>
+      <w:r>
+        <w:rPr>
+          <w:rFonts w:ascii="Aptos" w:eastAsia="Aptos" w:hAnsi="Aptos" w:cs="Times New Roman"/>
+        </w:rPr>
+        <w:t xml:space="preserve"> === 'chromium').</w:t>
+      </w:r>
+    </w:p>
+    <w:p>
+      <w:pPr>
+        <w:spacing w:line="276" w:lineRule="auto"/>
+        <w:rPr>
+          <w:rFonts w:ascii="Aptos" w:eastAsia="Aptos" w:hAnsi="Aptos" w:cs="Times New Roman"/>
+        </w:rPr>
+      </w:pPr>
+    </w:p>
+    <w:p>
+      <w:pPr>
+        <w:numPr>
+          <w:ilvl w:val="0"/>
+          <w:numId w:val="23"/>
+        </w:numPr>
+        <w:spacing w:line="276" w:lineRule="auto"/>
+        <w:contextualSpacing/>
+        <w:rPr>
+          <w:rFonts w:ascii="Aptos" w:eastAsia="Aptos" w:hAnsi="Aptos" w:cs="Times New Roman"/>
+          <w:b/>
+          <w:bCs/>
+        </w:rPr>
+      </w:pPr>
+      <w:proofErr w:type="spellStart"/>
+      <w:proofErr w:type="gramStart"/>
+      <w:r>
+        <w:rPr>
+          <w:rFonts w:ascii="Aptos" w:eastAsia="Aptos" w:hAnsi="Aptos" w:cs="Times New Roman"/>
+          <w:b/>
+          <w:bCs/>
+          <w:highlight w:val="yellow"/>
+        </w:rPr>
+        <w:t>test.beforeAll</w:t>
+      </w:r>
+      <w:proofErr w:type="spellEnd"/>
+      <w:proofErr w:type="gramEnd"/>
+    </w:p>
+    <w:p>
+      <w:pPr>
+        <w:numPr>
+          <w:ilvl w:val="1"/>
+          <w:numId w:val="23"/>
+        </w:numPr>
+        <w:spacing w:line="276" w:lineRule="auto"/>
+        <w:contextualSpacing/>
+        <w:rPr>
+          <w:rFonts w:ascii="Aptos" w:eastAsia="Aptos" w:hAnsi="Aptos" w:cs="Times New Roman"/>
+          <w:b/>
+          <w:bCs/>
+        </w:rPr>
+      </w:pPr>
+      <w:r>
+        <w:rPr>
+          <w:rFonts w:ascii="Aptos" w:eastAsia="Aptos" w:hAnsi="Aptos" w:cs="Times New Roman"/>
+          <w:b/>
+          <w:bCs/>
+        </w:rPr>
+        <w:t>Pre-test setup logic before all tests run.</w:t>
+      </w:r>
+    </w:p>
+    <w:p>
+      <w:pPr>
+        <w:numPr>
+          <w:ilvl w:val="0"/>
+          <w:numId w:val="24"/>
+        </w:numPr>
+        <w:spacing w:line="276" w:lineRule="auto"/>
+        <w:rPr>
+          <w:rFonts w:ascii="Aptos" w:eastAsia="Aptos" w:hAnsi="Aptos" w:cs="Times New Roman"/>
+        </w:rPr>
+      </w:pPr>
+      <w:r>
+        <w:rPr>
+          <w:rFonts w:ascii="Aptos" w:eastAsia="Aptos" w:hAnsi="Aptos" w:cs="Times New Roman"/>
+          <w:b/>
+          <w:bCs/>
+        </w:rPr>
+        <w:t>Handles</w:t>
+      </w:r>
+      <w:r>
+        <w:rPr>
+          <w:rFonts w:ascii="Aptos" w:eastAsia="Aptos" w:hAnsi="Aptos" w:cs="Times New Roman"/>
+        </w:rPr>
+        <w:t>:</w:t>
+      </w:r>
+    </w:p>
+    <w:p>
+      <w:pPr>
+        <w:numPr>
+          <w:ilvl w:val="1"/>
+          <w:numId w:val="24"/>
+        </w:numPr>
+        <w:spacing w:line="276" w:lineRule="auto"/>
+        <w:rPr>
+          <w:rFonts w:ascii="Aptos" w:eastAsia="Aptos" w:hAnsi="Aptos" w:cs="Times New Roman"/>
+        </w:rPr>
+      </w:pPr>
+      <w:r>
+        <w:rPr>
+          <w:rFonts w:ascii="Aptos" w:eastAsia="Aptos" w:hAnsi="Aptos" w:cs="Times New Roman"/>
+        </w:rPr>
+        <w:t>Waiting for and interacting with a popup (</w:t>
+      </w:r>
+      <w:proofErr w:type="spellStart"/>
+      <w:r>
+        <w:rPr>
+          <w:rFonts w:ascii="Aptos" w:eastAsia="Aptos" w:hAnsi="Aptos" w:cs="Times New Roman"/>
+          <w:highlight w:val="yellow"/>
+        </w:rPr>
+        <w:t>waitForEvent</w:t>
+      </w:r>
+      <w:proofErr w:type="spellEnd"/>
+      <w:r>
+        <w:rPr>
+          <w:rFonts w:ascii="Aptos" w:eastAsia="Aptos" w:hAnsi="Aptos" w:cs="Times New Roman"/>
+          <w:highlight w:val="yellow"/>
+        </w:rPr>
+        <w:t>('popup'</w:t>
+      </w:r>
+      <w:r>
+        <w:rPr>
+          <w:rFonts w:ascii="Aptos" w:eastAsia="Aptos" w:hAnsi="Aptos" w:cs="Times New Roman"/>
+        </w:rPr>
+        <w:t>)).</w:t>
+      </w:r>
+    </w:p>
+    <w:p>
+      <w:pPr>
+        <w:numPr>
+          <w:ilvl w:val="1"/>
+          <w:numId w:val="24"/>
+        </w:numPr>
+        <w:spacing w:line="276" w:lineRule="auto"/>
+        <w:rPr>
+          <w:rFonts w:ascii="Aptos" w:eastAsia="Aptos" w:hAnsi="Aptos" w:cs="Times New Roman"/>
+        </w:rPr>
+      </w:pPr>
+      <w:r>
+        <w:rPr>
+          <w:rFonts w:ascii="Aptos" w:eastAsia="Aptos" w:hAnsi="Aptos" w:cs="Times New Roman"/>
+        </w:rPr>
+        <w:t>Inside the popup, finds a close button and clicks it.</w:t>
+      </w:r>
+    </w:p>
+    <w:p>
+      <w:pPr>
+        <w:numPr>
+          <w:ilvl w:val="1"/>
+          <w:numId w:val="24"/>
+        </w:numPr>
+        <w:spacing w:line="276" w:lineRule="auto"/>
+        <w:rPr>
+          <w:rFonts w:ascii="Aptos" w:eastAsia="Aptos" w:hAnsi="Aptos" w:cs="Times New Roman"/>
+        </w:rPr>
+      </w:pPr>
+      <w:r>
+        <w:rPr>
+          <w:rFonts w:ascii="Aptos" w:eastAsia="Aptos" w:hAnsi="Aptos" w:cs="Times New Roman"/>
+        </w:rPr>
+        <w:t xml:space="preserve">Listens for browser dialogs like </w:t>
+      </w:r>
+      <w:proofErr w:type="gramStart"/>
+      <w:r>
+        <w:rPr>
+          <w:rFonts w:ascii="Aptos" w:eastAsia="Aptos" w:hAnsi="Aptos" w:cs="Times New Roman"/>
+          <w:highlight w:val="yellow"/>
+        </w:rPr>
+        <w:t>alert(</w:t>
+      </w:r>
+      <w:proofErr w:type="gramEnd"/>
+      <w:r>
+        <w:rPr>
+          <w:rFonts w:ascii="Aptos" w:eastAsia="Aptos" w:hAnsi="Aptos" w:cs="Times New Roman"/>
+          <w:highlight w:val="yellow"/>
+        </w:rPr>
+        <w:t>), confirm(), prompt() and accepts</w:t>
+      </w:r>
+      <w:r>
+        <w:rPr>
+          <w:rFonts w:ascii="Aptos" w:eastAsia="Aptos" w:hAnsi="Aptos" w:cs="Times New Roman"/>
+        </w:rPr>
+        <w:t xml:space="preserve"> them automatically.</w:t>
+      </w:r>
+    </w:p>
+    <w:p>
+      <w:pPr>
+        <w:spacing w:line="276" w:lineRule="auto"/>
+        <w:rPr>
+          <w:rFonts w:ascii="Aptos" w:eastAsia="Aptos" w:hAnsi="Aptos" w:cs="Times New Roman"/>
+          <w:lang w:val="en-US"/>
+        </w:rPr>
+      </w:pPr>
+    </w:p>
+    <w:p>
+      <w:pPr>
         <w:pStyle w:val="NormalWeb"/>
         <w:rPr>
           <w:rFonts w:asciiTheme="majorHAnsi" w:hAnsiTheme="majorHAnsi"/>
@@ -22043,6 +28126,92 @@
     </w:lvl>
   </w:abstractNum>
   <w:abstractNum w:abstractNumId="7" w15:restartNumberingAfterBreak="0">
+    <w:nsid w:val="27953609"/>
+    <w:multiLevelType w:val="hybridMultilevel"/>
+    <w:tmpl w:val="A60A5EE2"/>
+    <w:lvl w:ilvl="0" w:tplc="4009000F">
+      <w:start w:val="1"/>
+      <w:numFmt w:val="decimal"/>
+      <w:lvlText w:val="%1."/>
+      <w:lvlJc w:val="left"/>
+      <w:pPr>
+        <w:ind w:left="720" w:hanging="360"/>
+      </w:pPr>
+    </w:lvl>
+    <w:lvl w:ilvl="1" w:tplc="40090019">
+      <w:start w:val="1"/>
+      <w:numFmt w:val="lowerLetter"/>
+      <w:lvlText w:val="%2."/>
+      <w:lvlJc w:val="left"/>
+      <w:pPr>
+        <w:ind w:left="1440" w:hanging="360"/>
+      </w:pPr>
+    </w:lvl>
+    <w:lvl w:ilvl="2" w:tplc="4009001B">
+      <w:start w:val="1"/>
+      <w:numFmt w:val="lowerRoman"/>
+      <w:lvlText w:val="%3."/>
+      <w:lvlJc w:val="right"/>
+      <w:pPr>
+        <w:ind w:left="2160" w:hanging="180"/>
+      </w:pPr>
+    </w:lvl>
+    <w:lvl w:ilvl="3" w:tplc="4009000F">
+      <w:start w:val="1"/>
+      <w:numFmt w:val="decimal"/>
+      <w:lvlText w:val="%4."/>
+      <w:lvlJc w:val="left"/>
+      <w:pPr>
+        <w:ind w:left="2880" w:hanging="360"/>
+      </w:pPr>
+    </w:lvl>
+    <w:lvl w:ilvl="4" w:tplc="40090019">
+      <w:start w:val="1"/>
+      <w:numFmt w:val="lowerLetter"/>
+      <w:lvlText w:val="%5."/>
+      <w:lvlJc w:val="left"/>
+      <w:pPr>
+        <w:ind w:left="3600" w:hanging="360"/>
+      </w:pPr>
+    </w:lvl>
+    <w:lvl w:ilvl="5" w:tplc="4009001B">
+      <w:start w:val="1"/>
+      <w:numFmt w:val="lowerRoman"/>
+      <w:lvlText w:val="%6."/>
+      <w:lvlJc w:val="right"/>
+      <w:pPr>
+        <w:ind w:left="4320" w:hanging="180"/>
+      </w:pPr>
+    </w:lvl>
+    <w:lvl w:ilvl="6" w:tplc="4009000F">
+      <w:start w:val="1"/>
+      <w:numFmt w:val="decimal"/>
+      <w:lvlText w:val="%7."/>
+      <w:lvlJc w:val="left"/>
+      <w:pPr>
+        <w:ind w:left="5040" w:hanging="360"/>
+      </w:pPr>
+    </w:lvl>
+    <w:lvl w:ilvl="7" w:tplc="40090019">
+      <w:start w:val="1"/>
+      <w:numFmt w:val="lowerLetter"/>
+      <w:lvlText w:val="%8."/>
+      <w:lvlJc w:val="left"/>
+      <w:pPr>
+        <w:ind w:left="5760" w:hanging="360"/>
+      </w:pPr>
+    </w:lvl>
+    <w:lvl w:ilvl="8" w:tplc="4009001B">
+      <w:start w:val="1"/>
+      <w:numFmt w:val="lowerRoman"/>
+      <w:lvlText w:val="%9."/>
+      <w:lvlJc w:val="right"/>
+      <w:pPr>
+        <w:ind w:left="6480" w:hanging="180"/>
+      </w:pPr>
+    </w:lvl>
+  </w:abstractNum>
+  <w:abstractNum w:abstractNumId="8" w15:restartNumberingAfterBreak="0">
     <w:nsid w:val="27CE4F37"/>
     <w:multiLevelType w:val="hybridMultilevel"/>
     <w:tmpl w:val="53D44120"/>
@@ -22132,7 +28301,7 @@
       </w:pPr>
     </w:lvl>
   </w:abstractNum>
-  <w:abstractNum w:abstractNumId="8" w15:restartNumberingAfterBreak="0">
+  <w:abstractNum w:abstractNumId="9" w15:restartNumberingAfterBreak="0">
     <w:nsid w:val="29E43A70"/>
     <w:multiLevelType w:val="hybridMultilevel"/>
     <w:tmpl w:val="FAF4197C"/>
@@ -22245,7 +28414,7 @@
       </w:rPr>
     </w:lvl>
   </w:abstractNum>
-  <w:abstractNum w:abstractNumId="9" w15:restartNumberingAfterBreak="0">
+  <w:abstractNum w:abstractNumId="10" w15:restartNumberingAfterBreak="0">
     <w:nsid w:val="322D2414"/>
     <w:multiLevelType w:val="hybridMultilevel"/>
     <w:tmpl w:val="C756E07A"/>
@@ -22359,7 +28528,7 @@
       </w:rPr>
     </w:lvl>
   </w:abstractNum>
-  <w:abstractNum w:abstractNumId="10" w15:restartNumberingAfterBreak="0">
+  <w:abstractNum w:abstractNumId="11" w15:restartNumberingAfterBreak="0">
     <w:nsid w:val="379A3DCB"/>
     <w:multiLevelType w:val="hybridMultilevel"/>
     <w:tmpl w:val="030EB3AC"/>
@@ -22445,7 +28614,152 @@
       </w:pPr>
     </w:lvl>
   </w:abstractNum>
-  <w:abstractNum w:abstractNumId="11" w15:restartNumberingAfterBreak="0">
+  <w:abstractNum w:abstractNumId="12" w15:restartNumberingAfterBreak="0">
+    <w:nsid w:val="3DA40288"/>
+    <w:multiLevelType w:val="multilevel"/>
+    <w:tmpl w:val="2EE44990"/>
+    <w:lvl w:ilvl="0">
+      <w:start w:val="1"/>
+      <w:numFmt w:val="bullet"/>
+      <w:lvlText w:val=""/>
+      <w:lvlJc w:val="left"/>
+      <w:pPr>
+        <w:tabs>
+          <w:tab w:val="num" w:pos="720"/>
+        </w:tabs>
+        <w:ind w:left="720" w:hanging="360"/>
+      </w:pPr>
+      <w:rPr>
+        <w:rFonts w:ascii="Symbol" w:hAnsi="Symbol" w:hint="default"/>
+        <w:sz w:val="20"/>
+      </w:rPr>
+    </w:lvl>
+    <w:lvl w:ilvl="1">
+      <w:start w:val="1"/>
+      <w:numFmt w:val="bullet"/>
+      <w:lvlText w:val=""/>
+      <w:lvlJc w:val="left"/>
+      <w:pPr>
+        <w:ind w:left="1440" w:hanging="360"/>
+      </w:pPr>
+      <w:rPr>
+        <w:rFonts w:ascii="Wingdings" w:hAnsi="Wingdings" w:hint="default"/>
+      </w:rPr>
+    </w:lvl>
+    <w:lvl w:ilvl="2">
+      <w:start w:val="1"/>
+      <w:numFmt w:val="bullet"/>
+      <w:lvlText w:val=""/>
+      <w:lvlJc w:val="left"/>
+      <w:pPr>
+        <w:tabs>
+          <w:tab w:val="num" w:pos="2160"/>
+        </w:tabs>
+        <w:ind w:left="2160" w:hanging="360"/>
+      </w:pPr>
+      <w:rPr>
+        <w:rFonts w:ascii="Wingdings" w:hAnsi="Wingdings" w:hint="default"/>
+        <w:sz w:val="20"/>
+      </w:rPr>
+    </w:lvl>
+    <w:lvl w:ilvl="3">
+      <w:start w:val="1"/>
+      <w:numFmt w:val="bullet"/>
+      <w:lvlText w:val=""/>
+      <w:lvlJc w:val="left"/>
+      <w:pPr>
+        <w:tabs>
+          <w:tab w:val="num" w:pos="2880"/>
+        </w:tabs>
+        <w:ind w:left="2880" w:hanging="360"/>
+      </w:pPr>
+      <w:rPr>
+        <w:rFonts w:ascii="Wingdings" w:hAnsi="Wingdings" w:hint="default"/>
+        <w:sz w:val="20"/>
+      </w:rPr>
+    </w:lvl>
+    <w:lvl w:ilvl="4">
+      <w:start w:val="1"/>
+      <w:numFmt w:val="bullet"/>
+      <w:lvlText w:val=""/>
+      <w:lvlJc w:val="left"/>
+      <w:pPr>
+        <w:tabs>
+          <w:tab w:val="num" w:pos="3600"/>
+        </w:tabs>
+        <w:ind w:left="3600" w:hanging="360"/>
+      </w:pPr>
+      <w:rPr>
+        <w:rFonts w:ascii="Wingdings" w:hAnsi="Wingdings" w:hint="default"/>
+        <w:sz w:val="20"/>
+      </w:rPr>
+    </w:lvl>
+    <w:lvl w:ilvl="5">
+      <w:start w:val="1"/>
+      <w:numFmt w:val="bullet"/>
+      <w:lvlText w:val=""/>
+      <w:lvlJc w:val="left"/>
+      <w:pPr>
+        <w:tabs>
+          <w:tab w:val="num" w:pos="4320"/>
+        </w:tabs>
+        <w:ind w:left="4320" w:hanging="360"/>
+      </w:pPr>
+      <w:rPr>
+        <w:rFonts w:ascii="Wingdings" w:hAnsi="Wingdings" w:hint="default"/>
+        <w:sz w:val="20"/>
+      </w:rPr>
+    </w:lvl>
+    <w:lvl w:ilvl="6">
+      <w:start w:val="1"/>
+      <w:numFmt w:val="bullet"/>
+      <w:lvlText w:val=""/>
+      <w:lvlJc w:val="left"/>
+      <w:pPr>
+        <w:tabs>
+          <w:tab w:val="num" w:pos="5040"/>
+        </w:tabs>
+        <w:ind w:left="5040" w:hanging="360"/>
+      </w:pPr>
+      <w:rPr>
+        <w:rFonts w:ascii="Wingdings" w:hAnsi="Wingdings" w:hint="default"/>
+        <w:sz w:val="20"/>
+      </w:rPr>
+    </w:lvl>
+    <w:lvl w:ilvl="7">
+      <w:start w:val="1"/>
+      <w:numFmt w:val="bullet"/>
+      <w:lvlText w:val=""/>
+      <w:lvlJc w:val="left"/>
+      <w:pPr>
+        <w:tabs>
+          <w:tab w:val="num" w:pos="5760"/>
+        </w:tabs>
+        <w:ind w:left="5760" w:hanging="360"/>
+      </w:pPr>
+      <w:rPr>
+        <w:rFonts w:ascii="Wingdings" w:hAnsi="Wingdings" w:hint="default"/>
+        <w:sz w:val="20"/>
+      </w:rPr>
+    </w:lvl>
+    <w:lvl w:ilvl="8">
+      <w:start w:val="1"/>
+      <w:numFmt w:val="bullet"/>
+      <w:lvlText w:val=""/>
+      <w:lvlJc w:val="left"/>
+      <w:pPr>
+        <w:tabs>
+          <w:tab w:val="num" w:pos="6480"/>
+        </w:tabs>
+        <w:ind w:left="6480" w:hanging="360"/>
+      </w:pPr>
+      <w:rPr>
+        <w:rFonts w:ascii="Wingdings" w:hAnsi="Wingdings" w:hint="default"/>
+        <w:sz w:val="20"/>
+      </w:rPr>
+    </w:lvl>
+  </w:abstractNum>
+  <w:abstractNum w:abstractNumId="13" w15:restartNumberingAfterBreak="0">
     <w:nsid w:val="3F402CD2"/>
     <w:multiLevelType w:val="hybridMultilevel"/>
     <w:tmpl w:val="15723AEE"/>
@@ -22531,7 +28845,7 @@
       </w:pPr>
     </w:lvl>
   </w:abstractNum>
-  <w:abstractNum w:abstractNumId="12" w15:restartNumberingAfterBreak="0">
+  <w:abstractNum w:abstractNumId="14" w15:restartNumberingAfterBreak="0">
     <w:nsid w:val="46811642"/>
     <w:multiLevelType w:val="multilevel"/>
     <w:tmpl w:val="2B5A64C6"/>
@@ -22680,7 +28994,7 @@
       </w:rPr>
     </w:lvl>
   </w:abstractNum>
-  <w:abstractNum w:abstractNumId="13" w15:restartNumberingAfterBreak="0">
+  <w:abstractNum w:abstractNumId="15" w15:restartNumberingAfterBreak="0">
     <w:nsid w:val="4E8E55EE"/>
     <w:multiLevelType w:val="hybridMultilevel"/>
     <w:tmpl w:val="53D44120"/>
@@ -22770,7 +29084,7 @@
       </w:pPr>
     </w:lvl>
   </w:abstractNum>
-  <w:abstractNum w:abstractNumId="14" w15:restartNumberingAfterBreak="0">
+  <w:abstractNum w:abstractNumId="16" w15:restartNumberingAfterBreak="0">
     <w:nsid w:val="51B71B40"/>
     <w:multiLevelType w:val="hybridMultilevel"/>
     <w:tmpl w:val="53D44120"/>
@@ -22860,7 +29174,7 @@
       </w:pPr>
     </w:lvl>
   </w:abstractNum>
-  <w:abstractNum w:abstractNumId="15" w15:restartNumberingAfterBreak="0">
+  <w:abstractNum w:abstractNumId="17" w15:restartNumberingAfterBreak="0">
     <w:nsid w:val="540F0DB1"/>
     <w:multiLevelType w:val="hybridMultilevel"/>
     <w:tmpl w:val="C930B3AE"/>
@@ -22973,7 +29287,7 @@
       </w:rPr>
     </w:lvl>
   </w:abstractNum>
-  <w:abstractNum w:abstractNumId="16" w15:restartNumberingAfterBreak="0">
+  <w:abstractNum w:abstractNumId="18" w15:restartNumberingAfterBreak="0">
     <w:nsid w:val="558C1713"/>
     <w:multiLevelType w:val="multilevel"/>
     <w:tmpl w:val="B5CC0456"/>
@@ -23122,7 +29436,7 @@
       </w:rPr>
     </w:lvl>
   </w:abstractNum>
-  <w:abstractNum w:abstractNumId="17" w15:restartNumberingAfterBreak="0">
+  <w:abstractNum w:abstractNumId="19" w15:restartNumberingAfterBreak="0">
     <w:nsid w:val="592954B2"/>
     <w:multiLevelType w:val="multilevel"/>
     <w:tmpl w:val="CB5287EA"/>
@@ -23239,7 +29553,7 @@
       </w:pPr>
     </w:lvl>
   </w:abstractNum>
-  <w:abstractNum w:abstractNumId="18" w15:restartNumberingAfterBreak="0">
+  <w:abstractNum w:abstractNumId="20" w15:restartNumberingAfterBreak="0">
     <w:nsid w:val="5CCD70FA"/>
     <w:multiLevelType w:val="multilevel"/>
     <w:tmpl w:val="CB169046"/>
@@ -23388,7 +29702,7 @@
       </w:rPr>
     </w:lvl>
   </w:abstractNum>
-  <w:abstractNum w:abstractNumId="19" w15:restartNumberingAfterBreak="0">
+  <w:abstractNum w:abstractNumId="21" w15:restartNumberingAfterBreak="0">
     <w:nsid w:val="64EE3F55"/>
     <w:multiLevelType w:val="hybridMultilevel"/>
     <w:tmpl w:val="E22C6382"/>
@@ -23477,7 +29791,152 @@
       </w:pPr>
     </w:lvl>
   </w:abstractNum>
-  <w:abstractNum w:abstractNumId="20" w15:restartNumberingAfterBreak="0">
+  <w:abstractNum w:abstractNumId="22" w15:restartNumberingAfterBreak="0">
+    <w:nsid w:val="724A52EE"/>
+    <w:multiLevelType w:val="multilevel"/>
+    <w:tmpl w:val="8AA090C0"/>
+    <w:lvl w:ilvl="0">
+      <w:start w:val="1"/>
+      <w:numFmt w:val="bullet"/>
+      <w:lvlText w:val=""/>
+      <w:lvlJc w:val="left"/>
+      <w:pPr>
+        <w:tabs>
+          <w:tab w:val="num" w:pos="720"/>
+        </w:tabs>
+        <w:ind w:left="720" w:hanging="360"/>
+      </w:pPr>
+      <w:rPr>
+        <w:rFonts w:ascii="Symbol" w:hAnsi="Symbol" w:hint="default"/>
+        <w:sz w:val="20"/>
+      </w:rPr>
+    </w:lvl>
+    <w:lvl w:ilvl="1">
+      <w:start w:val="1"/>
+      <w:numFmt w:val="bullet"/>
+      <w:lvlText w:val=""/>
+      <w:lvlJc w:val="left"/>
+      <w:pPr>
+        <w:ind w:left="1440" w:hanging="360"/>
+      </w:pPr>
+      <w:rPr>
+        <w:rFonts w:ascii="Wingdings" w:hAnsi="Wingdings" w:hint="default"/>
+      </w:rPr>
+    </w:lvl>
+    <w:lvl w:ilvl="2">
+      <w:start w:val="1"/>
+      <w:numFmt w:val="bullet"/>
+      <w:lvlText w:val=""/>
+      <w:lvlJc w:val="left"/>
+      <w:pPr>
+        <w:tabs>
+          <w:tab w:val="num" w:pos="2160"/>
+        </w:tabs>
+        <w:ind w:left="2160" w:hanging="360"/>
+      </w:pPr>
+      <w:rPr>
+        <w:rFonts w:ascii="Wingdings" w:hAnsi="Wingdings" w:hint="default"/>
+        <w:sz w:val="20"/>
+      </w:rPr>
+    </w:lvl>
+    <w:lvl w:ilvl="3">
+      <w:start w:val="1"/>
+      <w:numFmt w:val="bullet"/>
+      <w:lvlText w:val=""/>
+      <w:lvlJc w:val="left"/>
+      <w:pPr>
+        <w:tabs>
+          <w:tab w:val="num" w:pos="2880"/>
+        </w:tabs>
+        <w:ind w:left="2880" w:hanging="360"/>
+      </w:pPr>
+      <w:rPr>
+        <w:rFonts w:ascii="Wingdings" w:hAnsi="Wingdings" w:hint="default"/>
+        <w:sz w:val="20"/>
+      </w:rPr>
+    </w:lvl>
+    <w:lvl w:ilvl="4">
+      <w:start w:val="1"/>
+      <w:numFmt w:val="bullet"/>
+      <w:lvlText w:val=""/>
+      <w:lvlJc w:val="left"/>
+      <w:pPr>
+        <w:tabs>
+          <w:tab w:val="num" w:pos="3600"/>
+        </w:tabs>
+        <w:ind w:left="3600" w:hanging="360"/>
+      </w:pPr>
+      <w:rPr>
+        <w:rFonts w:ascii="Wingdings" w:hAnsi="Wingdings" w:hint="default"/>
+        <w:sz w:val="20"/>
+      </w:rPr>
+    </w:lvl>
+    <w:lvl w:ilvl="5">
+      <w:start w:val="1"/>
+      <w:numFmt w:val="bullet"/>
+      <w:lvlText w:val=""/>
+      <w:lvlJc w:val="left"/>
+      <w:pPr>
+        <w:tabs>
+          <w:tab w:val="num" w:pos="4320"/>
+        </w:tabs>
+        <w:ind w:left="4320" w:hanging="360"/>
+      </w:pPr>
+      <w:rPr>
+        <w:rFonts w:ascii="Wingdings" w:hAnsi="Wingdings" w:hint="default"/>
+        <w:sz w:val="20"/>
+      </w:rPr>
+    </w:lvl>
+    <w:lvl w:ilvl="6">
+      <w:start w:val="1"/>
+      <w:numFmt w:val="bullet"/>
+      <w:lvlText w:val=""/>
+      <w:lvlJc w:val="left"/>
+      <w:pPr>
+        <w:tabs>
+          <w:tab w:val="num" w:pos="5040"/>
+        </w:tabs>
+        <w:ind w:left="5040" w:hanging="360"/>
+      </w:pPr>
+      <w:rPr>
+        <w:rFonts w:ascii="Wingdings" w:hAnsi="Wingdings" w:hint="default"/>
+        <w:sz w:val="20"/>
+      </w:rPr>
+    </w:lvl>
+    <w:lvl w:ilvl="7">
+      <w:start w:val="1"/>
+      <w:numFmt w:val="bullet"/>
+      <w:lvlText w:val=""/>
+      <w:lvlJc w:val="left"/>
+      <w:pPr>
+        <w:tabs>
+          <w:tab w:val="num" w:pos="5760"/>
+        </w:tabs>
+        <w:ind w:left="5760" w:hanging="360"/>
+      </w:pPr>
+      <w:rPr>
+        <w:rFonts w:ascii="Wingdings" w:hAnsi="Wingdings" w:hint="default"/>
+        <w:sz w:val="20"/>
+      </w:rPr>
+    </w:lvl>
+    <w:lvl w:ilvl="8">
+      <w:start w:val="1"/>
+      <w:numFmt w:val="bullet"/>
+      <w:lvlText w:val=""/>
+      <w:lvlJc w:val="left"/>
+      <w:pPr>
+        <w:tabs>
+          <w:tab w:val="num" w:pos="6480"/>
+        </w:tabs>
+        <w:ind w:left="6480" w:hanging="360"/>
+      </w:pPr>
+      <w:rPr>
+        <w:rFonts w:ascii="Wingdings" w:hAnsi="Wingdings" w:hint="default"/>
+        <w:sz w:val="20"/>
+      </w:rPr>
+    </w:lvl>
+  </w:abstractNum>
+  <w:abstractNum w:abstractNumId="23" w15:restartNumberingAfterBreak="0">
     <w:nsid w:val="796732D0"/>
     <w:multiLevelType w:val="hybridMultilevel"/>
     <w:tmpl w:val="11C889F4"/>
@@ -23597,7 +30056,7 @@
     <w:abstractNumId w:val="0"/>
   </w:num>
   <w:num w:numId="3" w16cid:durableId="1346135818">
-    <w:abstractNumId w:val="16"/>
+    <w:abstractNumId w:val="18"/>
   </w:num>
   <w:num w:numId="4" w16cid:durableId="2003198250">
     <w:abstractNumId w:val="6"/>
@@ -23606,25 +30065,25 @@
     <w:abstractNumId w:val="5"/>
   </w:num>
   <w:num w:numId="6" w16cid:durableId="260577339">
+    <w:abstractNumId w:val="9"/>
+  </w:num>
+  <w:num w:numId="7" w16cid:durableId="1457675511">
+    <w:abstractNumId w:val="10"/>
+  </w:num>
+  <w:num w:numId="8" w16cid:durableId="1870336545">
     <w:abstractNumId w:val="8"/>
   </w:num>
-  <w:num w:numId="7" w16cid:durableId="1457675511">
-    <w:abstractNumId w:val="9"/>
-  </w:num>
-  <w:num w:numId="8" w16cid:durableId="1870336545">
-    <w:abstractNumId w:val="7"/>
-  </w:num>
   <w:num w:numId="9" w16cid:durableId="1467511232">
-    <w:abstractNumId w:val="13"/>
+    <w:abstractNumId w:val="15"/>
   </w:num>
   <w:num w:numId="10" w16cid:durableId="375937263">
-    <w:abstractNumId w:val="14"/>
+    <w:abstractNumId w:val="16"/>
   </w:num>
   <w:num w:numId="11" w16cid:durableId="693383362">
-    <w:abstractNumId w:val="10"/>
+    <w:abstractNumId w:val="11"/>
   </w:num>
   <w:num w:numId="12" w16cid:durableId="861480254">
-    <w:abstractNumId w:val="18"/>
+    <w:abstractNumId w:val="20"/>
   </w:num>
   <w:num w:numId="13" w16cid:durableId="1717316203">
     <w:abstractNumId w:val="3"/>
@@ -23633,19 +30092,19 @@
     <w:abstractNumId w:val="4"/>
   </w:num>
   <w:num w:numId="15" w16cid:durableId="1277253496">
-    <w:abstractNumId w:val="12"/>
+    <w:abstractNumId w:val="14"/>
   </w:num>
   <w:num w:numId="16" w16cid:durableId="1307858437">
-    <w:abstractNumId w:val="19"/>
+    <w:abstractNumId w:val="21"/>
   </w:num>
   <w:num w:numId="17" w16cid:durableId="1736513775">
-    <w:abstractNumId w:val="20"/>
+    <w:abstractNumId w:val="23"/>
   </w:num>
   <w:num w:numId="18" w16cid:durableId="1950162441">
-    <w:abstractNumId w:val="15"/>
+    <w:abstractNumId w:val="17"/>
   </w:num>
   <w:num w:numId="19" w16cid:durableId="341322858">
-    <w:abstractNumId w:val="11"/>
+    <w:abstractNumId w:val="13"/>
     <w:lvlOverride w:ilvl="0">
       <w:startOverride w:val="1"/>
     </w:lvlOverride>
@@ -23678,7 +30137,61 @@
     <w:abstractNumId w:val="1"/>
   </w:num>
   <w:num w:numId="21" w16cid:durableId="1515221293">
-    <w:abstractNumId w:val="17"/>
+    <w:abstractNumId w:val="19"/>
+  </w:num>
+  <w:num w:numId="22" w16cid:durableId="1639720866">
+    <w:abstractNumId w:val="7"/>
+    <w:lvlOverride w:ilvl="0">
+      <w:startOverride w:val="1"/>
+    </w:lvlOverride>
+    <w:lvlOverride w:ilvl="1">
+      <w:startOverride w:val="1"/>
+    </w:lvlOverride>
+    <w:lvlOverride w:ilvl="2">
+      <w:startOverride w:val="1"/>
+    </w:lvlOverride>
+    <w:lvlOverride w:ilvl="3">
+      <w:startOverride w:val="1"/>
+    </w:lvlOverride>
+    <w:lvlOverride w:ilvl="4">
+      <w:startOverride w:val="1"/>
+    </w:lvlOverride>
+    <w:lvlOverride w:ilvl="5">
+      <w:startOverride w:val="1"/>
+    </w:lvlOverride>
+    <w:lvlOverride w:ilvl="6">
+      <w:startOverride w:val="1"/>
+    </w:lvlOverride>
+    <w:lvlOverride w:ilvl="7">
+      <w:startOverride w:val="1"/>
+    </w:lvlOverride>
+    <w:lvlOverride w:ilvl="8">
+      <w:startOverride w:val="1"/>
+    </w:lvlOverride>
+  </w:num>
+  <w:num w:numId="23" w16cid:durableId="1313371523">
+    <w:abstractNumId w:val="22"/>
+    <w:lvlOverride w:ilvl="0"/>
+    <w:lvlOverride w:ilvl="1"/>
+    <w:lvlOverride w:ilvl="2"/>
+    <w:lvlOverride w:ilvl="3"/>
+    <w:lvlOverride w:ilvl="4"/>
+    <w:lvlOverride w:ilvl="5"/>
+    <w:lvlOverride w:ilvl="6"/>
+    <w:lvlOverride w:ilvl="7"/>
+    <w:lvlOverride w:ilvl="8"/>
+  </w:num>
+  <w:num w:numId="24" w16cid:durableId="145974835">
+    <w:abstractNumId w:val="12"/>
+    <w:lvlOverride w:ilvl="0"/>
+    <w:lvlOverride w:ilvl="1"/>
+    <w:lvlOverride w:ilvl="2"/>
+    <w:lvlOverride w:ilvl="3"/>
+    <w:lvlOverride w:ilvl="4"/>
+    <w:lvlOverride w:ilvl="5"/>
+    <w:lvlOverride w:ilvl="6"/>
+    <w:lvlOverride w:ilvl="7"/>
+    <w:lvlOverride w:ilvl="8"/>
   </w:num>
 </w:numbering>
 </file>
